--- a/TIVAC/lab4/lab4.docx
+++ b/TIVAC/lab4/lab4.docx
@@ -80,7 +80,27 @@
           <w:sz w:val="20"/>
           <w:szCs w:val="20"/>
         </w:rPr>
-        <w:t>&lt;stdint.h&gt;</w:t>
+        <w:t>&lt;</w:t>
+      </w:r>
+      <w:proofErr w:type="spellStart"/>
+      <w:r>
+        <w:rPr>
+          <w:rFonts w:ascii="Consolas" w:hAnsi="Consolas" w:cs="Consolas"/>
+          <w:color w:val="2A00FF"/>
+          <w:sz w:val="20"/>
+          <w:szCs w:val="20"/>
+        </w:rPr>
+        <w:t>stdint.h</w:t>
+      </w:r>
+      <w:proofErr w:type="spellEnd"/>
+      <w:r>
+        <w:rPr>
+          <w:rFonts w:ascii="Consolas" w:hAnsi="Consolas" w:cs="Consolas"/>
+          <w:color w:val="2A00FF"/>
+          <w:sz w:val="20"/>
+          <w:szCs w:val="20"/>
+        </w:rPr>
+        <w:t>&gt;</w:t>
       </w:r>
     </w:p>
     <w:p>
@@ -122,7 +142,27 @@
           <w:sz w:val="20"/>
           <w:szCs w:val="20"/>
         </w:rPr>
-        <w:t>&lt;stdbool.h&gt;</w:t>
+        <w:t>&lt;</w:t>
+      </w:r>
+      <w:proofErr w:type="spellStart"/>
+      <w:r>
+        <w:rPr>
+          <w:rFonts w:ascii="Consolas" w:hAnsi="Consolas" w:cs="Consolas"/>
+          <w:color w:val="2A00FF"/>
+          <w:sz w:val="20"/>
+          <w:szCs w:val="20"/>
+        </w:rPr>
+        <w:t>stdbool.h</w:t>
+      </w:r>
+      <w:proofErr w:type="spellEnd"/>
+      <w:r>
+        <w:rPr>
+          <w:rFonts w:ascii="Consolas" w:hAnsi="Consolas" w:cs="Consolas"/>
+          <w:color w:val="2A00FF"/>
+          <w:sz w:val="20"/>
+          <w:szCs w:val="20"/>
+        </w:rPr>
+        <w:t>&gt;</w:t>
       </w:r>
     </w:p>
     <w:p>
@@ -164,7 +204,27 @@
           <w:sz w:val="20"/>
           <w:szCs w:val="20"/>
         </w:rPr>
-        <w:t>"inc/tm4c123gh6pm.h"</w:t>
+        <w:t>"</w:t>
+      </w:r>
+      <w:proofErr w:type="spellStart"/>
+      <w:r>
+        <w:rPr>
+          <w:rFonts w:ascii="Consolas" w:hAnsi="Consolas" w:cs="Consolas"/>
+          <w:color w:val="2A00FF"/>
+          <w:sz w:val="20"/>
+          <w:szCs w:val="20"/>
+        </w:rPr>
+        <w:t>inc</w:t>
+      </w:r>
+      <w:proofErr w:type="spellEnd"/>
+      <w:r>
+        <w:rPr>
+          <w:rFonts w:ascii="Consolas" w:hAnsi="Consolas" w:cs="Consolas"/>
+          <w:color w:val="2A00FF"/>
+          <w:sz w:val="20"/>
+          <w:szCs w:val="20"/>
+        </w:rPr>
+        <w:t>/tm4c123gh6pm.h"</w:t>
       </w:r>
     </w:p>
     <w:p>
@@ -206,7 +266,47 @@
           <w:sz w:val="20"/>
           <w:szCs w:val="20"/>
         </w:rPr>
-        <w:t>"inc/hw_memmap.h"</w:t>
+        <w:t>"</w:t>
+      </w:r>
+      <w:proofErr w:type="spellStart"/>
+      <w:r>
+        <w:rPr>
+          <w:rFonts w:ascii="Consolas" w:hAnsi="Consolas" w:cs="Consolas"/>
+          <w:color w:val="2A00FF"/>
+          <w:sz w:val="20"/>
+          <w:szCs w:val="20"/>
+        </w:rPr>
+        <w:t>inc</w:t>
+      </w:r>
+      <w:proofErr w:type="spellEnd"/>
+      <w:r>
+        <w:rPr>
+          <w:rFonts w:ascii="Consolas" w:hAnsi="Consolas" w:cs="Consolas"/>
+          <w:color w:val="2A00FF"/>
+          <w:sz w:val="20"/>
+          <w:szCs w:val="20"/>
+        </w:rPr>
+        <w:t>/</w:t>
+      </w:r>
+      <w:proofErr w:type="spellStart"/>
+      <w:r>
+        <w:rPr>
+          <w:rFonts w:ascii="Consolas" w:hAnsi="Consolas" w:cs="Consolas"/>
+          <w:color w:val="2A00FF"/>
+          <w:sz w:val="20"/>
+          <w:szCs w:val="20"/>
+        </w:rPr>
+        <w:t>hw_memmap.h</w:t>
+      </w:r>
+      <w:proofErr w:type="spellEnd"/>
+      <w:r>
+        <w:rPr>
+          <w:rFonts w:ascii="Consolas" w:hAnsi="Consolas" w:cs="Consolas"/>
+          <w:color w:val="2A00FF"/>
+          <w:sz w:val="20"/>
+          <w:szCs w:val="20"/>
+        </w:rPr>
+        <w:t>"</w:t>
       </w:r>
     </w:p>
     <w:p>
@@ -248,7 +348,47 @@
           <w:sz w:val="20"/>
           <w:szCs w:val="20"/>
         </w:rPr>
-        <w:t>"inc/hw_types.h"</w:t>
+        <w:t>"</w:t>
+      </w:r>
+      <w:proofErr w:type="spellStart"/>
+      <w:r>
+        <w:rPr>
+          <w:rFonts w:ascii="Consolas" w:hAnsi="Consolas" w:cs="Consolas"/>
+          <w:color w:val="2A00FF"/>
+          <w:sz w:val="20"/>
+          <w:szCs w:val="20"/>
+        </w:rPr>
+        <w:t>inc</w:t>
+      </w:r>
+      <w:proofErr w:type="spellEnd"/>
+      <w:r>
+        <w:rPr>
+          <w:rFonts w:ascii="Consolas" w:hAnsi="Consolas" w:cs="Consolas"/>
+          <w:color w:val="2A00FF"/>
+          <w:sz w:val="20"/>
+          <w:szCs w:val="20"/>
+        </w:rPr>
+        <w:t>/</w:t>
+      </w:r>
+      <w:proofErr w:type="spellStart"/>
+      <w:r>
+        <w:rPr>
+          <w:rFonts w:ascii="Consolas" w:hAnsi="Consolas" w:cs="Consolas"/>
+          <w:color w:val="2A00FF"/>
+          <w:sz w:val="20"/>
+          <w:szCs w:val="20"/>
+        </w:rPr>
+        <w:t>hw_types.h</w:t>
+      </w:r>
+      <w:proofErr w:type="spellEnd"/>
+      <w:r>
+        <w:rPr>
+          <w:rFonts w:ascii="Consolas" w:hAnsi="Consolas" w:cs="Consolas"/>
+          <w:color w:val="2A00FF"/>
+          <w:sz w:val="20"/>
+          <w:szCs w:val="20"/>
+        </w:rPr>
+        <w:t>"</w:t>
       </w:r>
     </w:p>
     <w:p>
@@ -290,7 +430,47 @@
           <w:sz w:val="20"/>
           <w:szCs w:val="20"/>
         </w:rPr>
-        <w:t>"driverlib/sysctl.h"</w:t>
+        <w:t>"</w:t>
+      </w:r>
+      <w:proofErr w:type="spellStart"/>
+      <w:r>
+        <w:rPr>
+          <w:rFonts w:ascii="Consolas" w:hAnsi="Consolas" w:cs="Consolas"/>
+          <w:color w:val="2A00FF"/>
+          <w:sz w:val="20"/>
+          <w:szCs w:val="20"/>
+        </w:rPr>
+        <w:t>driverlib</w:t>
+      </w:r>
+      <w:proofErr w:type="spellEnd"/>
+      <w:r>
+        <w:rPr>
+          <w:rFonts w:ascii="Consolas" w:hAnsi="Consolas" w:cs="Consolas"/>
+          <w:color w:val="2A00FF"/>
+          <w:sz w:val="20"/>
+          <w:szCs w:val="20"/>
+        </w:rPr>
+        <w:t>/</w:t>
+      </w:r>
+      <w:proofErr w:type="spellStart"/>
+      <w:r>
+        <w:rPr>
+          <w:rFonts w:ascii="Consolas" w:hAnsi="Consolas" w:cs="Consolas"/>
+          <w:color w:val="2A00FF"/>
+          <w:sz w:val="20"/>
+          <w:szCs w:val="20"/>
+        </w:rPr>
+        <w:t>sysctl.h</w:t>
+      </w:r>
+      <w:proofErr w:type="spellEnd"/>
+      <w:r>
+        <w:rPr>
+          <w:rFonts w:ascii="Consolas" w:hAnsi="Consolas" w:cs="Consolas"/>
+          <w:color w:val="2A00FF"/>
+          <w:sz w:val="20"/>
+          <w:szCs w:val="20"/>
+        </w:rPr>
+        <w:t>"</w:t>
       </w:r>
     </w:p>
     <w:p>
@@ -332,7 +512,47 @@
           <w:sz w:val="20"/>
           <w:szCs w:val="20"/>
         </w:rPr>
-        <w:t>"driverlib/interrupt.h"</w:t>
+        <w:t>"</w:t>
+      </w:r>
+      <w:proofErr w:type="spellStart"/>
+      <w:r>
+        <w:rPr>
+          <w:rFonts w:ascii="Consolas" w:hAnsi="Consolas" w:cs="Consolas"/>
+          <w:color w:val="2A00FF"/>
+          <w:sz w:val="20"/>
+          <w:szCs w:val="20"/>
+        </w:rPr>
+        <w:t>driverlib</w:t>
+      </w:r>
+      <w:proofErr w:type="spellEnd"/>
+      <w:r>
+        <w:rPr>
+          <w:rFonts w:ascii="Consolas" w:hAnsi="Consolas" w:cs="Consolas"/>
+          <w:color w:val="2A00FF"/>
+          <w:sz w:val="20"/>
+          <w:szCs w:val="20"/>
+        </w:rPr>
+        <w:t>/</w:t>
+      </w:r>
+      <w:proofErr w:type="spellStart"/>
+      <w:r>
+        <w:rPr>
+          <w:rFonts w:ascii="Consolas" w:hAnsi="Consolas" w:cs="Consolas"/>
+          <w:color w:val="2A00FF"/>
+          <w:sz w:val="20"/>
+          <w:szCs w:val="20"/>
+        </w:rPr>
+        <w:t>interrupt.h</w:t>
+      </w:r>
+      <w:proofErr w:type="spellEnd"/>
+      <w:r>
+        <w:rPr>
+          <w:rFonts w:ascii="Consolas" w:hAnsi="Consolas" w:cs="Consolas"/>
+          <w:color w:val="2A00FF"/>
+          <w:sz w:val="20"/>
+          <w:szCs w:val="20"/>
+        </w:rPr>
+        <w:t>"</w:t>
       </w:r>
     </w:p>
     <w:p>
@@ -374,7 +594,47 @@
           <w:sz w:val="20"/>
           <w:szCs w:val="20"/>
         </w:rPr>
-        <w:t>"driverlib/gpio.h"</w:t>
+        <w:t>"</w:t>
+      </w:r>
+      <w:proofErr w:type="spellStart"/>
+      <w:r>
+        <w:rPr>
+          <w:rFonts w:ascii="Consolas" w:hAnsi="Consolas" w:cs="Consolas"/>
+          <w:color w:val="2A00FF"/>
+          <w:sz w:val="20"/>
+          <w:szCs w:val="20"/>
+        </w:rPr>
+        <w:t>driverlib</w:t>
+      </w:r>
+      <w:proofErr w:type="spellEnd"/>
+      <w:r>
+        <w:rPr>
+          <w:rFonts w:ascii="Consolas" w:hAnsi="Consolas" w:cs="Consolas"/>
+          <w:color w:val="2A00FF"/>
+          <w:sz w:val="20"/>
+          <w:szCs w:val="20"/>
+        </w:rPr>
+        <w:t>/</w:t>
+      </w:r>
+      <w:proofErr w:type="spellStart"/>
+      <w:r>
+        <w:rPr>
+          <w:rFonts w:ascii="Consolas" w:hAnsi="Consolas" w:cs="Consolas"/>
+          <w:color w:val="2A00FF"/>
+          <w:sz w:val="20"/>
+          <w:szCs w:val="20"/>
+        </w:rPr>
+        <w:t>gpio.h</w:t>
+      </w:r>
+      <w:proofErr w:type="spellEnd"/>
+      <w:r>
+        <w:rPr>
+          <w:rFonts w:ascii="Consolas" w:hAnsi="Consolas" w:cs="Consolas"/>
+          <w:color w:val="2A00FF"/>
+          <w:sz w:val="20"/>
+          <w:szCs w:val="20"/>
+        </w:rPr>
+        <w:t>"</w:t>
       </w:r>
     </w:p>
     <w:p>
@@ -416,7 +676,47 @@
           <w:sz w:val="20"/>
           <w:szCs w:val="20"/>
         </w:rPr>
-        <w:t>"driverlib/timer.h"</w:t>
+        <w:t>"</w:t>
+      </w:r>
+      <w:proofErr w:type="spellStart"/>
+      <w:r>
+        <w:rPr>
+          <w:rFonts w:ascii="Consolas" w:hAnsi="Consolas" w:cs="Consolas"/>
+          <w:color w:val="2A00FF"/>
+          <w:sz w:val="20"/>
+          <w:szCs w:val="20"/>
+        </w:rPr>
+        <w:t>driverlib</w:t>
+      </w:r>
+      <w:proofErr w:type="spellEnd"/>
+      <w:r>
+        <w:rPr>
+          <w:rFonts w:ascii="Consolas" w:hAnsi="Consolas" w:cs="Consolas"/>
+          <w:color w:val="2A00FF"/>
+          <w:sz w:val="20"/>
+          <w:szCs w:val="20"/>
+        </w:rPr>
+        <w:t>/</w:t>
+      </w:r>
+      <w:proofErr w:type="spellStart"/>
+      <w:r>
+        <w:rPr>
+          <w:rFonts w:ascii="Consolas" w:hAnsi="Consolas" w:cs="Consolas"/>
+          <w:color w:val="2A00FF"/>
+          <w:sz w:val="20"/>
+          <w:szCs w:val="20"/>
+        </w:rPr>
+        <w:t>timer.h</w:t>
+      </w:r>
+      <w:proofErr w:type="spellEnd"/>
+      <w:r>
+        <w:rPr>
+          <w:rFonts w:ascii="Consolas" w:hAnsi="Consolas" w:cs="Consolas"/>
+          <w:color w:val="2A00FF"/>
+          <w:sz w:val="20"/>
+          <w:szCs w:val="20"/>
+        </w:rPr>
+        <w:t>"</w:t>
       </w:r>
     </w:p>
     <w:p>
@@ -738,6 +1038,7 @@
         </w:rPr>
         <w:tab/>
       </w:r>
+      <w:proofErr w:type="gramStart"/>
       <w:r>
         <w:rPr>
           <w:rFonts w:ascii="Consolas" w:hAnsi="Consolas" w:cs="Consolas"/>
@@ -756,7 +1057,17 @@
           <w:sz w:val="20"/>
           <w:szCs w:val="20"/>
         </w:rPr>
-        <w:t>(SYSCTL_SYSDIV_5|SYSCTL_USE_PLL|SYSCTL_XTAL_16MHZ|SYSCTL_OSC_MAIN);</w:t>
+        <w:t>(</w:t>
+      </w:r>
+      <w:proofErr w:type="gramEnd"/>
+      <w:r>
+        <w:rPr>
+          <w:rFonts w:ascii="Consolas" w:hAnsi="Consolas" w:cs="Consolas"/>
+          <w:color w:val="000000"/>
+          <w:sz w:val="20"/>
+          <w:szCs w:val="20"/>
+        </w:rPr>
+        <w:t>SYSCTL_SYSDIV_5|SYSCTL_USE_PLL|SYSCTL_XTAL_16MHZ|SYSCTL_OSC_MAIN);</w:t>
       </w:r>
     </w:p>
     <w:p>
@@ -824,6 +1135,8 @@
         </w:rPr>
         <w:tab/>
       </w:r>
+      <w:proofErr w:type="spellStart"/>
+      <w:proofErr w:type="gramStart"/>
       <w:r>
         <w:rPr>
           <w:rFonts w:ascii="Consolas" w:hAnsi="Consolas" w:cs="Consolas"/>
@@ -835,14 +1148,25 @@
         </w:rPr>
         <w:t>SysCtlPeripheralEnable</w:t>
       </w:r>
-      <w:r>
-        <w:rPr>
-          <w:rFonts w:ascii="Consolas" w:hAnsi="Consolas" w:cs="Consolas"/>
-          <w:color w:val="000000"/>
-          <w:sz w:val="20"/>
-          <w:szCs w:val="20"/>
-        </w:rPr>
-        <w:t>(SYSCTL_PERIPH_GPIOF);</w:t>
+      <w:proofErr w:type="spellEnd"/>
+      <w:r>
+        <w:rPr>
+          <w:rFonts w:ascii="Consolas" w:hAnsi="Consolas" w:cs="Consolas"/>
+          <w:color w:val="000000"/>
+          <w:sz w:val="20"/>
+          <w:szCs w:val="20"/>
+        </w:rPr>
+        <w:t>(</w:t>
+      </w:r>
+      <w:proofErr w:type="gramEnd"/>
+      <w:r>
+        <w:rPr>
+          <w:rFonts w:ascii="Consolas" w:hAnsi="Consolas" w:cs="Consolas"/>
+          <w:color w:val="000000"/>
+          <w:sz w:val="20"/>
+          <w:szCs w:val="20"/>
+        </w:rPr>
+        <w:t>SYSCTL_PERIPH_GPIOF);</w:t>
       </w:r>
     </w:p>
     <w:p>
@@ -866,6 +1190,8 @@
         </w:rPr>
         <w:tab/>
       </w:r>
+      <w:proofErr w:type="spellStart"/>
+      <w:proofErr w:type="gramStart"/>
       <w:r>
         <w:rPr>
           <w:rFonts w:ascii="Consolas" w:hAnsi="Consolas" w:cs="Consolas"/>
@@ -877,14 +1203,25 @@
         </w:rPr>
         <w:t>GPIOPinTypeGPIOOutput</w:t>
       </w:r>
-      <w:r>
-        <w:rPr>
-          <w:rFonts w:ascii="Consolas" w:hAnsi="Consolas" w:cs="Consolas"/>
-          <w:color w:val="000000"/>
-          <w:sz w:val="20"/>
-          <w:szCs w:val="20"/>
-        </w:rPr>
-        <w:t>(GPIO_PORTF_BASE, GPIO_PIN_1|GPIO_PIN_2|GPIO_PIN_3);</w:t>
+      <w:proofErr w:type="spellEnd"/>
+      <w:r>
+        <w:rPr>
+          <w:rFonts w:ascii="Consolas" w:hAnsi="Consolas" w:cs="Consolas"/>
+          <w:color w:val="000000"/>
+          <w:sz w:val="20"/>
+          <w:szCs w:val="20"/>
+        </w:rPr>
+        <w:t>(</w:t>
+      </w:r>
+      <w:proofErr w:type="gramEnd"/>
+      <w:r>
+        <w:rPr>
+          <w:rFonts w:ascii="Consolas" w:hAnsi="Consolas" w:cs="Consolas"/>
+          <w:color w:val="000000"/>
+          <w:sz w:val="20"/>
+          <w:szCs w:val="20"/>
+        </w:rPr>
+        <w:t>GPIO_PORTF_BASE, GPIO_PIN_1|GPIO_PIN_2|GPIO_PIN_3);</w:t>
       </w:r>
     </w:p>
     <w:p>
@@ -952,6 +1289,8 @@
         </w:rPr>
         <w:tab/>
       </w:r>
+      <w:proofErr w:type="spellStart"/>
+      <w:proofErr w:type="gramStart"/>
       <w:r>
         <w:rPr>
           <w:rFonts w:ascii="Consolas" w:hAnsi="Consolas" w:cs="Consolas"/>
@@ -963,14 +1302,25 @@
         </w:rPr>
         <w:t>SysCtlPeripheralEnable</w:t>
       </w:r>
-      <w:r>
-        <w:rPr>
-          <w:rFonts w:ascii="Consolas" w:hAnsi="Consolas" w:cs="Consolas"/>
-          <w:color w:val="000000"/>
-          <w:sz w:val="20"/>
-          <w:szCs w:val="20"/>
-        </w:rPr>
-        <w:t>(SYSCTL_PERIPH_TIMER0);</w:t>
+      <w:proofErr w:type="spellEnd"/>
+      <w:r>
+        <w:rPr>
+          <w:rFonts w:ascii="Consolas" w:hAnsi="Consolas" w:cs="Consolas"/>
+          <w:color w:val="000000"/>
+          <w:sz w:val="20"/>
+          <w:szCs w:val="20"/>
+        </w:rPr>
+        <w:t>(</w:t>
+      </w:r>
+      <w:proofErr w:type="gramEnd"/>
+      <w:r>
+        <w:rPr>
+          <w:rFonts w:ascii="Consolas" w:hAnsi="Consolas" w:cs="Consolas"/>
+          <w:color w:val="000000"/>
+          <w:sz w:val="20"/>
+          <w:szCs w:val="20"/>
+        </w:rPr>
+        <w:t>SYSCTL_PERIPH_TIMER0);</w:t>
       </w:r>
     </w:p>
     <w:p>
@@ -994,6 +1344,8 @@
         </w:rPr>
         <w:tab/>
       </w:r>
+      <w:proofErr w:type="spellStart"/>
+      <w:proofErr w:type="gramStart"/>
       <w:r>
         <w:rPr>
           <w:rFonts w:ascii="Consolas" w:hAnsi="Consolas" w:cs="Consolas"/>
@@ -1005,14 +1357,25 @@
         </w:rPr>
         <w:t>TimerConfigure</w:t>
       </w:r>
-      <w:r>
-        <w:rPr>
-          <w:rFonts w:ascii="Consolas" w:hAnsi="Consolas" w:cs="Consolas"/>
-          <w:color w:val="000000"/>
-          <w:sz w:val="20"/>
-          <w:szCs w:val="20"/>
-        </w:rPr>
-        <w:t>(TIMER0_BASE, TIMER_CFG_PERIODIC);</w:t>
+      <w:proofErr w:type="spellEnd"/>
+      <w:r>
+        <w:rPr>
+          <w:rFonts w:ascii="Consolas" w:hAnsi="Consolas" w:cs="Consolas"/>
+          <w:color w:val="000000"/>
+          <w:sz w:val="20"/>
+          <w:szCs w:val="20"/>
+        </w:rPr>
+        <w:t>(</w:t>
+      </w:r>
+      <w:proofErr w:type="gramEnd"/>
+      <w:r>
+        <w:rPr>
+          <w:rFonts w:ascii="Consolas" w:hAnsi="Consolas" w:cs="Consolas"/>
+          <w:color w:val="000000"/>
+          <w:sz w:val="20"/>
+          <w:szCs w:val="20"/>
+        </w:rPr>
+        <w:t>TIMER0_BASE, TIMER_CFG_PERIODIC);</w:t>
       </w:r>
     </w:p>
     <w:p>
@@ -1196,6 +1559,8 @@
         <w:tab/>
         <w:t>ui32Period = (</w:t>
       </w:r>
+      <w:proofErr w:type="spellStart"/>
+      <w:proofErr w:type="gramStart"/>
       <w:r>
         <w:rPr>
           <w:rFonts w:ascii="Consolas" w:hAnsi="Consolas" w:cs="Consolas"/>
@@ -1207,14 +1572,25 @@
         </w:rPr>
         <w:t>SysCtlClockGet</w:t>
       </w:r>
-      <w:r>
-        <w:rPr>
-          <w:rFonts w:ascii="Consolas" w:hAnsi="Consolas" w:cs="Consolas"/>
-          <w:color w:val="000000"/>
-          <w:sz w:val="20"/>
-          <w:szCs w:val="20"/>
-        </w:rPr>
-        <w:t>() / 10) / 2;</w:t>
+      <w:proofErr w:type="spellEnd"/>
+      <w:r>
+        <w:rPr>
+          <w:rFonts w:ascii="Consolas" w:hAnsi="Consolas" w:cs="Consolas"/>
+          <w:color w:val="000000"/>
+          <w:sz w:val="20"/>
+          <w:szCs w:val="20"/>
+        </w:rPr>
+        <w:t>(</w:t>
+      </w:r>
+      <w:proofErr w:type="gramEnd"/>
+      <w:r>
+        <w:rPr>
+          <w:rFonts w:ascii="Consolas" w:hAnsi="Consolas" w:cs="Consolas"/>
+          <w:color w:val="000000"/>
+          <w:sz w:val="20"/>
+          <w:szCs w:val="20"/>
+        </w:rPr>
+        <w:t>) / 10) / 2;</w:t>
       </w:r>
     </w:p>
     <w:p>
@@ -1238,6 +1614,8 @@
         </w:rPr>
         <w:tab/>
       </w:r>
+      <w:proofErr w:type="spellStart"/>
+      <w:proofErr w:type="gramStart"/>
       <w:r>
         <w:rPr>
           <w:rFonts w:ascii="Consolas" w:hAnsi="Consolas" w:cs="Consolas"/>
@@ -1249,14 +1627,25 @@
         </w:rPr>
         <w:t>TimerLoadSet</w:t>
       </w:r>
-      <w:r>
-        <w:rPr>
-          <w:rFonts w:ascii="Consolas" w:hAnsi="Consolas" w:cs="Consolas"/>
-          <w:color w:val="000000"/>
-          <w:sz w:val="20"/>
-          <w:szCs w:val="20"/>
-        </w:rPr>
-        <w:t>(TIMER0_BASE, TIMER_A, ui32Period -1);</w:t>
+      <w:proofErr w:type="spellEnd"/>
+      <w:r>
+        <w:rPr>
+          <w:rFonts w:ascii="Consolas" w:hAnsi="Consolas" w:cs="Consolas"/>
+          <w:color w:val="000000"/>
+          <w:sz w:val="20"/>
+          <w:szCs w:val="20"/>
+        </w:rPr>
+        <w:t>(</w:t>
+      </w:r>
+      <w:proofErr w:type="gramEnd"/>
+      <w:r>
+        <w:rPr>
+          <w:rFonts w:ascii="Consolas" w:hAnsi="Consolas" w:cs="Consolas"/>
+          <w:color w:val="000000"/>
+          <w:sz w:val="20"/>
+          <w:szCs w:val="20"/>
+        </w:rPr>
+        <w:t>TIMER0_BASE, TIMER_A, ui32Period -1);</w:t>
       </w:r>
     </w:p>
     <w:p>
@@ -1324,6 +1713,8 @@
         </w:rPr>
         <w:tab/>
       </w:r>
+      <w:proofErr w:type="spellStart"/>
+      <w:proofErr w:type="gramStart"/>
       <w:r>
         <w:rPr>
           <w:rFonts w:ascii="Consolas" w:hAnsi="Consolas" w:cs="Consolas"/>
@@ -1335,14 +1726,25 @@
         </w:rPr>
         <w:t>IntEnable</w:t>
       </w:r>
-      <w:r>
-        <w:rPr>
-          <w:rFonts w:ascii="Consolas" w:hAnsi="Consolas" w:cs="Consolas"/>
-          <w:color w:val="000000"/>
-          <w:sz w:val="20"/>
-          <w:szCs w:val="20"/>
-        </w:rPr>
-        <w:t>(INT_TIMER0A);</w:t>
+      <w:proofErr w:type="spellEnd"/>
+      <w:r>
+        <w:rPr>
+          <w:rFonts w:ascii="Consolas" w:hAnsi="Consolas" w:cs="Consolas"/>
+          <w:color w:val="000000"/>
+          <w:sz w:val="20"/>
+          <w:szCs w:val="20"/>
+        </w:rPr>
+        <w:t>(</w:t>
+      </w:r>
+      <w:proofErr w:type="gramEnd"/>
+      <w:r>
+        <w:rPr>
+          <w:rFonts w:ascii="Consolas" w:hAnsi="Consolas" w:cs="Consolas"/>
+          <w:color w:val="000000"/>
+          <w:sz w:val="20"/>
+          <w:szCs w:val="20"/>
+        </w:rPr>
+        <w:t>INT_TIMER0A);</w:t>
       </w:r>
     </w:p>
     <w:p>
@@ -1366,6 +1768,8 @@
         </w:rPr>
         <w:tab/>
       </w:r>
+      <w:proofErr w:type="spellStart"/>
+      <w:proofErr w:type="gramStart"/>
       <w:r>
         <w:rPr>
           <w:rFonts w:ascii="Consolas" w:hAnsi="Consolas" w:cs="Consolas"/>
@@ -1377,14 +1781,25 @@
         </w:rPr>
         <w:t>TimerIntEnable</w:t>
       </w:r>
-      <w:r>
-        <w:rPr>
-          <w:rFonts w:ascii="Consolas" w:hAnsi="Consolas" w:cs="Consolas"/>
-          <w:color w:val="000000"/>
-          <w:sz w:val="20"/>
-          <w:szCs w:val="20"/>
-        </w:rPr>
-        <w:t>(TIMER0_BASE, TIMER_TIMA_TIMEOUT);</w:t>
+      <w:proofErr w:type="spellEnd"/>
+      <w:r>
+        <w:rPr>
+          <w:rFonts w:ascii="Consolas" w:hAnsi="Consolas" w:cs="Consolas"/>
+          <w:color w:val="000000"/>
+          <w:sz w:val="20"/>
+          <w:szCs w:val="20"/>
+        </w:rPr>
+        <w:t>(</w:t>
+      </w:r>
+      <w:proofErr w:type="gramEnd"/>
+      <w:r>
+        <w:rPr>
+          <w:rFonts w:ascii="Consolas" w:hAnsi="Consolas" w:cs="Consolas"/>
+          <w:color w:val="000000"/>
+          <w:sz w:val="20"/>
+          <w:szCs w:val="20"/>
+        </w:rPr>
+        <w:t>TIMER0_BASE, TIMER_TIMA_TIMEOUT);</w:t>
       </w:r>
     </w:p>
     <w:p>
@@ -1408,6 +1823,8 @@
         </w:rPr>
         <w:tab/>
       </w:r>
+      <w:proofErr w:type="spellStart"/>
+      <w:proofErr w:type="gramStart"/>
       <w:r>
         <w:rPr>
           <w:rFonts w:ascii="Consolas" w:hAnsi="Consolas" w:cs="Consolas"/>
@@ -1419,14 +1836,25 @@
         </w:rPr>
         <w:t>IntMasterEnable</w:t>
       </w:r>
-      <w:r>
-        <w:rPr>
-          <w:rFonts w:ascii="Consolas" w:hAnsi="Consolas" w:cs="Consolas"/>
-          <w:color w:val="000000"/>
-          <w:sz w:val="20"/>
-          <w:szCs w:val="20"/>
-        </w:rPr>
-        <w:t>();</w:t>
+      <w:proofErr w:type="spellEnd"/>
+      <w:r>
+        <w:rPr>
+          <w:rFonts w:ascii="Consolas" w:hAnsi="Consolas" w:cs="Consolas"/>
+          <w:color w:val="000000"/>
+          <w:sz w:val="20"/>
+          <w:szCs w:val="20"/>
+        </w:rPr>
+        <w:t>(</w:t>
+      </w:r>
+      <w:proofErr w:type="gramEnd"/>
+      <w:r>
+        <w:rPr>
+          <w:rFonts w:ascii="Consolas" w:hAnsi="Consolas" w:cs="Consolas"/>
+          <w:color w:val="000000"/>
+          <w:sz w:val="20"/>
+          <w:szCs w:val="20"/>
+        </w:rPr>
+        <w:t>);</w:t>
       </w:r>
     </w:p>
     <w:p>
@@ -1494,6 +1922,8 @@
         </w:rPr>
         <w:tab/>
       </w:r>
+      <w:proofErr w:type="spellStart"/>
+      <w:proofErr w:type="gramStart"/>
       <w:r>
         <w:rPr>
           <w:rFonts w:ascii="Consolas" w:hAnsi="Consolas" w:cs="Consolas"/>
@@ -1505,14 +1935,25 @@
         </w:rPr>
         <w:t>TimerEnable</w:t>
       </w:r>
-      <w:r>
-        <w:rPr>
-          <w:rFonts w:ascii="Consolas" w:hAnsi="Consolas" w:cs="Consolas"/>
-          <w:color w:val="000000"/>
-          <w:sz w:val="20"/>
-          <w:szCs w:val="20"/>
-        </w:rPr>
-        <w:t>(TIMER0_BASE, TIMER_A);</w:t>
+      <w:proofErr w:type="spellEnd"/>
+      <w:r>
+        <w:rPr>
+          <w:rFonts w:ascii="Consolas" w:hAnsi="Consolas" w:cs="Consolas"/>
+          <w:color w:val="000000"/>
+          <w:sz w:val="20"/>
+          <w:szCs w:val="20"/>
+        </w:rPr>
+        <w:t>(</w:t>
+      </w:r>
+      <w:proofErr w:type="gramEnd"/>
+      <w:r>
+        <w:rPr>
+          <w:rFonts w:ascii="Consolas" w:hAnsi="Consolas" w:cs="Consolas"/>
+          <w:color w:val="000000"/>
+          <w:sz w:val="20"/>
+          <w:szCs w:val="20"/>
+        </w:rPr>
+        <w:t>TIMER0_BASE, TIMER_A);</w:t>
       </w:r>
     </w:p>
     <w:p>
@@ -1549,6 +1990,7 @@
         </w:rPr>
         <w:tab/>
       </w:r>
+      <w:proofErr w:type="gramStart"/>
       <w:r>
         <w:rPr>
           <w:rFonts w:ascii="Consolas" w:hAnsi="Consolas" w:cs="Consolas"/>
@@ -1567,7 +2009,17 @@
           <w:sz w:val="20"/>
           <w:szCs w:val="20"/>
         </w:rPr>
-        <w:t>(1)</w:t>
+        <w:t>(</w:t>
+      </w:r>
+      <w:proofErr w:type="gramEnd"/>
+      <w:r>
+        <w:rPr>
+          <w:rFonts w:ascii="Consolas" w:hAnsi="Consolas" w:cs="Consolas"/>
+          <w:color w:val="000000"/>
+          <w:sz w:val="20"/>
+          <w:szCs w:val="20"/>
+        </w:rPr>
+        <w:t>1)</w:t>
       </w:r>
     </w:p>
     <w:p>
@@ -1799,6 +2251,8 @@
         </w:rPr>
         <w:tab/>
       </w:r>
+      <w:proofErr w:type="spellStart"/>
+      <w:proofErr w:type="gramStart"/>
       <w:r>
         <w:rPr>
           <w:rFonts w:ascii="Consolas" w:hAnsi="Consolas" w:cs="Consolas"/>
@@ -1810,14 +2264,25 @@
         </w:rPr>
         <w:t>TimerIntClear</w:t>
       </w:r>
-      <w:r>
-        <w:rPr>
-          <w:rFonts w:ascii="Consolas" w:hAnsi="Consolas" w:cs="Consolas"/>
-          <w:color w:val="000000"/>
-          <w:sz w:val="20"/>
-          <w:szCs w:val="20"/>
-        </w:rPr>
-        <w:t>(TIMER0_BASE, TIMER_TIMA_TIMEOUT);</w:t>
+      <w:proofErr w:type="spellEnd"/>
+      <w:r>
+        <w:rPr>
+          <w:rFonts w:ascii="Consolas" w:hAnsi="Consolas" w:cs="Consolas"/>
+          <w:color w:val="000000"/>
+          <w:sz w:val="20"/>
+          <w:szCs w:val="20"/>
+        </w:rPr>
+        <w:t>(</w:t>
+      </w:r>
+      <w:proofErr w:type="gramEnd"/>
+      <w:r>
+        <w:rPr>
+          <w:rFonts w:ascii="Consolas" w:hAnsi="Consolas" w:cs="Consolas"/>
+          <w:color w:val="000000"/>
+          <w:sz w:val="20"/>
+          <w:szCs w:val="20"/>
+        </w:rPr>
+        <w:t>TIMER0_BASE, TIMER_TIMA_TIMEOUT);</w:t>
       </w:r>
     </w:p>
     <w:p>
@@ -1885,6 +2350,7 @@
         </w:rPr>
         <w:tab/>
       </w:r>
+      <w:proofErr w:type="gramStart"/>
       <w:r>
         <w:rPr>
           <w:rFonts w:ascii="Consolas" w:hAnsi="Consolas" w:cs="Consolas"/>
@@ -1905,6 +2371,8 @@
         </w:rPr>
         <w:t>(</w:t>
       </w:r>
+      <w:proofErr w:type="spellStart"/>
+      <w:proofErr w:type="gramEnd"/>
       <w:r>
         <w:rPr>
           <w:rFonts w:ascii="Consolas" w:hAnsi="Consolas" w:cs="Consolas"/>
@@ -1916,6 +2384,7 @@
         </w:rPr>
         <w:t>GPIOPinRead</w:t>
       </w:r>
+      <w:proofErr w:type="spellEnd"/>
       <w:r>
         <w:rPr>
           <w:rFonts w:ascii="Consolas" w:hAnsi="Consolas" w:cs="Consolas"/>
@@ -1979,6 +2448,8 @@
         </w:rPr>
         <w:tab/>
       </w:r>
+      <w:proofErr w:type="spellStart"/>
+      <w:proofErr w:type="gramStart"/>
       <w:r>
         <w:rPr>
           <w:rFonts w:ascii="Consolas" w:hAnsi="Consolas" w:cs="Consolas"/>
@@ -1990,14 +2461,25 @@
         </w:rPr>
         <w:t>GPIOPinWrite</w:t>
       </w:r>
-      <w:r>
-        <w:rPr>
-          <w:rFonts w:ascii="Consolas" w:hAnsi="Consolas" w:cs="Consolas"/>
-          <w:color w:val="000000"/>
-          <w:sz w:val="20"/>
-          <w:szCs w:val="20"/>
-        </w:rPr>
-        <w:t>(GPIO_PORTF_BASE, GPIO_PIN_1|GPIO_PIN_2|GPIO_PIN_3, 0);</w:t>
+      <w:proofErr w:type="spellEnd"/>
+      <w:r>
+        <w:rPr>
+          <w:rFonts w:ascii="Consolas" w:hAnsi="Consolas" w:cs="Consolas"/>
+          <w:color w:val="000000"/>
+          <w:sz w:val="20"/>
+          <w:szCs w:val="20"/>
+        </w:rPr>
+        <w:t>(</w:t>
+      </w:r>
+      <w:proofErr w:type="gramEnd"/>
+      <w:r>
+        <w:rPr>
+          <w:rFonts w:ascii="Consolas" w:hAnsi="Consolas" w:cs="Consolas"/>
+          <w:color w:val="000000"/>
+          <w:sz w:val="20"/>
+          <w:szCs w:val="20"/>
+        </w:rPr>
+        <w:t>GPIO_PORTF_BASE, GPIO_PIN_1|GPIO_PIN_2|GPIO_PIN_3, 0);</w:t>
       </w:r>
     </w:p>
     <w:p>
@@ -2109,6 +2591,8 @@
         </w:rPr>
         <w:tab/>
       </w:r>
+      <w:proofErr w:type="spellStart"/>
+      <w:proofErr w:type="gramStart"/>
       <w:r>
         <w:rPr>
           <w:rFonts w:ascii="Consolas" w:hAnsi="Consolas" w:cs="Consolas"/>
@@ -2120,14 +2604,25 @@
         </w:rPr>
         <w:t>GPIOPinWrite</w:t>
       </w:r>
-      <w:r>
-        <w:rPr>
-          <w:rFonts w:ascii="Consolas" w:hAnsi="Consolas" w:cs="Consolas"/>
-          <w:color w:val="000000"/>
-          <w:sz w:val="20"/>
-          <w:szCs w:val="20"/>
-        </w:rPr>
-        <w:t>(GPIO_PORTF_BASE, GPIO_PIN_2, 4);</w:t>
+      <w:proofErr w:type="spellEnd"/>
+      <w:r>
+        <w:rPr>
+          <w:rFonts w:ascii="Consolas" w:hAnsi="Consolas" w:cs="Consolas"/>
+          <w:color w:val="000000"/>
+          <w:sz w:val="20"/>
+          <w:szCs w:val="20"/>
+        </w:rPr>
+        <w:t>(</w:t>
+      </w:r>
+      <w:proofErr w:type="gramEnd"/>
+      <w:r>
+        <w:rPr>
+          <w:rFonts w:ascii="Consolas" w:hAnsi="Consolas" w:cs="Consolas"/>
+          <w:color w:val="000000"/>
+          <w:sz w:val="20"/>
+          <w:szCs w:val="20"/>
+        </w:rPr>
+        <w:t>GPIO_PORTF_BASE, GPIO_PIN_2, 4);</w:t>
       </w:r>
     </w:p>
     <w:p>
@@ -2285,7 +2780,27 @@
           <w:sz w:val="20"/>
           <w:szCs w:val="20"/>
         </w:rPr>
-        <w:t>&lt;stdint.h&gt;</w:t>
+        <w:t>&lt;</w:t>
+      </w:r>
+      <w:proofErr w:type="spellStart"/>
+      <w:r>
+        <w:rPr>
+          <w:rFonts w:ascii="Consolas" w:hAnsi="Consolas" w:cs="Consolas"/>
+          <w:color w:val="2A00FF"/>
+          <w:sz w:val="20"/>
+          <w:szCs w:val="20"/>
+        </w:rPr>
+        <w:t>stdint.h</w:t>
+      </w:r>
+      <w:proofErr w:type="spellEnd"/>
+      <w:r>
+        <w:rPr>
+          <w:rFonts w:ascii="Consolas" w:hAnsi="Consolas" w:cs="Consolas"/>
+          <w:color w:val="2A00FF"/>
+          <w:sz w:val="20"/>
+          <w:szCs w:val="20"/>
+        </w:rPr>
+        <w:t>&gt;</w:t>
       </w:r>
     </w:p>
     <w:p>
@@ -2327,7 +2842,27 @@
           <w:sz w:val="20"/>
           <w:szCs w:val="20"/>
         </w:rPr>
-        <w:t>&lt;stdbool.h&gt;</w:t>
+        <w:t>&lt;</w:t>
+      </w:r>
+      <w:proofErr w:type="spellStart"/>
+      <w:r>
+        <w:rPr>
+          <w:rFonts w:ascii="Consolas" w:hAnsi="Consolas" w:cs="Consolas"/>
+          <w:color w:val="2A00FF"/>
+          <w:sz w:val="20"/>
+          <w:szCs w:val="20"/>
+        </w:rPr>
+        <w:t>stdbool.h</w:t>
+      </w:r>
+      <w:proofErr w:type="spellEnd"/>
+      <w:r>
+        <w:rPr>
+          <w:rFonts w:ascii="Consolas" w:hAnsi="Consolas" w:cs="Consolas"/>
+          <w:color w:val="2A00FF"/>
+          <w:sz w:val="20"/>
+          <w:szCs w:val="20"/>
+        </w:rPr>
+        <w:t>&gt;</w:t>
       </w:r>
     </w:p>
     <w:p>
@@ -2369,7 +2904,27 @@
           <w:sz w:val="20"/>
           <w:szCs w:val="20"/>
         </w:rPr>
-        <w:t>"inc/tm4c123gh6pm.h"</w:t>
+        <w:t>"</w:t>
+      </w:r>
+      <w:proofErr w:type="spellStart"/>
+      <w:r>
+        <w:rPr>
+          <w:rFonts w:ascii="Consolas" w:hAnsi="Consolas" w:cs="Consolas"/>
+          <w:color w:val="2A00FF"/>
+          <w:sz w:val="20"/>
+          <w:szCs w:val="20"/>
+        </w:rPr>
+        <w:t>inc</w:t>
+      </w:r>
+      <w:proofErr w:type="spellEnd"/>
+      <w:r>
+        <w:rPr>
+          <w:rFonts w:ascii="Consolas" w:hAnsi="Consolas" w:cs="Consolas"/>
+          <w:color w:val="2A00FF"/>
+          <w:sz w:val="20"/>
+          <w:szCs w:val="20"/>
+        </w:rPr>
+        <w:t>/tm4c123gh6pm.h"</w:t>
       </w:r>
     </w:p>
     <w:p>
@@ -2411,7 +2966,47 @@
           <w:sz w:val="20"/>
           <w:szCs w:val="20"/>
         </w:rPr>
-        <w:t>"inc/hw_memmap.h"</w:t>
+        <w:t>"</w:t>
+      </w:r>
+      <w:proofErr w:type="spellStart"/>
+      <w:r>
+        <w:rPr>
+          <w:rFonts w:ascii="Consolas" w:hAnsi="Consolas" w:cs="Consolas"/>
+          <w:color w:val="2A00FF"/>
+          <w:sz w:val="20"/>
+          <w:szCs w:val="20"/>
+        </w:rPr>
+        <w:t>inc</w:t>
+      </w:r>
+      <w:proofErr w:type="spellEnd"/>
+      <w:r>
+        <w:rPr>
+          <w:rFonts w:ascii="Consolas" w:hAnsi="Consolas" w:cs="Consolas"/>
+          <w:color w:val="2A00FF"/>
+          <w:sz w:val="20"/>
+          <w:szCs w:val="20"/>
+        </w:rPr>
+        <w:t>/</w:t>
+      </w:r>
+      <w:proofErr w:type="spellStart"/>
+      <w:r>
+        <w:rPr>
+          <w:rFonts w:ascii="Consolas" w:hAnsi="Consolas" w:cs="Consolas"/>
+          <w:color w:val="2A00FF"/>
+          <w:sz w:val="20"/>
+          <w:szCs w:val="20"/>
+        </w:rPr>
+        <w:t>hw_memmap.h</w:t>
+      </w:r>
+      <w:proofErr w:type="spellEnd"/>
+      <w:r>
+        <w:rPr>
+          <w:rFonts w:ascii="Consolas" w:hAnsi="Consolas" w:cs="Consolas"/>
+          <w:color w:val="2A00FF"/>
+          <w:sz w:val="20"/>
+          <w:szCs w:val="20"/>
+        </w:rPr>
+        <w:t>"</w:t>
       </w:r>
     </w:p>
     <w:p>
@@ -2453,7 +3048,47 @@
           <w:sz w:val="20"/>
           <w:szCs w:val="20"/>
         </w:rPr>
-        <w:t>"inc/hw_types.h"</w:t>
+        <w:t>"</w:t>
+      </w:r>
+      <w:proofErr w:type="spellStart"/>
+      <w:r>
+        <w:rPr>
+          <w:rFonts w:ascii="Consolas" w:hAnsi="Consolas" w:cs="Consolas"/>
+          <w:color w:val="2A00FF"/>
+          <w:sz w:val="20"/>
+          <w:szCs w:val="20"/>
+        </w:rPr>
+        <w:t>inc</w:t>
+      </w:r>
+      <w:proofErr w:type="spellEnd"/>
+      <w:r>
+        <w:rPr>
+          <w:rFonts w:ascii="Consolas" w:hAnsi="Consolas" w:cs="Consolas"/>
+          <w:color w:val="2A00FF"/>
+          <w:sz w:val="20"/>
+          <w:szCs w:val="20"/>
+        </w:rPr>
+        <w:t>/</w:t>
+      </w:r>
+      <w:proofErr w:type="spellStart"/>
+      <w:r>
+        <w:rPr>
+          <w:rFonts w:ascii="Consolas" w:hAnsi="Consolas" w:cs="Consolas"/>
+          <w:color w:val="2A00FF"/>
+          <w:sz w:val="20"/>
+          <w:szCs w:val="20"/>
+        </w:rPr>
+        <w:t>hw_types.h</w:t>
+      </w:r>
+      <w:proofErr w:type="spellEnd"/>
+      <w:r>
+        <w:rPr>
+          <w:rFonts w:ascii="Consolas" w:hAnsi="Consolas" w:cs="Consolas"/>
+          <w:color w:val="2A00FF"/>
+          <w:sz w:val="20"/>
+          <w:szCs w:val="20"/>
+        </w:rPr>
+        <w:t>"</w:t>
       </w:r>
     </w:p>
     <w:p>
@@ -2495,7 +3130,47 @@
           <w:sz w:val="20"/>
           <w:szCs w:val="20"/>
         </w:rPr>
-        <w:t>"driverlib/sysctl.h"</w:t>
+        <w:t>"</w:t>
+      </w:r>
+      <w:proofErr w:type="spellStart"/>
+      <w:r>
+        <w:rPr>
+          <w:rFonts w:ascii="Consolas" w:hAnsi="Consolas" w:cs="Consolas"/>
+          <w:color w:val="2A00FF"/>
+          <w:sz w:val="20"/>
+          <w:szCs w:val="20"/>
+        </w:rPr>
+        <w:t>driverlib</w:t>
+      </w:r>
+      <w:proofErr w:type="spellEnd"/>
+      <w:r>
+        <w:rPr>
+          <w:rFonts w:ascii="Consolas" w:hAnsi="Consolas" w:cs="Consolas"/>
+          <w:color w:val="2A00FF"/>
+          <w:sz w:val="20"/>
+          <w:szCs w:val="20"/>
+        </w:rPr>
+        <w:t>/</w:t>
+      </w:r>
+      <w:proofErr w:type="spellStart"/>
+      <w:r>
+        <w:rPr>
+          <w:rFonts w:ascii="Consolas" w:hAnsi="Consolas" w:cs="Consolas"/>
+          <w:color w:val="2A00FF"/>
+          <w:sz w:val="20"/>
+          <w:szCs w:val="20"/>
+        </w:rPr>
+        <w:t>sysctl.h</w:t>
+      </w:r>
+      <w:proofErr w:type="spellEnd"/>
+      <w:r>
+        <w:rPr>
+          <w:rFonts w:ascii="Consolas" w:hAnsi="Consolas" w:cs="Consolas"/>
+          <w:color w:val="2A00FF"/>
+          <w:sz w:val="20"/>
+          <w:szCs w:val="20"/>
+        </w:rPr>
+        <w:t>"</w:t>
       </w:r>
     </w:p>
     <w:p>
@@ -2537,7 +3212,47 @@
           <w:sz w:val="20"/>
           <w:szCs w:val="20"/>
         </w:rPr>
-        <w:t>"driverlib/interrupt.h"</w:t>
+        <w:t>"</w:t>
+      </w:r>
+      <w:proofErr w:type="spellStart"/>
+      <w:r>
+        <w:rPr>
+          <w:rFonts w:ascii="Consolas" w:hAnsi="Consolas" w:cs="Consolas"/>
+          <w:color w:val="2A00FF"/>
+          <w:sz w:val="20"/>
+          <w:szCs w:val="20"/>
+        </w:rPr>
+        <w:t>driverlib</w:t>
+      </w:r>
+      <w:proofErr w:type="spellEnd"/>
+      <w:r>
+        <w:rPr>
+          <w:rFonts w:ascii="Consolas" w:hAnsi="Consolas" w:cs="Consolas"/>
+          <w:color w:val="2A00FF"/>
+          <w:sz w:val="20"/>
+          <w:szCs w:val="20"/>
+        </w:rPr>
+        <w:t>/</w:t>
+      </w:r>
+      <w:proofErr w:type="spellStart"/>
+      <w:r>
+        <w:rPr>
+          <w:rFonts w:ascii="Consolas" w:hAnsi="Consolas" w:cs="Consolas"/>
+          <w:color w:val="2A00FF"/>
+          <w:sz w:val="20"/>
+          <w:szCs w:val="20"/>
+        </w:rPr>
+        <w:t>interrupt.h</w:t>
+      </w:r>
+      <w:proofErr w:type="spellEnd"/>
+      <w:r>
+        <w:rPr>
+          <w:rFonts w:ascii="Consolas" w:hAnsi="Consolas" w:cs="Consolas"/>
+          <w:color w:val="2A00FF"/>
+          <w:sz w:val="20"/>
+          <w:szCs w:val="20"/>
+        </w:rPr>
+        <w:t>"</w:t>
       </w:r>
     </w:p>
     <w:p>
@@ -2579,7 +3294,47 @@
           <w:sz w:val="20"/>
           <w:szCs w:val="20"/>
         </w:rPr>
-        <w:t>"driverlib/gpio.h"</w:t>
+        <w:t>"</w:t>
+      </w:r>
+      <w:proofErr w:type="spellStart"/>
+      <w:r>
+        <w:rPr>
+          <w:rFonts w:ascii="Consolas" w:hAnsi="Consolas" w:cs="Consolas"/>
+          <w:color w:val="2A00FF"/>
+          <w:sz w:val="20"/>
+          <w:szCs w:val="20"/>
+        </w:rPr>
+        <w:t>driverlib</w:t>
+      </w:r>
+      <w:proofErr w:type="spellEnd"/>
+      <w:r>
+        <w:rPr>
+          <w:rFonts w:ascii="Consolas" w:hAnsi="Consolas" w:cs="Consolas"/>
+          <w:color w:val="2A00FF"/>
+          <w:sz w:val="20"/>
+          <w:szCs w:val="20"/>
+        </w:rPr>
+        <w:t>/</w:t>
+      </w:r>
+      <w:proofErr w:type="spellStart"/>
+      <w:r>
+        <w:rPr>
+          <w:rFonts w:ascii="Consolas" w:hAnsi="Consolas" w:cs="Consolas"/>
+          <w:color w:val="2A00FF"/>
+          <w:sz w:val="20"/>
+          <w:szCs w:val="20"/>
+        </w:rPr>
+        <w:t>gpio.h</w:t>
+      </w:r>
+      <w:proofErr w:type="spellEnd"/>
+      <w:r>
+        <w:rPr>
+          <w:rFonts w:ascii="Consolas" w:hAnsi="Consolas" w:cs="Consolas"/>
+          <w:color w:val="2A00FF"/>
+          <w:sz w:val="20"/>
+          <w:szCs w:val="20"/>
+        </w:rPr>
+        <w:t>"</w:t>
       </w:r>
     </w:p>
     <w:p>
@@ -2621,7 +3376,47 @@
           <w:sz w:val="20"/>
           <w:szCs w:val="20"/>
         </w:rPr>
-        <w:t>"driverlib/timer.h"</w:t>
+        <w:t>"</w:t>
+      </w:r>
+      <w:proofErr w:type="spellStart"/>
+      <w:r>
+        <w:rPr>
+          <w:rFonts w:ascii="Consolas" w:hAnsi="Consolas" w:cs="Consolas"/>
+          <w:color w:val="2A00FF"/>
+          <w:sz w:val="20"/>
+          <w:szCs w:val="20"/>
+        </w:rPr>
+        <w:t>driverlib</w:t>
+      </w:r>
+      <w:proofErr w:type="spellEnd"/>
+      <w:r>
+        <w:rPr>
+          <w:rFonts w:ascii="Consolas" w:hAnsi="Consolas" w:cs="Consolas"/>
+          <w:color w:val="2A00FF"/>
+          <w:sz w:val="20"/>
+          <w:szCs w:val="20"/>
+        </w:rPr>
+        <w:t>/</w:t>
+      </w:r>
+      <w:proofErr w:type="spellStart"/>
+      <w:r>
+        <w:rPr>
+          <w:rFonts w:ascii="Consolas" w:hAnsi="Consolas" w:cs="Consolas"/>
+          <w:color w:val="2A00FF"/>
+          <w:sz w:val="20"/>
+          <w:szCs w:val="20"/>
+        </w:rPr>
+        <w:t>timer.h</w:t>
+      </w:r>
+      <w:proofErr w:type="spellEnd"/>
+      <w:r>
+        <w:rPr>
+          <w:rFonts w:ascii="Consolas" w:hAnsi="Consolas" w:cs="Consolas"/>
+          <w:color w:val="2A00FF"/>
+          <w:sz w:val="20"/>
+          <w:szCs w:val="20"/>
+        </w:rPr>
+        <w:t>"</w:t>
       </w:r>
     </w:p>
     <w:p>
@@ -2987,6 +3782,7 @@
         </w:rPr>
         <w:t xml:space="preserve">    </w:t>
       </w:r>
+      <w:proofErr w:type="gramStart"/>
       <w:r>
         <w:rPr>
           <w:rFonts w:ascii="Consolas" w:hAnsi="Consolas" w:cs="Consolas"/>
@@ -3005,7 +3801,17 @@
           <w:sz w:val="20"/>
           <w:szCs w:val="20"/>
         </w:rPr>
-        <w:t>(SYSCTL_SYSDIV_5|SYSCTL_USE_PLL|SYSCTL_XTAL_16MHZ|SYSCTL_OSC_MAIN);</w:t>
+        <w:t>(</w:t>
+      </w:r>
+      <w:proofErr w:type="gramEnd"/>
+      <w:r>
+        <w:rPr>
+          <w:rFonts w:ascii="Consolas" w:hAnsi="Consolas" w:cs="Consolas"/>
+          <w:color w:val="000000"/>
+          <w:sz w:val="20"/>
+          <w:szCs w:val="20"/>
+        </w:rPr>
+        <w:t>SYSCTL_SYSDIV_5|SYSCTL_USE_PLL|SYSCTL_XTAL_16MHZ|SYSCTL_OSC_MAIN);</w:t>
       </w:r>
     </w:p>
     <w:p>
@@ -3073,6 +3879,8 @@
         </w:rPr>
         <w:t xml:space="preserve">    </w:t>
       </w:r>
+      <w:proofErr w:type="spellStart"/>
+      <w:proofErr w:type="gramStart"/>
       <w:r>
         <w:rPr>
           <w:rFonts w:ascii="Consolas" w:hAnsi="Consolas" w:cs="Consolas"/>
@@ -3084,14 +3892,25 @@
         </w:rPr>
         <w:t>SysCtlPeripheralEnable</w:t>
       </w:r>
-      <w:r>
-        <w:rPr>
-          <w:rFonts w:ascii="Consolas" w:hAnsi="Consolas" w:cs="Consolas"/>
-          <w:color w:val="000000"/>
-          <w:sz w:val="20"/>
-          <w:szCs w:val="20"/>
-        </w:rPr>
-        <w:t>(SYSCTL_PERIPH_GPIOF);</w:t>
+      <w:proofErr w:type="spellEnd"/>
+      <w:r>
+        <w:rPr>
+          <w:rFonts w:ascii="Consolas" w:hAnsi="Consolas" w:cs="Consolas"/>
+          <w:color w:val="000000"/>
+          <w:sz w:val="20"/>
+          <w:szCs w:val="20"/>
+        </w:rPr>
+        <w:t>(</w:t>
+      </w:r>
+      <w:proofErr w:type="gramEnd"/>
+      <w:r>
+        <w:rPr>
+          <w:rFonts w:ascii="Consolas" w:hAnsi="Consolas" w:cs="Consolas"/>
+          <w:color w:val="000000"/>
+          <w:sz w:val="20"/>
+          <w:szCs w:val="20"/>
+        </w:rPr>
+        <w:t>SYSCTL_PERIPH_GPIOF);</w:t>
       </w:r>
     </w:p>
     <w:p>
@@ -3115,6 +3934,8 @@
         </w:rPr>
         <w:t xml:space="preserve">    </w:t>
       </w:r>
+      <w:proofErr w:type="spellStart"/>
+      <w:proofErr w:type="gramStart"/>
       <w:r>
         <w:rPr>
           <w:rFonts w:ascii="Consolas" w:hAnsi="Consolas" w:cs="Consolas"/>
@@ -3126,14 +3947,25 @@
         </w:rPr>
         <w:t>GPIOPinTypeGPIOOutput</w:t>
       </w:r>
-      <w:r>
-        <w:rPr>
-          <w:rFonts w:ascii="Consolas" w:hAnsi="Consolas" w:cs="Consolas"/>
-          <w:color w:val="000000"/>
-          <w:sz w:val="20"/>
-          <w:szCs w:val="20"/>
-        </w:rPr>
-        <w:t>(GPIO_PORTF_BASE, GPIO_PIN_1|GPIO_PIN_2|GPIO_PIN_3);</w:t>
+      <w:proofErr w:type="spellEnd"/>
+      <w:r>
+        <w:rPr>
+          <w:rFonts w:ascii="Consolas" w:hAnsi="Consolas" w:cs="Consolas"/>
+          <w:color w:val="000000"/>
+          <w:sz w:val="20"/>
+          <w:szCs w:val="20"/>
+        </w:rPr>
+        <w:t>(</w:t>
+      </w:r>
+      <w:proofErr w:type="gramEnd"/>
+      <w:r>
+        <w:rPr>
+          <w:rFonts w:ascii="Consolas" w:hAnsi="Consolas" w:cs="Consolas"/>
+          <w:color w:val="000000"/>
+          <w:sz w:val="20"/>
+          <w:szCs w:val="20"/>
+        </w:rPr>
+        <w:t>GPIO_PORTF_BASE, GPIO_PIN_1|GPIO_PIN_2|GPIO_PIN_3);</w:t>
       </w:r>
     </w:p>
     <w:p>
@@ -3201,6 +4033,8 @@
         </w:rPr>
         <w:t xml:space="preserve">    </w:t>
       </w:r>
+      <w:proofErr w:type="spellStart"/>
+      <w:proofErr w:type="gramStart"/>
       <w:r>
         <w:rPr>
           <w:rFonts w:ascii="Consolas" w:hAnsi="Consolas" w:cs="Consolas"/>
@@ -3212,14 +4046,25 @@
         </w:rPr>
         <w:t>SysCtlPeripheralEnable</w:t>
       </w:r>
-      <w:r>
-        <w:rPr>
-          <w:rFonts w:ascii="Consolas" w:hAnsi="Consolas" w:cs="Consolas"/>
-          <w:color w:val="000000"/>
-          <w:sz w:val="20"/>
-          <w:szCs w:val="20"/>
-        </w:rPr>
-        <w:t>(SYSCTL_PERIPH_TIMER0);</w:t>
+      <w:proofErr w:type="spellEnd"/>
+      <w:r>
+        <w:rPr>
+          <w:rFonts w:ascii="Consolas" w:hAnsi="Consolas" w:cs="Consolas"/>
+          <w:color w:val="000000"/>
+          <w:sz w:val="20"/>
+          <w:szCs w:val="20"/>
+        </w:rPr>
+        <w:t>(</w:t>
+      </w:r>
+      <w:proofErr w:type="gramEnd"/>
+      <w:r>
+        <w:rPr>
+          <w:rFonts w:ascii="Consolas" w:hAnsi="Consolas" w:cs="Consolas"/>
+          <w:color w:val="000000"/>
+          <w:sz w:val="20"/>
+          <w:szCs w:val="20"/>
+        </w:rPr>
+        <w:t>SYSCTL_PERIPH_TIMER0);</w:t>
       </w:r>
     </w:p>
     <w:p>
@@ -3243,6 +4088,8 @@
         </w:rPr>
         <w:t xml:space="preserve">    </w:t>
       </w:r>
+      <w:proofErr w:type="spellStart"/>
+      <w:proofErr w:type="gramStart"/>
       <w:r>
         <w:rPr>
           <w:rFonts w:ascii="Consolas" w:hAnsi="Consolas" w:cs="Consolas"/>
@@ -3254,14 +4101,25 @@
         </w:rPr>
         <w:t>TimerConfigure</w:t>
       </w:r>
-      <w:r>
-        <w:rPr>
-          <w:rFonts w:ascii="Consolas" w:hAnsi="Consolas" w:cs="Consolas"/>
-          <w:color w:val="000000"/>
-          <w:sz w:val="20"/>
-          <w:szCs w:val="20"/>
-        </w:rPr>
-        <w:t>(TIMER0_BASE, TIMER_CFG_PERIODIC);</w:t>
+      <w:proofErr w:type="spellEnd"/>
+      <w:r>
+        <w:rPr>
+          <w:rFonts w:ascii="Consolas" w:hAnsi="Consolas" w:cs="Consolas"/>
+          <w:color w:val="000000"/>
+          <w:sz w:val="20"/>
+          <w:szCs w:val="20"/>
+        </w:rPr>
+        <w:t>(</w:t>
+      </w:r>
+      <w:proofErr w:type="gramEnd"/>
+      <w:r>
+        <w:rPr>
+          <w:rFonts w:ascii="Consolas" w:hAnsi="Consolas" w:cs="Consolas"/>
+          <w:color w:val="000000"/>
+          <w:sz w:val="20"/>
+          <w:szCs w:val="20"/>
+        </w:rPr>
+        <w:t>TIMER0_BASE, TIMER_CFG_PERIODIC);</w:t>
       </w:r>
     </w:p>
     <w:p>
@@ -3355,22 +4213,8 @@
           <w:szCs w:val="20"/>
           <w:highlight w:val="yellow"/>
         </w:rPr>
-        <w:t xml:space="preserve">     * PERIOD: (CLK / Hz) / (DUTY FRACTION.)</w:t>
-      </w:r>
-    </w:p>
-    <w:p>
-      <w:pPr>
-        <w:autoSpaceDE w:val="0"/>
-        <w:autoSpaceDN w:val="0"/>
-        <w:adjustRightInd w:val="0"/>
-        <w:spacing w:after="0" w:line="240" w:lineRule="auto"/>
-        <w:rPr>
-          <w:rFonts w:ascii="Consolas" w:hAnsi="Consolas" w:cs="Consolas"/>
-          <w:sz w:val="20"/>
-          <w:szCs w:val="20"/>
-          <w:highlight w:val="yellow"/>
-        </w:rPr>
-      </w:pPr>
+        <w:t xml:space="preserve"> </w:t>
+      </w:r>
       <w:r>
         <w:rPr>
           <w:rFonts w:ascii="Consolas" w:hAnsi="Consolas" w:cs="Consolas"/>
@@ -3379,6 +4223,40 @@
           <w:szCs w:val="20"/>
           <w:highlight w:val="yellow"/>
         </w:rPr>
+        <w:t xml:space="preserve">    * PERIOD: (CLK / Hz) / (DUTY</w:t>
+      </w:r>
+      <w:r>
+        <w:rPr>
+          <w:rFonts w:ascii="Consolas" w:hAnsi="Consolas" w:cs="Consolas"/>
+          <w:color w:val="3F7F5F"/>
+          <w:sz w:val="20"/>
+          <w:szCs w:val="20"/>
+          <w:highlight w:val="yellow"/>
+        </w:rPr>
+        <w:t>)</w:t>
+      </w:r>
+    </w:p>
+    <w:p>
+      <w:pPr>
+        <w:autoSpaceDE w:val="0"/>
+        <w:autoSpaceDN w:val="0"/>
+        <w:adjustRightInd w:val="0"/>
+        <w:spacing w:after="0" w:line="240" w:lineRule="auto"/>
+        <w:rPr>
+          <w:rFonts w:ascii="Consolas" w:hAnsi="Consolas" w:cs="Consolas"/>
+          <w:sz w:val="20"/>
+          <w:szCs w:val="20"/>
+          <w:highlight w:val="yellow"/>
+        </w:rPr>
+      </w:pPr>
+      <w:r>
+        <w:rPr>
+          <w:rFonts w:ascii="Consolas" w:hAnsi="Consolas" w:cs="Consolas"/>
+          <w:color w:val="3F7F5F"/>
+          <w:sz w:val="20"/>
+          <w:szCs w:val="20"/>
+          <w:highlight w:val="yellow"/>
+        </w:rPr>
         <w:t xml:space="preserve">     *</w:t>
       </w:r>
     </w:p>
@@ -3427,22 +4305,8 @@
           <w:szCs w:val="20"/>
           <w:highlight w:val="yellow"/>
         </w:rPr>
-        <w:t xml:space="preserve">     * 75% = 3/4 of CLK so 15MHz at 2Hz</w:t>
-      </w:r>
-    </w:p>
-    <w:p>
-      <w:pPr>
-        <w:autoSpaceDE w:val="0"/>
-        <w:autoSpaceDN w:val="0"/>
-        <w:adjustRightInd w:val="0"/>
-        <w:spacing w:after="0" w:line="240" w:lineRule="auto"/>
-        <w:rPr>
-          <w:rFonts w:ascii="Consolas" w:hAnsi="Consolas" w:cs="Consolas"/>
-          <w:sz w:val="20"/>
-          <w:szCs w:val="20"/>
-          <w:highlight w:val="yellow"/>
-        </w:rPr>
-      </w:pPr>
+        <w:t xml:space="preserve">     * 75% = 3/4 of CLK is</w:t>
+      </w:r>
       <w:r>
         <w:rPr>
           <w:rFonts w:ascii="Consolas" w:hAnsi="Consolas" w:cs="Consolas"/>
@@ -3451,6 +4315,30 @@
           <w:szCs w:val="20"/>
           <w:highlight w:val="yellow"/>
         </w:rPr>
+        <w:t xml:space="preserve"> 15MHz at 2Hz</w:t>
+      </w:r>
+    </w:p>
+    <w:p>
+      <w:pPr>
+        <w:autoSpaceDE w:val="0"/>
+        <w:autoSpaceDN w:val="0"/>
+        <w:adjustRightInd w:val="0"/>
+        <w:spacing w:after="0" w:line="240" w:lineRule="auto"/>
+        <w:rPr>
+          <w:rFonts w:ascii="Consolas" w:hAnsi="Consolas" w:cs="Consolas"/>
+          <w:sz w:val="20"/>
+          <w:szCs w:val="20"/>
+          <w:highlight w:val="yellow"/>
+        </w:rPr>
+      </w:pPr>
+      <w:r>
+        <w:rPr>
+          <w:rFonts w:ascii="Consolas" w:hAnsi="Consolas" w:cs="Consolas"/>
+          <w:color w:val="3F7F5F"/>
+          <w:sz w:val="20"/>
+          <w:szCs w:val="20"/>
+          <w:highlight w:val="yellow"/>
+        </w:rPr>
         <w:t xml:space="preserve">     *</w:t>
       </w:r>
     </w:p>
@@ -3524,6 +4412,8 @@
         </w:rPr>
         <w:t xml:space="preserve">    ui32Period = (</w:t>
       </w:r>
+      <w:proofErr w:type="spellStart"/>
+      <w:proofErr w:type="gramStart"/>
       <w:r>
         <w:rPr>
           <w:rFonts w:ascii="Consolas" w:hAnsi="Consolas" w:cs="Consolas"/>
@@ -3536,15 +4426,27 @@
         </w:rPr>
         <w:t>SysCtlClockGet</w:t>
       </w:r>
-      <w:r>
-        <w:rPr>
-          <w:rFonts w:ascii="Consolas" w:hAnsi="Consolas" w:cs="Consolas"/>
-          <w:color w:val="000000"/>
-          <w:sz w:val="20"/>
-          <w:szCs w:val="20"/>
-          <w:highlight w:val="yellow"/>
-        </w:rPr>
-        <w:t>() / 2) / DUTY_75;</w:t>
+      <w:proofErr w:type="spellEnd"/>
+      <w:r>
+        <w:rPr>
+          <w:rFonts w:ascii="Consolas" w:hAnsi="Consolas" w:cs="Consolas"/>
+          <w:color w:val="000000"/>
+          <w:sz w:val="20"/>
+          <w:szCs w:val="20"/>
+          <w:highlight w:val="yellow"/>
+        </w:rPr>
+        <w:t>(</w:t>
+      </w:r>
+      <w:proofErr w:type="gramEnd"/>
+      <w:r>
+        <w:rPr>
+          <w:rFonts w:ascii="Consolas" w:hAnsi="Consolas" w:cs="Consolas"/>
+          <w:color w:val="000000"/>
+          <w:sz w:val="20"/>
+          <w:szCs w:val="20"/>
+          <w:highlight w:val="yellow"/>
+        </w:rPr>
+        <w:t>) / 2) / DUTY_75;</w:t>
       </w:r>
     </w:p>
     <w:p>
@@ -3568,6 +4470,8 @@
         </w:rPr>
         <w:t xml:space="preserve">    </w:t>
       </w:r>
+      <w:proofErr w:type="spellStart"/>
+      <w:proofErr w:type="gramStart"/>
       <w:r>
         <w:rPr>
           <w:rFonts w:ascii="Consolas" w:hAnsi="Consolas" w:cs="Consolas"/>
@@ -3579,14 +4483,25 @@
         </w:rPr>
         <w:t>TimerLoadSet</w:t>
       </w:r>
-      <w:r>
-        <w:rPr>
-          <w:rFonts w:ascii="Consolas" w:hAnsi="Consolas" w:cs="Consolas"/>
-          <w:color w:val="000000"/>
-          <w:sz w:val="20"/>
-          <w:szCs w:val="20"/>
-        </w:rPr>
-        <w:t>(TIMER0_BASE, TIMER_A, ui32Period -1);</w:t>
+      <w:proofErr w:type="spellEnd"/>
+      <w:r>
+        <w:rPr>
+          <w:rFonts w:ascii="Consolas" w:hAnsi="Consolas" w:cs="Consolas"/>
+          <w:color w:val="000000"/>
+          <w:sz w:val="20"/>
+          <w:szCs w:val="20"/>
+        </w:rPr>
+        <w:t>(</w:t>
+      </w:r>
+      <w:proofErr w:type="gramEnd"/>
+      <w:r>
+        <w:rPr>
+          <w:rFonts w:ascii="Consolas" w:hAnsi="Consolas" w:cs="Consolas"/>
+          <w:color w:val="000000"/>
+          <w:sz w:val="20"/>
+          <w:szCs w:val="20"/>
+        </w:rPr>
+        <w:t>TIMER0_BASE, TIMER_A, ui32Period -1);</w:t>
       </w:r>
     </w:p>
     <w:p>
@@ -3654,6 +4569,8 @@
         </w:rPr>
         <w:t xml:space="preserve">    </w:t>
       </w:r>
+      <w:proofErr w:type="spellStart"/>
+      <w:proofErr w:type="gramStart"/>
       <w:r>
         <w:rPr>
           <w:rFonts w:ascii="Consolas" w:hAnsi="Consolas" w:cs="Consolas"/>
@@ -3665,14 +4582,25 @@
         </w:rPr>
         <w:t>IntEnable</w:t>
       </w:r>
-      <w:r>
-        <w:rPr>
-          <w:rFonts w:ascii="Consolas" w:hAnsi="Consolas" w:cs="Consolas"/>
-          <w:color w:val="000000"/>
-          <w:sz w:val="20"/>
-          <w:szCs w:val="20"/>
-        </w:rPr>
-        <w:t>(INT_TIMER0A);</w:t>
+      <w:proofErr w:type="spellEnd"/>
+      <w:r>
+        <w:rPr>
+          <w:rFonts w:ascii="Consolas" w:hAnsi="Consolas" w:cs="Consolas"/>
+          <w:color w:val="000000"/>
+          <w:sz w:val="20"/>
+          <w:szCs w:val="20"/>
+        </w:rPr>
+        <w:t>(</w:t>
+      </w:r>
+      <w:proofErr w:type="gramEnd"/>
+      <w:r>
+        <w:rPr>
+          <w:rFonts w:ascii="Consolas" w:hAnsi="Consolas" w:cs="Consolas"/>
+          <w:color w:val="000000"/>
+          <w:sz w:val="20"/>
+          <w:szCs w:val="20"/>
+        </w:rPr>
+        <w:t>INT_TIMER0A);</w:t>
       </w:r>
     </w:p>
     <w:p>
@@ -3696,6 +4624,8 @@
         </w:rPr>
         <w:t xml:space="preserve">    </w:t>
       </w:r>
+      <w:proofErr w:type="spellStart"/>
+      <w:proofErr w:type="gramStart"/>
       <w:r>
         <w:rPr>
           <w:rFonts w:ascii="Consolas" w:hAnsi="Consolas" w:cs="Consolas"/>
@@ -3707,14 +4637,25 @@
         </w:rPr>
         <w:t>TimerIntEnable</w:t>
       </w:r>
-      <w:r>
-        <w:rPr>
-          <w:rFonts w:ascii="Consolas" w:hAnsi="Consolas" w:cs="Consolas"/>
-          <w:color w:val="000000"/>
-          <w:sz w:val="20"/>
-          <w:szCs w:val="20"/>
-        </w:rPr>
-        <w:t>(TIMER0_BASE, TIMER_TIMA_TIMEOUT);</w:t>
+      <w:proofErr w:type="spellEnd"/>
+      <w:r>
+        <w:rPr>
+          <w:rFonts w:ascii="Consolas" w:hAnsi="Consolas" w:cs="Consolas"/>
+          <w:color w:val="000000"/>
+          <w:sz w:val="20"/>
+          <w:szCs w:val="20"/>
+        </w:rPr>
+        <w:t>(</w:t>
+      </w:r>
+      <w:proofErr w:type="gramEnd"/>
+      <w:r>
+        <w:rPr>
+          <w:rFonts w:ascii="Consolas" w:hAnsi="Consolas" w:cs="Consolas"/>
+          <w:color w:val="000000"/>
+          <w:sz w:val="20"/>
+          <w:szCs w:val="20"/>
+        </w:rPr>
+        <w:t>TIMER0_BASE, TIMER_TIMA_TIMEOUT);</w:t>
       </w:r>
     </w:p>
     <w:p>
@@ -3738,6 +4679,8 @@
         </w:rPr>
         <w:t xml:space="preserve">    </w:t>
       </w:r>
+      <w:proofErr w:type="spellStart"/>
+      <w:proofErr w:type="gramStart"/>
       <w:r>
         <w:rPr>
           <w:rFonts w:ascii="Consolas" w:hAnsi="Consolas" w:cs="Consolas"/>
@@ -3749,14 +4692,25 @@
         </w:rPr>
         <w:t>IntMasterEnable</w:t>
       </w:r>
-      <w:r>
-        <w:rPr>
-          <w:rFonts w:ascii="Consolas" w:hAnsi="Consolas" w:cs="Consolas"/>
-          <w:color w:val="000000"/>
-          <w:sz w:val="20"/>
-          <w:szCs w:val="20"/>
-        </w:rPr>
-        <w:t>();</w:t>
+      <w:proofErr w:type="spellEnd"/>
+      <w:r>
+        <w:rPr>
+          <w:rFonts w:ascii="Consolas" w:hAnsi="Consolas" w:cs="Consolas"/>
+          <w:color w:val="000000"/>
+          <w:sz w:val="20"/>
+          <w:szCs w:val="20"/>
+        </w:rPr>
+        <w:t>(</w:t>
+      </w:r>
+      <w:proofErr w:type="gramEnd"/>
+      <w:r>
+        <w:rPr>
+          <w:rFonts w:ascii="Consolas" w:hAnsi="Consolas" w:cs="Consolas"/>
+          <w:color w:val="000000"/>
+          <w:sz w:val="20"/>
+          <w:szCs w:val="20"/>
+        </w:rPr>
+        <w:t>);</w:t>
       </w:r>
     </w:p>
     <w:p>
@@ -3824,6 +4778,8 @@
         </w:rPr>
         <w:t xml:space="preserve">    </w:t>
       </w:r>
+      <w:proofErr w:type="spellStart"/>
+      <w:proofErr w:type="gramStart"/>
       <w:r>
         <w:rPr>
           <w:rFonts w:ascii="Consolas" w:hAnsi="Consolas" w:cs="Consolas"/>
@@ -3835,14 +4791,25 @@
         </w:rPr>
         <w:t>TimerEnable</w:t>
       </w:r>
-      <w:r>
-        <w:rPr>
-          <w:rFonts w:ascii="Consolas" w:hAnsi="Consolas" w:cs="Consolas"/>
-          <w:color w:val="000000"/>
-          <w:sz w:val="20"/>
-          <w:szCs w:val="20"/>
-        </w:rPr>
-        <w:t>(TIMER0_BASE, TIMER_A);</w:t>
+      <w:proofErr w:type="spellEnd"/>
+      <w:r>
+        <w:rPr>
+          <w:rFonts w:ascii="Consolas" w:hAnsi="Consolas" w:cs="Consolas"/>
+          <w:color w:val="000000"/>
+          <w:sz w:val="20"/>
+          <w:szCs w:val="20"/>
+        </w:rPr>
+        <w:t>(</w:t>
+      </w:r>
+      <w:proofErr w:type="gramEnd"/>
+      <w:r>
+        <w:rPr>
+          <w:rFonts w:ascii="Consolas" w:hAnsi="Consolas" w:cs="Consolas"/>
+          <w:color w:val="000000"/>
+          <w:sz w:val="20"/>
+          <w:szCs w:val="20"/>
+        </w:rPr>
+        <w:t>TIMER0_BASE, TIMER_A);</w:t>
       </w:r>
     </w:p>
     <w:p>
@@ -3879,6 +4846,7 @@
         </w:rPr>
         <w:t xml:space="preserve">    </w:t>
       </w:r>
+      <w:proofErr w:type="gramStart"/>
       <w:r>
         <w:rPr>
           <w:rFonts w:ascii="Consolas" w:hAnsi="Consolas" w:cs="Consolas"/>
@@ -3897,7 +4865,17 @@
           <w:sz w:val="20"/>
           <w:szCs w:val="20"/>
         </w:rPr>
-        <w:t>(1)</w:t>
+        <w:t>(</w:t>
+      </w:r>
+      <w:proofErr w:type="gramEnd"/>
+      <w:r>
+        <w:rPr>
+          <w:rFonts w:ascii="Consolas" w:hAnsi="Consolas" w:cs="Consolas"/>
+          <w:color w:val="000000"/>
+          <w:sz w:val="20"/>
+          <w:szCs w:val="20"/>
+        </w:rPr>
+        <w:t>1)</w:t>
       </w:r>
     </w:p>
     <w:p>
@@ -4126,6 +5104,8 @@
         </w:rPr>
         <w:t xml:space="preserve">    </w:t>
       </w:r>
+      <w:proofErr w:type="spellStart"/>
+      <w:proofErr w:type="gramStart"/>
       <w:r>
         <w:rPr>
           <w:rFonts w:ascii="Consolas" w:hAnsi="Consolas" w:cs="Consolas"/>
@@ -4137,14 +5117,25 @@
         </w:rPr>
         <w:t>TimerIntClear</w:t>
       </w:r>
-      <w:r>
-        <w:rPr>
-          <w:rFonts w:ascii="Consolas" w:hAnsi="Consolas" w:cs="Consolas"/>
-          <w:color w:val="000000"/>
-          <w:sz w:val="20"/>
-          <w:szCs w:val="20"/>
-        </w:rPr>
-        <w:t>(TIMER0_BASE, TIMER_TIMA_TIMEOUT);</w:t>
+      <w:proofErr w:type="spellEnd"/>
+      <w:r>
+        <w:rPr>
+          <w:rFonts w:ascii="Consolas" w:hAnsi="Consolas" w:cs="Consolas"/>
+          <w:color w:val="000000"/>
+          <w:sz w:val="20"/>
+          <w:szCs w:val="20"/>
+        </w:rPr>
+        <w:t>(</w:t>
+      </w:r>
+      <w:proofErr w:type="gramEnd"/>
+      <w:r>
+        <w:rPr>
+          <w:rFonts w:ascii="Consolas" w:hAnsi="Consolas" w:cs="Consolas"/>
+          <w:color w:val="000000"/>
+          <w:sz w:val="20"/>
+          <w:szCs w:val="20"/>
+        </w:rPr>
+        <w:t>TIMER0_BASE, TIMER_TIMA_TIMEOUT);</w:t>
       </w:r>
     </w:p>
     <w:p>
@@ -4212,6 +5203,7 @@
         </w:rPr>
         <w:t xml:space="preserve">    </w:t>
       </w:r>
+      <w:proofErr w:type="gramStart"/>
       <w:r>
         <w:rPr>
           <w:rFonts w:ascii="Consolas" w:hAnsi="Consolas" w:cs="Consolas"/>
@@ -4232,6 +5224,8 @@
         </w:rPr>
         <w:t>(</w:t>
       </w:r>
+      <w:proofErr w:type="spellStart"/>
+      <w:proofErr w:type="gramEnd"/>
       <w:r>
         <w:rPr>
           <w:rFonts w:ascii="Consolas" w:hAnsi="Consolas" w:cs="Consolas"/>
@@ -4243,6 +5237,7 @@
         </w:rPr>
         <w:t>GPIOPinRead</w:t>
       </w:r>
+      <w:proofErr w:type="spellEnd"/>
       <w:r>
         <w:rPr>
           <w:rFonts w:ascii="Consolas" w:hAnsi="Consolas" w:cs="Consolas"/>
@@ -4296,6 +5291,8 @@
         </w:rPr>
         <w:t xml:space="preserve">        </w:t>
       </w:r>
+      <w:proofErr w:type="spellStart"/>
+      <w:proofErr w:type="gramStart"/>
       <w:r>
         <w:rPr>
           <w:rFonts w:ascii="Consolas" w:hAnsi="Consolas" w:cs="Consolas"/>
@@ -4307,14 +5304,25 @@
         </w:rPr>
         <w:t>GPIOPinWrite</w:t>
       </w:r>
-      <w:r>
-        <w:rPr>
-          <w:rFonts w:ascii="Consolas" w:hAnsi="Consolas" w:cs="Consolas"/>
-          <w:color w:val="000000"/>
-          <w:sz w:val="20"/>
-          <w:szCs w:val="20"/>
-        </w:rPr>
-        <w:t>(GPIO_PORTF_BASE, GPIO_PIN_1|GPIO_PIN_2|GPIO_PIN_3, 0);</w:t>
+      <w:proofErr w:type="spellEnd"/>
+      <w:r>
+        <w:rPr>
+          <w:rFonts w:ascii="Consolas" w:hAnsi="Consolas" w:cs="Consolas"/>
+          <w:color w:val="000000"/>
+          <w:sz w:val="20"/>
+          <w:szCs w:val="20"/>
+        </w:rPr>
+        <w:t>(</w:t>
+      </w:r>
+      <w:proofErr w:type="gramEnd"/>
+      <w:r>
+        <w:rPr>
+          <w:rFonts w:ascii="Consolas" w:hAnsi="Consolas" w:cs="Consolas"/>
+          <w:color w:val="000000"/>
+          <w:sz w:val="20"/>
+          <w:szCs w:val="20"/>
+        </w:rPr>
+        <w:t>GPIO_PORTF_BASE, GPIO_PIN_1|GPIO_PIN_2|GPIO_PIN_3, 0);</w:t>
       </w:r>
     </w:p>
     <w:p>
@@ -4415,6 +5423,8 @@
         </w:rPr>
         <w:t xml:space="preserve">        </w:t>
       </w:r>
+      <w:proofErr w:type="spellStart"/>
+      <w:proofErr w:type="gramStart"/>
       <w:r>
         <w:rPr>
           <w:rFonts w:ascii="Consolas" w:hAnsi="Consolas" w:cs="Consolas"/>
@@ -4426,14 +5436,25 @@
         </w:rPr>
         <w:t>GPIOPinWrite</w:t>
       </w:r>
-      <w:r>
-        <w:rPr>
-          <w:rFonts w:ascii="Consolas" w:hAnsi="Consolas" w:cs="Consolas"/>
-          <w:color w:val="000000"/>
-          <w:sz w:val="20"/>
-          <w:szCs w:val="20"/>
-        </w:rPr>
-        <w:t>(GPIO_PORTF_BASE, GPIO_PIN_2, 4);</w:t>
+      <w:proofErr w:type="spellEnd"/>
+      <w:r>
+        <w:rPr>
+          <w:rFonts w:ascii="Consolas" w:hAnsi="Consolas" w:cs="Consolas"/>
+          <w:color w:val="000000"/>
+          <w:sz w:val="20"/>
+          <w:szCs w:val="20"/>
+        </w:rPr>
+        <w:t>(</w:t>
+      </w:r>
+      <w:proofErr w:type="gramEnd"/>
+      <w:r>
+        <w:rPr>
+          <w:rFonts w:ascii="Consolas" w:hAnsi="Consolas" w:cs="Consolas"/>
+          <w:color w:val="000000"/>
+          <w:sz w:val="20"/>
+          <w:szCs w:val="20"/>
+        </w:rPr>
+        <w:t>GPIO_PORTF_BASE, GPIO_PIN_2, 4);</w:t>
       </w:r>
     </w:p>
     <w:p>
@@ -4607,7 +5628,27 @@
           <w:sz w:val="20"/>
           <w:szCs w:val="20"/>
         </w:rPr>
-        <w:t>&lt;stdint.h&gt;</w:t>
+        <w:t>&lt;</w:t>
+      </w:r>
+      <w:proofErr w:type="spellStart"/>
+      <w:r>
+        <w:rPr>
+          <w:rFonts w:ascii="Consolas" w:hAnsi="Consolas" w:cs="Consolas"/>
+          <w:color w:val="2A00FF"/>
+          <w:sz w:val="20"/>
+          <w:szCs w:val="20"/>
+        </w:rPr>
+        <w:t>stdint.h</w:t>
+      </w:r>
+      <w:proofErr w:type="spellEnd"/>
+      <w:r>
+        <w:rPr>
+          <w:rFonts w:ascii="Consolas" w:hAnsi="Consolas" w:cs="Consolas"/>
+          <w:color w:val="2A00FF"/>
+          <w:sz w:val="20"/>
+          <w:szCs w:val="20"/>
+        </w:rPr>
+        <w:t>&gt;</w:t>
       </w:r>
     </w:p>
     <w:p>
@@ -4649,7 +5690,27 @@
           <w:sz w:val="20"/>
           <w:szCs w:val="20"/>
         </w:rPr>
-        <w:t>&lt;stdbool.h&gt;</w:t>
+        <w:t>&lt;</w:t>
+      </w:r>
+      <w:proofErr w:type="spellStart"/>
+      <w:r>
+        <w:rPr>
+          <w:rFonts w:ascii="Consolas" w:hAnsi="Consolas" w:cs="Consolas"/>
+          <w:color w:val="2A00FF"/>
+          <w:sz w:val="20"/>
+          <w:szCs w:val="20"/>
+        </w:rPr>
+        <w:t>stdbool.h</w:t>
+      </w:r>
+      <w:proofErr w:type="spellEnd"/>
+      <w:r>
+        <w:rPr>
+          <w:rFonts w:ascii="Consolas" w:hAnsi="Consolas" w:cs="Consolas"/>
+          <w:color w:val="2A00FF"/>
+          <w:sz w:val="20"/>
+          <w:szCs w:val="20"/>
+        </w:rPr>
+        <w:t>&gt;</w:t>
       </w:r>
     </w:p>
     <w:p>
@@ -4691,7 +5752,27 @@
           <w:sz w:val="20"/>
           <w:szCs w:val="20"/>
         </w:rPr>
-        <w:t>"inc/hw_memmap.h"</w:t>
+        <w:t>"</w:t>
+      </w:r>
+      <w:proofErr w:type="spellStart"/>
+      <w:r>
+        <w:rPr>
+          <w:rFonts w:ascii="Consolas" w:hAnsi="Consolas" w:cs="Consolas"/>
+          <w:color w:val="2A00FF"/>
+          <w:sz w:val="20"/>
+          <w:szCs w:val="20"/>
+        </w:rPr>
+        <w:t>inc</w:t>
+      </w:r>
+      <w:proofErr w:type="spellEnd"/>
+      <w:r>
+        <w:rPr>
+          <w:rFonts w:ascii="Consolas" w:hAnsi="Consolas" w:cs="Consolas"/>
+          <w:color w:val="2A00FF"/>
+          <w:sz w:val="20"/>
+          <w:szCs w:val="20"/>
+        </w:rPr>
+        <w:t>/tm4c123gh6pm.h"</w:t>
       </w:r>
     </w:p>
     <w:p>
@@ -4733,7 +5814,47 @@
           <w:sz w:val="20"/>
           <w:szCs w:val="20"/>
         </w:rPr>
-        <w:t>"inc/hw_types.h"</w:t>
+        <w:t>"</w:t>
+      </w:r>
+      <w:proofErr w:type="spellStart"/>
+      <w:r>
+        <w:rPr>
+          <w:rFonts w:ascii="Consolas" w:hAnsi="Consolas" w:cs="Consolas"/>
+          <w:color w:val="2A00FF"/>
+          <w:sz w:val="20"/>
+          <w:szCs w:val="20"/>
+        </w:rPr>
+        <w:t>inc</w:t>
+      </w:r>
+      <w:proofErr w:type="spellEnd"/>
+      <w:r>
+        <w:rPr>
+          <w:rFonts w:ascii="Consolas" w:hAnsi="Consolas" w:cs="Consolas"/>
+          <w:color w:val="2A00FF"/>
+          <w:sz w:val="20"/>
+          <w:szCs w:val="20"/>
+        </w:rPr>
+        <w:t>/</w:t>
+      </w:r>
+      <w:proofErr w:type="spellStart"/>
+      <w:r>
+        <w:rPr>
+          <w:rFonts w:ascii="Consolas" w:hAnsi="Consolas" w:cs="Consolas"/>
+          <w:color w:val="2A00FF"/>
+          <w:sz w:val="20"/>
+          <w:szCs w:val="20"/>
+        </w:rPr>
+        <w:t>hw_memmap.h</w:t>
+      </w:r>
+      <w:proofErr w:type="spellEnd"/>
+      <w:r>
+        <w:rPr>
+          <w:rFonts w:ascii="Consolas" w:hAnsi="Consolas" w:cs="Consolas"/>
+          <w:color w:val="2A00FF"/>
+          <w:sz w:val="20"/>
+          <w:szCs w:val="20"/>
+        </w:rPr>
+        <w:t>"</w:t>
       </w:r>
     </w:p>
     <w:p>
@@ -4775,8 +5896,50 @@
           <w:sz w:val="20"/>
           <w:szCs w:val="20"/>
         </w:rPr>
-        <w:t>"driverlib/sysctl.h"</w:t>
-      </w:r>
+        <w:t>"</w:t>
+      </w:r>
+      <w:proofErr w:type="spellStart"/>
+      <w:r>
+        <w:rPr>
+          <w:rFonts w:ascii="Consolas" w:hAnsi="Consolas" w:cs="Consolas"/>
+          <w:color w:val="2A00FF"/>
+          <w:sz w:val="20"/>
+          <w:szCs w:val="20"/>
+        </w:rPr>
+        <w:t>inc</w:t>
+      </w:r>
+      <w:proofErr w:type="spellEnd"/>
+      <w:r>
+        <w:rPr>
+          <w:rFonts w:ascii="Consolas" w:hAnsi="Consolas" w:cs="Consolas"/>
+          <w:color w:val="2A00FF"/>
+          <w:sz w:val="20"/>
+          <w:szCs w:val="20"/>
+        </w:rPr>
+        <w:t>/</w:t>
+      </w:r>
+      <w:proofErr w:type="spellStart"/>
+      <w:r>
+        <w:rPr>
+          <w:rFonts w:ascii="Consolas" w:hAnsi="Consolas" w:cs="Consolas"/>
+          <w:color w:val="2A00FF"/>
+          <w:sz w:val="20"/>
+          <w:szCs w:val="20"/>
+        </w:rPr>
+        <w:t>hw_types.h</w:t>
+      </w:r>
+      <w:proofErr w:type="spellEnd"/>
+      <w:r>
+        <w:rPr>
+          <w:rFonts w:ascii="Consolas" w:hAnsi="Consolas" w:cs="Consolas"/>
+          <w:color w:val="2A00FF"/>
+          <w:sz w:val="20"/>
+          <w:szCs w:val="20"/>
+        </w:rPr>
+        <w:t>"</w:t>
+      </w:r>
+      <w:bookmarkStart w:id="0" w:name="_GoBack"/>
+      <w:bookmarkEnd w:id="0"/>
     </w:p>
     <w:p>
       <w:pPr>
@@ -4798,6 +5961,7 @@
           <w:color w:val="7F0055"/>
           <w:sz w:val="20"/>
           <w:szCs w:val="20"/>
+          <w:highlight w:val="yellow"/>
         </w:rPr>
         <w:t>#include</w:t>
       </w:r>
@@ -4807,6 +5971,7 @@
           <w:color w:val="000000"/>
           <w:sz w:val="20"/>
           <w:szCs w:val="20"/>
+          <w:highlight w:val="yellow"/>
         </w:rPr>
         <w:t xml:space="preserve"> </w:t>
       </w:r>
@@ -4816,8 +5981,381 @@
           <w:color w:val="2A00FF"/>
           <w:sz w:val="20"/>
           <w:szCs w:val="20"/>
-        </w:rPr>
-        <w:t>"driverlib/gpio.h"</w:t>
+          <w:highlight w:val="yellow"/>
+        </w:rPr>
+        <w:t>"</w:t>
+      </w:r>
+      <w:proofErr w:type="spellStart"/>
+      <w:r>
+        <w:rPr>
+          <w:rFonts w:ascii="Consolas" w:hAnsi="Consolas" w:cs="Consolas"/>
+          <w:color w:val="2A00FF"/>
+          <w:sz w:val="20"/>
+          <w:szCs w:val="20"/>
+          <w:highlight w:val="yellow"/>
+        </w:rPr>
+        <w:t>inc</w:t>
+      </w:r>
+      <w:proofErr w:type="spellEnd"/>
+      <w:r>
+        <w:rPr>
+          <w:rFonts w:ascii="Consolas" w:hAnsi="Consolas" w:cs="Consolas"/>
+          <w:color w:val="2A00FF"/>
+          <w:sz w:val="20"/>
+          <w:szCs w:val="20"/>
+          <w:highlight w:val="yellow"/>
+        </w:rPr>
+        <w:t>/</w:t>
+      </w:r>
+      <w:proofErr w:type="spellStart"/>
+      <w:r>
+        <w:rPr>
+          <w:rFonts w:ascii="Consolas" w:hAnsi="Consolas" w:cs="Consolas"/>
+          <w:color w:val="2A00FF"/>
+          <w:sz w:val="20"/>
+          <w:szCs w:val="20"/>
+          <w:highlight w:val="yellow"/>
+        </w:rPr>
+        <w:t>hw_gpio.h</w:t>
+      </w:r>
+      <w:proofErr w:type="spellEnd"/>
+      <w:r>
+        <w:rPr>
+          <w:rFonts w:ascii="Consolas" w:hAnsi="Consolas" w:cs="Consolas"/>
+          <w:color w:val="2A00FF"/>
+          <w:sz w:val="20"/>
+          <w:szCs w:val="20"/>
+          <w:highlight w:val="yellow"/>
+        </w:rPr>
+        <w:t>"</w:t>
+      </w:r>
+    </w:p>
+    <w:p>
+      <w:pPr>
+        <w:autoSpaceDE w:val="0"/>
+        <w:autoSpaceDN w:val="0"/>
+        <w:adjustRightInd w:val="0"/>
+        <w:spacing w:after="0" w:line="240" w:lineRule="auto"/>
+        <w:rPr>
+          <w:rFonts w:ascii="Consolas" w:hAnsi="Consolas" w:cs="Consolas"/>
+          <w:sz w:val="20"/>
+          <w:szCs w:val="20"/>
+        </w:rPr>
+      </w:pPr>
+      <w:r>
+        <w:rPr>
+          <w:rFonts w:ascii="Consolas" w:hAnsi="Consolas" w:cs="Consolas"/>
+          <w:b/>
+          <w:bCs/>
+          <w:color w:val="7F0055"/>
+          <w:sz w:val="20"/>
+          <w:szCs w:val="20"/>
+        </w:rPr>
+        <w:t>#include</w:t>
+      </w:r>
+      <w:r>
+        <w:rPr>
+          <w:rFonts w:ascii="Consolas" w:hAnsi="Consolas" w:cs="Consolas"/>
+          <w:color w:val="000000"/>
+          <w:sz w:val="20"/>
+          <w:szCs w:val="20"/>
+        </w:rPr>
+        <w:t xml:space="preserve"> </w:t>
+      </w:r>
+      <w:r>
+        <w:rPr>
+          <w:rFonts w:ascii="Consolas" w:hAnsi="Consolas" w:cs="Consolas"/>
+          <w:color w:val="2A00FF"/>
+          <w:sz w:val="20"/>
+          <w:szCs w:val="20"/>
+        </w:rPr>
+        <w:t>"</w:t>
+      </w:r>
+      <w:proofErr w:type="spellStart"/>
+      <w:r>
+        <w:rPr>
+          <w:rFonts w:ascii="Consolas" w:hAnsi="Consolas" w:cs="Consolas"/>
+          <w:color w:val="2A00FF"/>
+          <w:sz w:val="20"/>
+          <w:szCs w:val="20"/>
+        </w:rPr>
+        <w:t>driverlib</w:t>
+      </w:r>
+      <w:proofErr w:type="spellEnd"/>
+      <w:r>
+        <w:rPr>
+          <w:rFonts w:ascii="Consolas" w:hAnsi="Consolas" w:cs="Consolas"/>
+          <w:color w:val="2A00FF"/>
+          <w:sz w:val="20"/>
+          <w:szCs w:val="20"/>
+        </w:rPr>
+        <w:t>/</w:t>
+      </w:r>
+      <w:proofErr w:type="spellStart"/>
+      <w:r>
+        <w:rPr>
+          <w:rFonts w:ascii="Consolas" w:hAnsi="Consolas" w:cs="Consolas"/>
+          <w:color w:val="2A00FF"/>
+          <w:sz w:val="20"/>
+          <w:szCs w:val="20"/>
+        </w:rPr>
+        <w:t>sysctl.h</w:t>
+      </w:r>
+      <w:proofErr w:type="spellEnd"/>
+      <w:r>
+        <w:rPr>
+          <w:rFonts w:ascii="Consolas" w:hAnsi="Consolas" w:cs="Consolas"/>
+          <w:color w:val="2A00FF"/>
+          <w:sz w:val="20"/>
+          <w:szCs w:val="20"/>
+        </w:rPr>
+        <w:t>"</w:t>
+      </w:r>
+    </w:p>
+    <w:p>
+      <w:pPr>
+        <w:autoSpaceDE w:val="0"/>
+        <w:autoSpaceDN w:val="0"/>
+        <w:adjustRightInd w:val="0"/>
+        <w:spacing w:after="0" w:line="240" w:lineRule="auto"/>
+        <w:rPr>
+          <w:rFonts w:ascii="Consolas" w:hAnsi="Consolas" w:cs="Consolas"/>
+          <w:sz w:val="20"/>
+          <w:szCs w:val="20"/>
+        </w:rPr>
+      </w:pPr>
+      <w:r>
+        <w:rPr>
+          <w:rFonts w:ascii="Consolas" w:hAnsi="Consolas" w:cs="Consolas"/>
+          <w:b/>
+          <w:bCs/>
+          <w:color w:val="7F0055"/>
+          <w:sz w:val="20"/>
+          <w:szCs w:val="20"/>
+        </w:rPr>
+        <w:t>#include</w:t>
+      </w:r>
+      <w:r>
+        <w:rPr>
+          <w:rFonts w:ascii="Consolas" w:hAnsi="Consolas" w:cs="Consolas"/>
+          <w:color w:val="000000"/>
+          <w:sz w:val="20"/>
+          <w:szCs w:val="20"/>
+        </w:rPr>
+        <w:t xml:space="preserve"> </w:t>
+      </w:r>
+      <w:r>
+        <w:rPr>
+          <w:rFonts w:ascii="Consolas" w:hAnsi="Consolas" w:cs="Consolas"/>
+          <w:color w:val="2A00FF"/>
+          <w:sz w:val="20"/>
+          <w:szCs w:val="20"/>
+        </w:rPr>
+        <w:t>"</w:t>
+      </w:r>
+      <w:proofErr w:type="spellStart"/>
+      <w:r>
+        <w:rPr>
+          <w:rFonts w:ascii="Consolas" w:hAnsi="Consolas" w:cs="Consolas"/>
+          <w:color w:val="2A00FF"/>
+          <w:sz w:val="20"/>
+          <w:szCs w:val="20"/>
+        </w:rPr>
+        <w:t>driverlib</w:t>
+      </w:r>
+      <w:proofErr w:type="spellEnd"/>
+      <w:r>
+        <w:rPr>
+          <w:rFonts w:ascii="Consolas" w:hAnsi="Consolas" w:cs="Consolas"/>
+          <w:color w:val="2A00FF"/>
+          <w:sz w:val="20"/>
+          <w:szCs w:val="20"/>
+        </w:rPr>
+        <w:t>/</w:t>
+      </w:r>
+      <w:proofErr w:type="spellStart"/>
+      <w:r>
+        <w:rPr>
+          <w:rFonts w:ascii="Consolas" w:hAnsi="Consolas" w:cs="Consolas"/>
+          <w:color w:val="2A00FF"/>
+          <w:sz w:val="20"/>
+          <w:szCs w:val="20"/>
+        </w:rPr>
+        <w:t>interrupt.h</w:t>
+      </w:r>
+      <w:proofErr w:type="spellEnd"/>
+      <w:r>
+        <w:rPr>
+          <w:rFonts w:ascii="Consolas" w:hAnsi="Consolas" w:cs="Consolas"/>
+          <w:color w:val="2A00FF"/>
+          <w:sz w:val="20"/>
+          <w:szCs w:val="20"/>
+        </w:rPr>
+        <w:t>"</w:t>
+      </w:r>
+    </w:p>
+    <w:p>
+      <w:pPr>
+        <w:autoSpaceDE w:val="0"/>
+        <w:autoSpaceDN w:val="0"/>
+        <w:adjustRightInd w:val="0"/>
+        <w:spacing w:after="0" w:line="240" w:lineRule="auto"/>
+        <w:rPr>
+          <w:rFonts w:ascii="Consolas" w:hAnsi="Consolas" w:cs="Consolas"/>
+          <w:sz w:val="20"/>
+          <w:szCs w:val="20"/>
+        </w:rPr>
+      </w:pPr>
+      <w:r>
+        <w:rPr>
+          <w:rFonts w:ascii="Consolas" w:hAnsi="Consolas" w:cs="Consolas"/>
+          <w:b/>
+          <w:bCs/>
+          <w:color w:val="7F0055"/>
+          <w:sz w:val="20"/>
+          <w:szCs w:val="20"/>
+        </w:rPr>
+        <w:t>#include</w:t>
+      </w:r>
+      <w:r>
+        <w:rPr>
+          <w:rFonts w:ascii="Consolas" w:hAnsi="Consolas" w:cs="Consolas"/>
+          <w:color w:val="000000"/>
+          <w:sz w:val="20"/>
+          <w:szCs w:val="20"/>
+        </w:rPr>
+        <w:t xml:space="preserve"> </w:t>
+      </w:r>
+      <w:r>
+        <w:rPr>
+          <w:rFonts w:ascii="Consolas" w:hAnsi="Consolas" w:cs="Consolas"/>
+          <w:color w:val="2A00FF"/>
+          <w:sz w:val="20"/>
+          <w:szCs w:val="20"/>
+        </w:rPr>
+        <w:t>"</w:t>
+      </w:r>
+      <w:proofErr w:type="spellStart"/>
+      <w:r>
+        <w:rPr>
+          <w:rFonts w:ascii="Consolas" w:hAnsi="Consolas" w:cs="Consolas"/>
+          <w:color w:val="2A00FF"/>
+          <w:sz w:val="20"/>
+          <w:szCs w:val="20"/>
+        </w:rPr>
+        <w:t>driverlib</w:t>
+      </w:r>
+      <w:proofErr w:type="spellEnd"/>
+      <w:r>
+        <w:rPr>
+          <w:rFonts w:ascii="Consolas" w:hAnsi="Consolas" w:cs="Consolas"/>
+          <w:color w:val="2A00FF"/>
+          <w:sz w:val="20"/>
+          <w:szCs w:val="20"/>
+        </w:rPr>
+        <w:t>/</w:t>
+      </w:r>
+      <w:proofErr w:type="spellStart"/>
+      <w:r>
+        <w:rPr>
+          <w:rFonts w:ascii="Consolas" w:hAnsi="Consolas" w:cs="Consolas"/>
+          <w:color w:val="2A00FF"/>
+          <w:sz w:val="20"/>
+          <w:szCs w:val="20"/>
+        </w:rPr>
+        <w:t>gpio.h</w:t>
+      </w:r>
+      <w:proofErr w:type="spellEnd"/>
+      <w:r>
+        <w:rPr>
+          <w:rFonts w:ascii="Consolas" w:hAnsi="Consolas" w:cs="Consolas"/>
+          <w:color w:val="2A00FF"/>
+          <w:sz w:val="20"/>
+          <w:szCs w:val="20"/>
+        </w:rPr>
+        <w:t>"</w:t>
+      </w:r>
+    </w:p>
+    <w:p>
+      <w:pPr>
+        <w:autoSpaceDE w:val="0"/>
+        <w:autoSpaceDN w:val="0"/>
+        <w:adjustRightInd w:val="0"/>
+        <w:spacing w:after="0" w:line="240" w:lineRule="auto"/>
+        <w:rPr>
+          <w:rFonts w:ascii="Consolas" w:hAnsi="Consolas" w:cs="Consolas"/>
+          <w:sz w:val="20"/>
+          <w:szCs w:val="20"/>
+        </w:rPr>
+      </w:pPr>
+      <w:r>
+        <w:rPr>
+          <w:rFonts w:ascii="Consolas" w:hAnsi="Consolas" w:cs="Consolas"/>
+          <w:b/>
+          <w:bCs/>
+          <w:color w:val="7F0055"/>
+          <w:sz w:val="20"/>
+          <w:szCs w:val="20"/>
+        </w:rPr>
+        <w:t>#include</w:t>
+      </w:r>
+      <w:r>
+        <w:rPr>
+          <w:rFonts w:ascii="Consolas" w:hAnsi="Consolas" w:cs="Consolas"/>
+          <w:color w:val="000000"/>
+          <w:sz w:val="20"/>
+          <w:szCs w:val="20"/>
+        </w:rPr>
+        <w:t xml:space="preserve"> </w:t>
+      </w:r>
+      <w:r>
+        <w:rPr>
+          <w:rFonts w:ascii="Consolas" w:hAnsi="Consolas" w:cs="Consolas"/>
+          <w:color w:val="2A00FF"/>
+          <w:sz w:val="20"/>
+          <w:szCs w:val="20"/>
+        </w:rPr>
+        <w:t>"</w:t>
+      </w:r>
+      <w:proofErr w:type="spellStart"/>
+      <w:r>
+        <w:rPr>
+          <w:rFonts w:ascii="Consolas" w:hAnsi="Consolas" w:cs="Consolas"/>
+          <w:color w:val="2A00FF"/>
+          <w:sz w:val="20"/>
+          <w:szCs w:val="20"/>
+        </w:rPr>
+        <w:t>driverlib</w:t>
+      </w:r>
+      <w:proofErr w:type="spellEnd"/>
+      <w:r>
+        <w:rPr>
+          <w:rFonts w:ascii="Consolas" w:hAnsi="Consolas" w:cs="Consolas"/>
+          <w:color w:val="2A00FF"/>
+          <w:sz w:val="20"/>
+          <w:szCs w:val="20"/>
+        </w:rPr>
+        <w:t>/</w:t>
+      </w:r>
+      <w:proofErr w:type="spellStart"/>
+      <w:r>
+        <w:rPr>
+          <w:rFonts w:ascii="Consolas" w:hAnsi="Consolas" w:cs="Consolas"/>
+          <w:color w:val="2A00FF"/>
+          <w:sz w:val="20"/>
+          <w:szCs w:val="20"/>
+        </w:rPr>
+        <w:t>timer.h</w:t>
+      </w:r>
+      <w:proofErr w:type="spellEnd"/>
+      <w:r>
+        <w:rPr>
+          <w:rFonts w:ascii="Consolas" w:hAnsi="Consolas" w:cs="Consolas"/>
+          <w:color w:val="2A00FF"/>
+          <w:sz w:val="20"/>
+          <w:szCs w:val="20"/>
+        </w:rPr>
+        <w:t>"</w:t>
       </w:r>
     </w:p>
     <w:p>
@@ -4852,8 +6390,54 @@
           <w:sz w:val="20"/>
           <w:szCs w:val="20"/>
         </w:rPr>
-        <w:t>// stores LED pin data</w:t>
-      </w:r>
+        <w:t>// duty cycle divisor for 75% duty</w:t>
+      </w:r>
+    </w:p>
+    <w:p>
+      <w:pPr>
+        <w:autoSpaceDE w:val="0"/>
+        <w:autoSpaceDN w:val="0"/>
+        <w:adjustRightInd w:val="0"/>
+        <w:spacing w:after="0" w:line="240" w:lineRule="auto"/>
+        <w:rPr>
+          <w:rFonts w:ascii="Consolas" w:hAnsi="Consolas" w:cs="Consolas"/>
+          <w:sz w:val="20"/>
+          <w:szCs w:val="20"/>
+        </w:rPr>
+      </w:pPr>
+      <w:r>
+        <w:rPr>
+          <w:rFonts w:ascii="Consolas" w:hAnsi="Consolas" w:cs="Consolas"/>
+          <w:b/>
+          <w:bCs/>
+          <w:color w:val="7F0055"/>
+          <w:sz w:val="20"/>
+          <w:szCs w:val="20"/>
+        </w:rPr>
+        <w:t>double</w:t>
+      </w:r>
+      <w:r>
+        <w:rPr>
+          <w:rFonts w:ascii="Consolas" w:hAnsi="Consolas" w:cs="Consolas"/>
+          <w:color w:val="000000"/>
+          <w:sz w:val="20"/>
+          <w:szCs w:val="20"/>
+        </w:rPr>
+        <w:t xml:space="preserve"> DUTY_75 = 1.3333;</w:t>
+      </w:r>
+    </w:p>
+    <w:p>
+      <w:pPr>
+        <w:autoSpaceDE w:val="0"/>
+        <w:autoSpaceDN w:val="0"/>
+        <w:adjustRightInd w:val="0"/>
+        <w:spacing w:after="0" w:line="240" w:lineRule="auto"/>
+        <w:rPr>
+          <w:rFonts w:ascii="Consolas" w:hAnsi="Consolas" w:cs="Consolas"/>
+          <w:sz w:val="20"/>
+          <w:szCs w:val="20"/>
+        </w:rPr>
+      </w:pPr>
     </w:p>
     <w:p>
       <w:pPr>
@@ -4874,209 +6458,2133 @@
           <w:sz w:val="20"/>
           <w:szCs w:val="20"/>
         </w:rPr>
-        <w:t>uint8_t</w:t>
-      </w:r>
-      <w:r>
-        <w:rPr>
-          <w:rFonts w:ascii="Consolas" w:hAnsi="Consolas" w:cs="Consolas"/>
-          <w:color w:val="000000"/>
-          <w:sz w:val="20"/>
-          <w:szCs w:val="20"/>
-        </w:rPr>
-        <w:t xml:space="preserve"> ui8PinData;</w:t>
-      </w:r>
-    </w:p>
-    <w:p>
-      <w:pPr>
-        <w:autoSpaceDE w:val="0"/>
-        <w:autoSpaceDN w:val="0"/>
-        <w:adjustRightInd w:val="0"/>
-        <w:spacing w:after="0" w:line="240" w:lineRule="auto"/>
-        <w:rPr>
-          <w:rFonts w:ascii="Consolas" w:hAnsi="Consolas" w:cs="Consolas"/>
-          <w:sz w:val="20"/>
-          <w:szCs w:val="20"/>
-        </w:rPr>
-      </w:pPr>
-    </w:p>
-    <w:p>
-      <w:pPr>
-        <w:autoSpaceDE w:val="0"/>
-        <w:autoSpaceDN w:val="0"/>
-        <w:adjustRightInd w:val="0"/>
-        <w:spacing w:after="0" w:line="240" w:lineRule="auto"/>
-        <w:rPr>
-          <w:rFonts w:ascii="Consolas" w:hAnsi="Consolas" w:cs="Consolas"/>
-          <w:sz w:val="20"/>
-          <w:szCs w:val="20"/>
-          <w:highlight w:val="yellow"/>
-        </w:rPr>
-      </w:pPr>
+        <w:t>uint32_t</w:t>
+      </w:r>
+      <w:r>
+        <w:rPr>
+          <w:rFonts w:ascii="Consolas" w:hAnsi="Consolas" w:cs="Consolas"/>
+          <w:color w:val="000000"/>
+          <w:sz w:val="20"/>
+          <w:szCs w:val="20"/>
+        </w:rPr>
+        <w:t xml:space="preserve"> ui32Period;</w:t>
+      </w:r>
+    </w:p>
+    <w:p>
+      <w:pPr>
+        <w:autoSpaceDE w:val="0"/>
+        <w:autoSpaceDN w:val="0"/>
+        <w:adjustRightInd w:val="0"/>
+        <w:spacing w:after="0" w:line="240" w:lineRule="auto"/>
+        <w:rPr>
+          <w:rFonts w:ascii="Consolas" w:hAnsi="Consolas" w:cs="Consolas"/>
+          <w:sz w:val="20"/>
+          <w:szCs w:val="20"/>
+        </w:rPr>
+      </w:pPr>
+    </w:p>
+    <w:p>
+      <w:pPr>
+        <w:autoSpaceDE w:val="0"/>
+        <w:autoSpaceDN w:val="0"/>
+        <w:adjustRightInd w:val="0"/>
+        <w:spacing w:after="0" w:line="240" w:lineRule="auto"/>
+        <w:rPr>
+          <w:rFonts w:ascii="Consolas" w:hAnsi="Consolas" w:cs="Consolas"/>
+          <w:sz w:val="20"/>
+          <w:szCs w:val="20"/>
+        </w:rPr>
+      </w:pPr>
+      <w:r>
+        <w:rPr>
+          <w:rFonts w:ascii="Consolas" w:hAnsi="Consolas" w:cs="Consolas"/>
+          <w:b/>
+          <w:bCs/>
+          <w:color w:val="7F0055"/>
+          <w:sz w:val="20"/>
+          <w:szCs w:val="20"/>
+        </w:rPr>
+        <w:t>int</w:t>
+      </w:r>
+      <w:r>
+        <w:rPr>
+          <w:rFonts w:ascii="Consolas" w:hAnsi="Consolas" w:cs="Consolas"/>
+          <w:color w:val="000000"/>
+          <w:sz w:val="20"/>
+          <w:szCs w:val="20"/>
+        </w:rPr>
+        <w:t xml:space="preserve"> </w:t>
+      </w:r>
+      <w:r>
+        <w:rPr>
+          <w:rFonts w:ascii="Consolas" w:hAnsi="Consolas" w:cs="Consolas"/>
+          <w:b/>
+          <w:bCs/>
+          <w:color w:val="000000"/>
+          <w:sz w:val="20"/>
+          <w:szCs w:val="20"/>
+        </w:rPr>
+        <w:t>main</w:t>
+      </w:r>
+      <w:r>
+        <w:rPr>
+          <w:rFonts w:ascii="Consolas" w:hAnsi="Consolas" w:cs="Consolas"/>
+          <w:color w:val="000000"/>
+          <w:sz w:val="20"/>
+          <w:szCs w:val="20"/>
+        </w:rPr>
+        <w:t>(</w:t>
+      </w:r>
+      <w:r>
+        <w:rPr>
+          <w:rFonts w:ascii="Consolas" w:hAnsi="Consolas" w:cs="Consolas"/>
+          <w:b/>
+          <w:bCs/>
+          <w:color w:val="7F0055"/>
+          <w:sz w:val="20"/>
+          <w:szCs w:val="20"/>
+        </w:rPr>
+        <w:t>void</w:t>
+      </w:r>
+      <w:r>
+        <w:rPr>
+          <w:rFonts w:ascii="Consolas" w:hAnsi="Consolas" w:cs="Consolas"/>
+          <w:color w:val="000000"/>
+          <w:sz w:val="20"/>
+          <w:szCs w:val="20"/>
+        </w:rPr>
+        <w:t>)</w:t>
+      </w:r>
+    </w:p>
+    <w:p>
+      <w:pPr>
+        <w:autoSpaceDE w:val="0"/>
+        <w:autoSpaceDN w:val="0"/>
+        <w:adjustRightInd w:val="0"/>
+        <w:spacing w:after="0" w:line="240" w:lineRule="auto"/>
+        <w:rPr>
+          <w:rFonts w:ascii="Consolas" w:hAnsi="Consolas" w:cs="Consolas"/>
+          <w:sz w:val="20"/>
+          <w:szCs w:val="20"/>
+        </w:rPr>
+      </w:pPr>
+      <w:r>
+        <w:rPr>
+          <w:rFonts w:ascii="Consolas" w:hAnsi="Consolas" w:cs="Consolas"/>
+          <w:color w:val="000000"/>
+          <w:sz w:val="20"/>
+          <w:szCs w:val="20"/>
+        </w:rPr>
+        <w:t>{</w:t>
+      </w:r>
+    </w:p>
+    <w:p>
+      <w:pPr>
+        <w:autoSpaceDE w:val="0"/>
+        <w:autoSpaceDN w:val="0"/>
+        <w:adjustRightInd w:val="0"/>
+        <w:spacing w:after="0" w:line="240" w:lineRule="auto"/>
+        <w:rPr>
+          <w:rFonts w:ascii="Consolas" w:hAnsi="Consolas" w:cs="Consolas"/>
+          <w:sz w:val="20"/>
+          <w:szCs w:val="20"/>
+        </w:rPr>
+      </w:pPr>
+      <w:r>
+        <w:rPr>
+          <w:rFonts w:ascii="Consolas" w:hAnsi="Consolas" w:cs="Consolas"/>
+          <w:color w:val="000000"/>
+          <w:sz w:val="20"/>
+          <w:szCs w:val="20"/>
+        </w:rPr>
+        <w:t xml:space="preserve">    </w:t>
+      </w:r>
       <w:r>
         <w:rPr>
           <w:rFonts w:ascii="Consolas" w:hAnsi="Consolas" w:cs="Consolas"/>
           <w:color w:val="3F7F5F"/>
           <w:sz w:val="20"/>
           <w:szCs w:val="20"/>
-          <w:highlight w:val="yellow"/>
-        </w:rPr>
-        <w:t>// LED array for asserting specific color configurations</w:t>
-      </w:r>
-    </w:p>
-    <w:p>
-      <w:pPr>
-        <w:autoSpaceDE w:val="0"/>
-        <w:autoSpaceDN w:val="0"/>
-        <w:adjustRightInd w:val="0"/>
-        <w:spacing w:after="0" w:line="240" w:lineRule="auto"/>
-        <w:rPr>
-          <w:rFonts w:ascii="Consolas" w:hAnsi="Consolas" w:cs="Consolas"/>
-          <w:sz w:val="20"/>
-          <w:szCs w:val="20"/>
-          <w:highlight w:val="yellow"/>
-        </w:rPr>
-      </w:pPr>
+        </w:rPr>
+        <w:t>// ==================================================</w:t>
+      </w:r>
+    </w:p>
+    <w:p>
+      <w:pPr>
+        <w:autoSpaceDE w:val="0"/>
+        <w:autoSpaceDN w:val="0"/>
+        <w:adjustRightInd w:val="0"/>
+        <w:spacing w:after="0" w:line="240" w:lineRule="auto"/>
+        <w:rPr>
+          <w:rFonts w:ascii="Consolas" w:hAnsi="Consolas" w:cs="Consolas"/>
+          <w:sz w:val="20"/>
+          <w:szCs w:val="20"/>
+        </w:rPr>
+      </w:pPr>
+      <w:r>
+        <w:rPr>
+          <w:rFonts w:ascii="Consolas" w:hAnsi="Consolas" w:cs="Consolas"/>
+          <w:color w:val="000000"/>
+          <w:sz w:val="20"/>
+          <w:szCs w:val="20"/>
+        </w:rPr>
+        <w:t xml:space="preserve">    </w:t>
+      </w:r>
       <w:r>
         <w:rPr>
           <w:rFonts w:ascii="Consolas" w:hAnsi="Consolas" w:cs="Consolas"/>
           <w:color w:val="3F7F5F"/>
           <w:sz w:val="20"/>
           <w:szCs w:val="20"/>
-          <w:highlight w:val="yellow"/>
-        </w:rPr>
-        <w:t>// R, G, B, RG, RB, GB, RGB</w:t>
-      </w:r>
-    </w:p>
-    <w:p>
-      <w:pPr>
-        <w:autoSpaceDE w:val="0"/>
-        <w:autoSpaceDN w:val="0"/>
-        <w:adjustRightInd w:val="0"/>
-        <w:spacing w:after="0" w:line="240" w:lineRule="auto"/>
-        <w:rPr>
-          <w:rFonts w:ascii="Consolas" w:hAnsi="Consolas" w:cs="Consolas"/>
-          <w:sz w:val="20"/>
-          <w:szCs w:val="20"/>
-          <w:highlight w:val="yellow"/>
-        </w:rPr>
-      </w:pPr>
-      <w:r>
-        <w:rPr>
-          <w:rFonts w:ascii="Consolas" w:hAnsi="Consolas" w:cs="Consolas"/>
-          <w:color w:val="005032"/>
-          <w:sz w:val="20"/>
-          <w:szCs w:val="20"/>
-          <w:highlight w:val="yellow"/>
-        </w:rPr>
-        <w:t>uint8_t</w:t>
-      </w:r>
-      <w:r>
-        <w:rPr>
-          <w:rFonts w:ascii="Consolas" w:hAnsi="Consolas" w:cs="Consolas"/>
-          <w:color w:val="000000"/>
-          <w:sz w:val="20"/>
-          <w:szCs w:val="20"/>
-          <w:highlight w:val="yellow"/>
-        </w:rPr>
-        <w:t xml:space="preserve"> array[7]={2,8,4,10,6,12,14};</w:t>
-      </w:r>
-    </w:p>
-    <w:p>
-      <w:pPr>
-        <w:autoSpaceDE w:val="0"/>
-        <w:autoSpaceDN w:val="0"/>
-        <w:adjustRightInd w:val="0"/>
-        <w:spacing w:after="0" w:line="240" w:lineRule="auto"/>
-        <w:rPr>
-          <w:rFonts w:ascii="Consolas" w:hAnsi="Consolas" w:cs="Consolas"/>
-          <w:sz w:val="20"/>
-          <w:szCs w:val="20"/>
-          <w:highlight w:val="yellow"/>
-        </w:rPr>
-      </w:pPr>
-    </w:p>
-    <w:p>
-      <w:pPr>
-        <w:autoSpaceDE w:val="0"/>
-        <w:autoSpaceDN w:val="0"/>
-        <w:adjustRightInd w:val="0"/>
-        <w:spacing w:after="0" w:line="240" w:lineRule="auto"/>
-        <w:rPr>
-          <w:rFonts w:ascii="Consolas" w:hAnsi="Consolas" w:cs="Consolas"/>
-          <w:sz w:val="20"/>
-          <w:szCs w:val="20"/>
-          <w:highlight w:val="yellow"/>
-        </w:rPr>
-      </w:pPr>
+        </w:rPr>
+        <w:t>// Configure system clock</w:t>
+      </w:r>
+    </w:p>
+    <w:p>
+      <w:pPr>
+        <w:autoSpaceDE w:val="0"/>
+        <w:autoSpaceDN w:val="0"/>
+        <w:adjustRightInd w:val="0"/>
+        <w:spacing w:after="0" w:line="240" w:lineRule="auto"/>
+        <w:rPr>
+          <w:rFonts w:ascii="Consolas" w:hAnsi="Consolas" w:cs="Consolas"/>
+          <w:sz w:val="20"/>
+          <w:szCs w:val="20"/>
+        </w:rPr>
+      </w:pPr>
+      <w:r>
+        <w:rPr>
+          <w:rFonts w:ascii="Consolas" w:hAnsi="Consolas" w:cs="Consolas"/>
+          <w:color w:val="000000"/>
+          <w:sz w:val="20"/>
+          <w:szCs w:val="20"/>
+        </w:rPr>
+        <w:t xml:space="preserve">    </w:t>
+      </w:r>
       <w:r>
         <w:rPr>
           <w:rFonts w:ascii="Consolas" w:hAnsi="Consolas" w:cs="Consolas"/>
           <w:color w:val="3F7F5F"/>
           <w:sz w:val="20"/>
           <w:szCs w:val="20"/>
-          <w:highlight w:val="yellow"/>
-        </w:rPr>
-        <w:t>// index counter</w:t>
-      </w:r>
-    </w:p>
-    <w:p>
-      <w:pPr>
-        <w:autoSpaceDE w:val="0"/>
-        <w:autoSpaceDN w:val="0"/>
-        <w:adjustRightInd w:val="0"/>
-        <w:spacing w:after="0" w:line="240" w:lineRule="auto"/>
-        <w:rPr>
-          <w:rFonts w:ascii="Consolas" w:hAnsi="Consolas" w:cs="Consolas"/>
-          <w:sz w:val="20"/>
-          <w:szCs w:val="20"/>
-        </w:rPr>
-      </w:pPr>
-      <w:r>
-        <w:rPr>
-          <w:rFonts w:ascii="Consolas" w:hAnsi="Consolas" w:cs="Consolas"/>
-          <w:color w:val="005032"/>
-          <w:sz w:val="20"/>
-          <w:szCs w:val="20"/>
-          <w:highlight w:val="yellow"/>
-        </w:rPr>
-        <w:t>uint8_t</w:t>
-      </w:r>
-      <w:r>
-        <w:rPr>
-          <w:rFonts w:ascii="Consolas" w:hAnsi="Consolas" w:cs="Consolas"/>
-          <w:color w:val="000000"/>
-          <w:sz w:val="20"/>
-          <w:szCs w:val="20"/>
-          <w:highlight w:val="yellow"/>
-        </w:rPr>
-        <w:t xml:space="preserve"> i = 0;</w:t>
-      </w:r>
-    </w:p>
-    <w:p>
-      <w:pPr>
-        <w:autoSpaceDE w:val="0"/>
-        <w:autoSpaceDN w:val="0"/>
-        <w:adjustRightInd w:val="0"/>
-        <w:spacing w:after="0" w:line="240" w:lineRule="auto"/>
-        <w:rPr>
-          <w:rFonts w:ascii="Consolas" w:hAnsi="Consolas" w:cs="Consolas"/>
-          <w:sz w:val="20"/>
-          <w:szCs w:val="20"/>
-        </w:rPr>
-      </w:pPr>
-    </w:p>
-    <w:p>
-      <w:pPr>
-        <w:autoSpaceDE w:val="0"/>
-        <w:autoSpaceDN w:val="0"/>
-        <w:adjustRightInd w:val="0"/>
-        <w:spacing w:after="0" w:line="240" w:lineRule="auto"/>
-        <w:rPr>
-          <w:rFonts w:ascii="Consolas" w:hAnsi="Consolas" w:cs="Consolas"/>
-          <w:sz w:val="20"/>
-          <w:szCs w:val="20"/>
-        </w:rPr>
-      </w:pPr>
+        </w:rPr>
+        <w:t>// CLK = 40MHz = (400MHz PLL / (5 * 2))</w:t>
+      </w:r>
+    </w:p>
+    <w:p>
+      <w:pPr>
+        <w:autoSpaceDE w:val="0"/>
+        <w:autoSpaceDN w:val="0"/>
+        <w:adjustRightInd w:val="0"/>
+        <w:spacing w:after="0" w:line="240" w:lineRule="auto"/>
+        <w:rPr>
+          <w:rFonts w:ascii="Consolas" w:hAnsi="Consolas" w:cs="Consolas"/>
+          <w:sz w:val="20"/>
+          <w:szCs w:val="20"/>
+        </w:rPr>
+      </w:pPr>
+      <w:r>
+        <w:rPr>
+          <w:rFonts w:ascii="Consolas" w:hAnsi="Consolas" w:cs="Consolas"/>
+          <w:color w:val="000000"/>
+          <w:sz w:val="20"/>
+          <w:szCs w:val="20"/>
+        </w:rPr>
+        <w:t xml:space="preserve">    </w:t>
+      </w:r>
+      <w:r>
+        <w:rPr>
+          <w:rFonts w:ascii="Consolas" w:hAnsi="Consolas" w:cs="Consolas"/>
+          <w:color w:val="3F7F5F"/>
+          <w:sz w:val="20"/>
+          <w:szCs w:val="20"/>
+        </w:rPr>
+        <w:t>// --------------------------------------------------</w:t>
+      </w:r>
+    </w:p>
+    <w:p>
+      <w:pPr>
+        <w:autoSpaceDE w:val="0"/>
+        <w:autoSpaceDN w:val="0"/>
+        <w:adjustRightInd w:val="0"/>
+        <w:spacing w:after="0" w:line="240" w:lineRule="auto"/>
+        <w:rPr>
+          <w:rFonts w:ascii="Consolas" w:hAnsi="Consolas" w:cs="Consolas"/>
+          <w:sz w:val="20"/>
+          <w:szCs w:val="20"/>
+        </w:rPr>
+      </w:pPr>
+      <w:r>
+        <w:rPr>
+          <w:rFonts w:ascii="Consolas" w:hAnsi="Consolas" w:cs="Consolas"/>
+          <w:color w:val="000000"/>
+          <w:sz w:val="20"/>
+          <w:szCs w:val="20"/>
+        </w:rPr>
+        <w:tab/>
+      </w:r>
+      <w:proofErr w:type="gramStart"/>
+      <w:r>
+        <w:rPr>
+          <w:rFonts w:ascii="Consolas" w:hAnsi="Consolas" w:cs="Consolas"/>
+          <w:b/>
+          <w:bCs/>
+          <w:color w:val="642880"/>
+          <w:sz w:val="20"/>
+          <w:szCs w:val="20"/>
+        </w:rPr>
+        <w:t>SysCtlClockSet</w:t>
+      </w:r>
+      <w:r>
+        <w:rPr>
+          <w:rFonts w:ascii="Consolas" w:hAnsi="Consolas" w:cs="Consolas"/>
+          <w:color w:val="000000"/>
+          <w:sz w:val="20"/>
+          <w:szCs w:val="20"/>
+        </w:rPr>
+        <w:t>(</w:t>
+      </w:r>
+      <w:proofErr w:type="gramEnd"/>
+      <w:r>
+        <w:rPr>
+          <w:rFonts w:ascii="Consolas" w:hAnsi="Consolas" w:cs="Consolas"/>
+          <w:color w:val="000000"/>
+          <w:sz w:val="20"/>
+          <w:szCs w:val="20"/>
+        </w:rPr>
+        <w:t>SYSCTL_SYSDIV_5|SYSCTL_USE_PLL|SYSCTL_XTAL_16MHZ|SYSCTL_OSC_MAIN);</w:t>
+      </w:r>
+    </w:p>
+    <w:p>
+      <w:pPr>
+        <w:autoSpaceDE w:val="0"/>
+        <w:autoSpaceDN w:val="0"/>
+        <w:adjustRightInd w:val="0"/>
+        <w:spacing w:after="0" w:line="240" w:lineRule="auto"/>
+        <w:rPr>
+          <w:rFonts w:ascii="Consolas" w:hAnsi="Consolas" w:cs="Consolas"/>
+          <w:sz w:val="20"/>
+          <w:szCs w:val="20"/>
+        </w:rPr>
+      </w:pPr>
+    </w:p>
+    <w:p>
+      <w:pPr>
+        <w:autoSpaceDE w:val="0"/>
+        <w:autoSpaceDN w:val="0"/>
+        <w:adjustRightInd w:val="0"/>
+        <w:spacing w:after="0" w:line="240" w:lineRule="auto"/>
+        <w:rPr>
+          <w:rFonts w:ascii="Consolas" w:hAnsi="Consolas" w:cs="Consolas"/>
+          <w:sz w:val="20"/>
+          <w:szCs w:val="20"/>
+        </w:rPr>
+      </w:pPr>
+      <w:r>
+        <w:rPr>
+          <w:rFonts w:ascii="Consolas" w:hAnsi="Consolas" w:cs="Consolas"/>
+          <w:color w:val="000000"/>
+          <w:sz w:val="20"/>
+          <w:szCs w:val="20"/>
+        </w:rPr>
+        <w:t xml:space="preserve">    </w:t>
+      </w:r>
+      <w:r>
+        <w:rPr>
+          <w:rFonts w:ascii="Consolas" w:hAnsi="Consolas" w:cs="Consolas"/>
+          <w:color w:val="3F7F5F"/>
+          <w:sz w:val="20"/>
+          <w:szCs w:val="20"/>
+        </w:rPr>
+        <w:t>// enable periphery for GPIO_F and set pins 1 through 3 as output</w:t>
+      </w:r>
+    </w:p>
+    <w:p>
+      <w:pPr>
+        <w:autoSpaceDE w:val="0"/>
+        <w:autoSpaceDN w:val="0"/>
+        <w:adjustRightInd w:val="0"/>
+        <w:spacing w:after="0" w:line="240" w:lineRule="auto"/>
+        <w:rPr>
+          <w:rFonts w:ascii="Consolas" w:hAnsi="Consolas" w:cs="Consolas"/>
+          <w:sz w:val="20"/>
+          <w:szCs w:val="20"/>
+        </w:rPr>
+      </w:pPr>
+      <w:r>
+        <w:rPr>
+          <w:rFonts w:ascii="Consolas" w:hAnsi="Consolas" w:cs="Consolas"/>
+          <w:color w:val="000000"/>
+          <w:sz w:val="20"/>
+          <w:szCs w:val="20"/>
+        </w:rPr>
+        <w:tab/>
+      </w:r>
+      <w:proofErr w:type="spellStart"/>
+      <w:proofErr w:type="gramStart"/>
+      <w:r>
+        <w:rPr>
+          <w:rFonts w:ascii="Consolas" w:hAnsi="Consolas" w:cs="Consolas"/>
+          <w:b/>
+          <w:bCs/>
+          <w:color w:val="642880"/>
+          <w:sz w:val="20"/>
+          <w:szCs w:val="20"/>
+        </w:rPr>
+        <w:t>SysCtlPeripheralEnable</w:t>
+      </w:r>
+      <w:proofErr w:type="spellEnd"/>
+      <w:r>
+        <w:rPr>
+          <w:rFonts w:ascii="Consolas" w:hAnsi="Consolas" w:cs="Consolas"/>
+          <w:color w:val="000000"/>
+          <w:sz w:val="20"/>
+          <w:szCs w:val="20"/>
+        </w:rPr>
+        <w:t>(</w:t>
+      </w:r>
+      <w:proofErr w:type="gramEnd"/>
+      <w:r>
+        <w:rPr>
+          <w:rFonts w:ascii="Consolas" w:hAnsi="Consolas" w:cs="Consolas"/>
+          <w:color w:val="000000"/>
+          <w:sz w:val="20"/>
+          <w:szCs w:val="20"/>
+        </w:rPr>
+        <w:t>SYSCTL_PERIPH_GPIOF);</w:t>
+      </w:r>
+    </w:p>
+    <w:p>
+      <w:pPr>
+        <w:autoSpaceDE w:val="0"/>
+        <w:autoSpaceDN w:val="0"/>
+        <w:adjustRightInd w:val="0"/>
+        <w:spacing w:after="0" w:line="240" w:lineRule="auto"/>
+        <w:rPr>
+          <w:rFonts w:ascii="Consolas" w:hAnsi="Consolas" w:cs="Consolas"/>
+          <w:sz w:val="20"/>
+          <w:szCs w:val="20"/>
+        </w:rPr>
+      </w:pPr>
+      <w:r>
+        <w:rPr>
+          <w:rFonts w:ascii="Consolas" w:hAnsi="Consolas" w:cs="Consolas"/>
+          <w:color w:val="000000"/>
+          <w:sz w:val="20"/>
+          <w:szCs w:val="20"/>
+        </w:rPr>
+        <w:tab/>
+      </w:r>
+      <w:proofErr w:type="spellStart"/>
+      <w:proofErr w:type="gramStart"/>
+      <w:r>
+        <w:rPr>
+          <w:rFonts w:ascii="Consolas" w:hAnsi="Consolas" w:cs="Consolas"/>
+          <w:b/>
+          <w:bCs/>
+          <w:color w:val="642880"/>
+          <w:sz w:val="20"/>
+          <w:szCs w:val="20"/>
+        </w:rPr>
+        <w:t>GPIOPinTypeGPIOOutput</w:t>
+      </w:r>
+      <w:proofErr w:type="spellEnd"/>
+      <w:r>
+        <w:rPr>
+          <w:rFonts w:ascii="Consolas" w:hAnsi="Consolas" w:cs="Consolas"/>
+          <w:color w:val="000000"/>
+          <w:sz w:val="20"/>
+          <w:szCs w:val="20"/>
+        </w:rPr>
+        <w:t>(</w:t>
+      </w:r>
+      <w:proofErr w:type="gramEnd"/>
+      <w:r>
+        <w:rPr>
+          <w:rFonts w:ascii="Consolas" w:hAnsi="Consolas" w:cs="Consolas"/>
+          <w:color w:val="000000"/>
+          <w:sz w:val="20"/>
+          <w:szCs w:val="20"/>
+        </w:rPr>
+        <w:t>GPIO_PORTF_BASE, GPIO_PIN_1|GPIO_PIN_2|GPIO_PIN_3);</w:t>
+      </w:r>
+    </w:p>
+    <w:p>
+      <w:pPr>
+        <w:autoSpaceDE w:val="0"/>
+        <w:autoSpaceDN w:val="0"/>
+        <w:adjustRightInd w:val="0"/>
+        <w:spacing w:after="0" w:line="240" w:lineRule="auto"/>
+        <w:rPr>
+          <w:rFonts w:ascii="Consolas" w:hAnsi="Consolas" w:cs="Consolas"/>
+          <w:sz w:val="20"/>
+          <w:szCs w:val="20"/>
+        </w:rPr>
+      </w:pPr>
+    </w:p>
+    <w:p>
+      <w:pPr>
+        <w:autoSpaceDE w:val="0"/>
+        <w:autoSpaceDN w:val="0"/>
+        <w:adjustRightInd w:val="0"/>
+        <w:spacing w:after="0" w:line="240" w:lineRule="auto"/>
+        <w:rPr>
+          <w:rFonts w:ascii="Consolas" w:hAnsi="Consolas" w:cs="Consolas"/>
+          <w:sz w:val="20"/>
+          <w:szCs w:val="20"/>
+          <w:highlight w:val="yellow"/>
+        </w:rPr>
+      </w:pPr>
+      <w:r>
+        <w:rPr>
+          <w:rFonts w:ascii="Consolas" w:hAnsi="Consolas" w:cs="Consolas"/>
+          <w:color w:val="000000"/>
+          <w:sz w:val="20"/>
+          <w:szCs w:val="20"/>
+        </w:rPr>
+        <w:tab/>
+      </w:r>
+      <w:r>
+        <w:rPr>
+          <w:rFonts w:ascii="Consolas" w:hAnsi="Consolas" w:cs="Consolas"/>
+          <w:color w:val="3F7F5F"/>
+          <w:sz w:val="20"/>
+          <w:szCs w:val="20"/>
+          <w:highlight w:val="yellow"/>
+        </w:rPr>
+        <w:t>// disable GPIO lock for SW2</w:t>
+      </w:r>
+    </w:p>
+    <w:p>
+      <w:pPr>
+        <w:autoSpaceDE w:val="0"/>
+        <w:autoSpaceDN w:val="0"/>
+        <w:adjustRightInd w:val="0"/>
+        <w:spacing w:after="0" w:line="240" w:lineRule="auto"/>
+        <w:rPr>
+          <w:rFonts w:ascii="Consolas" w:hAnsi="Consolas" w:cs="Consolas"/>
+          <w:sz w:val="20"/>
+          <w:szCs w:val="20"/>
+          <w:highlight w:val="yellow"/>
+        </w:rPr>
+      </w:pPr>
+      <w:r>
+        <w:rPr>
+          <w:rFonts w:ascii="Consolas" w:hAnsi="Consolas" w:cs="Consolas"/>
+          <w:color w:val="000000"/>
+          <w:sz w:val="20"/>
+          <w:szCs w:val="20"/>
+          <w:highlight w:val="yellow"/>
+        </w:rPr>
+        <w:tab/>
+        <w:t>HWREG(GPIO_PORTF_BASE+GPIO_O_LOCK) = GPIO_LOCK_KEY;</w:t>
+      </w:r>
+    </w:p>
+    <w:p>
+      <w:pPr>
+        <w:autoSpaceDE w:val="0"/>
+        <w:autoSpaceDN w:val="0"/>
+        <w:adjustRightInd w:val="0"/>
+        <w:spacing w:after="0" w:line="240" w:lineRule="auto"/>
+        <w:rPr>
+          <w:rFonts w:ascii="Consolas" w:hAnsi="Consolas" w:cs="Consolas"/>
+          <w:sz w:val="20"/>
+          <w:szCs w:val="20"/>
+        </w:rPr>
+      </w:pPr>
+      <w:r>
+        <w:rPr>
+          <w:rFonts w:ascii="Consolas" w:hAnsi="Consolas" w:cs="Consolas"/>
+          <w:color w:val="000000"/>
+          <w:sz w:val="20"/>
+          <w:szCs w:val="20"/>
+          <w:highlight w:val="yellow"/>
+        </w:rPr>
+        <w:tab/>
+        <w:t>HWREG(GPIO_PORTF_BASE+GPIO_O_CR) |= GPIO_PIN_0;</w:t>
+      </w:r>
+    </w:p>
+    <w:p>
+      <w:pPr>
+        <w:autoSpaceDE w:val="0"/>
+        <w:autoSpaceDN w:val="0"/>
+        <w:adjustRightInd w:val="0"/>
+        <w:spacing w:after="0" w:line="240" w:lineRule="auto"/>
+        <w:rPr>
+          <w:rFonts w:ascii="Consolas" w:hAnsi="Consolas" w:cs="Consolas"/>
+          <w:sz w:val="20"/>
+          <w:szCs w:val="20"/>
+        </w:rPr>
+      </w:pPr>
+    </w:p>
+    <w:p>
+      <w:pPr>
+        <w:autoSpaceDE w:val="0"/>
+        <w:autoSpaceDN w:val="0"/>
+        <w:adjustRightInd w:val="0"/>
+        <w:spacing w:after="0" w:line="240" w:lineRule="auto"/>
+        <w:rPr>
+          <w:rFonts w:ascii="Consolas" w:hAnsi="Consolas" w:cs="Consolas"/>
+          <w:sz w:val="20"/>
+          <w:szCs w:val="20"/>
+        </w:rPr>
+      </w:pPr>
+      <w:r>
+        <w:rPr>
+          <w:rFonts w:ascii="Consolas" w:hAnsi="Consolas" w:cs="Consolas"/>
+          <w:color w:val="000000"/>
+          <w:sz w:val="20"/>
+          <w:szCs w:val="20"/>
+        </w:rPr>
+        <w:tab/>
+      </w:r>
+      <w:r>
+        <w:rPr>
+          <w:rFonts w:ascii="Consolas" w:hAnsi="Consolas" w:cs="Consolas"/>
+          <w:color w:val="3F7F5F"/>
+          <w:sz w:val="20"/>
+          <w:szCs w:val="20"/>
+        </w:rPr>
+        <w:t>// enable TIMER0 and set it to periodic configuration</w:t>
+      </w:r>
+    </w:p>
+    <w:p>
+      <w:pPr>
+        <w:autoSpaceDE w:val="0"/>
+        <w:autoSpaceDN w:val="0"/>
+        <w:adjustRightInd w:val="0"/>
+        <w:spacing w:after="0" w:line="240" w:lineRule="auto"/>
+        <w:rPr>
+          <w:rFonts w:ascii="Consolas" w:hAnsi="Consolas" w:cs="Consolas"/>
+          <w:sz w:val="20"/>
+          <w:szCs w:val="20"/>
+        </w:rPr>
+      </w:pPr>
+      <w:r>
+        <w:rPr>
+          <w:rFonts w:ascii="Consolas" w:hAnsi="Consolas" w:cs="Consolas"/>
+          <w:color w:val="000000"/>
+          <w:sz w:val="20"/>
+          <w:szCs w:val="20"/>
+        </w:rPr>
+        <w:tab/>
+      </w:r>
+      <w:proofErr w:type="spellStart"/>
+      <w:proofErr w:type="gramStart"/>
+      <w:r>
+        <w:rPr>
+          <w:rFonts w:ascii="Consolas" w:hAnsi="Consolas" w:cs="Consolas"/>
+          <w:b/>
+          <w:bCs/>
+          <w:color w:val="642880"/>
+          <w:sz w:val="20"/>
+          <w:szCs w:val="20"/>
+        </w:rPr>
+        <w:t>SysCtlPeripheralEnable</w:t>
+      </w:r>
+      <w:proofErr w:type="spellEnd"/>
+      <w:r>
+        <w:rPr>
+          <w:rFonts w:ascii="Consolas" w:hAnsi="Consolas" w:cs="Consolas"/>
+          <w:color w:val="000000"/>
+          <w:sz w:val="20"/>
+          <w:szCs w:val="20"/>
+        </w:rPr>
+        <w:t>(</w:t>
+      </w:r>
+      <w:proofErr w:type="gramEnd"/>
+      <w:r>
+        <w:rPr>
+          <w:rFonts w:ascii="Consolas" w:hAnsi="Consolas" w:cs="Consolas"/>
+          <w:color w:val="000000"/>
+          <w:sz w:val="20"/>
+          <w:szCs w:val="20"/>
+        </w:rPr>
+        <w:t>SYSCTL_PERIPH_TIMER0);</w:t>
+      </w:r>
+    </w:p>
+    <w:p>
+      <w:pPr>
+        <w:autoSpaceDE w:val="0"/>
+        <w:autoSpaceDN w:val="0"/>
+        <w:adjustRightInd w:val="0"/>
+        <w:spacing w:after="0" w:line="240" w:lineRule="auto"/>
+        <w:rPr>
+          <w:rFonts w:ascii="Consolas" w:hAnsi="Consolas" w:cs="Consolas"/>
+          <w:sz w:val="20"/>
+          <w:szCs w:val="20"/>
+        </w:rPr>
+      </w:pPr>
+      <w:r>
+        <w:rPr>
+          <w:rFonts w:ascii="Consolas" w:hAnsi="Consolas" w:cs="Consolas"/>
+          <w:color w:val="000000"/>
+          <w:sz w:val="20"/>
+          <w:szCs w:val="20"/>
+        </w:rPr>
+        <w:tab/>
+      </w:r>
+      <w:proofErr w:type="spellStart"/>
+      <w:proofErr w:type="gramStart"/>
+      <w:r>
+        <w:rPr>
+          <w:rFonts w:ascii="Consolas" w:hAnsi="Consolas" w:cs="Consolas"/>
+          <w:color w:val="000000"/>
+          <w:sz w:val="20"/>
+          <w:szCs w:val="20"/>
+        </w:rPr>
+        <w:t>TimerConfigure</w:t>
+      </w:r>
+      <w:proofErr w:type="spellEnd"/>
+      <w:r>
+        <w:rPr>
+          <w:rFonts w:ascii="Consolas" w:hAnsi="Consolas" w:cs="Consolas"/>
+          <w:color w:val="000000"/>
+          <w:sz w:val="20"/>
+          <w:szCs w:val="20"/>
+        </w:rPr>
+        <w:t>(</w:t>
+      </w:r>
+      <w:proofErr w:type="gramEnd"/>
+      <w:r>
+        <w:rPr>
+          <w:rFonts w:ascii="Consolas" w:hAnsi="Consolas" w:cs="Consolas"/>
+          <w:color w:val="000000"/>
+          <w:sz w:val="20"/>
+          <w:szCs w:val="20"/>
+        </w:rPr>
+        <w:t>TIMER0_BASE, TIMER_CFG_PERIODIC);</w:t>
+      </w:r>
+    </w:p>
+    <w:p>
+      <w:pPr>
+        <w:autoSpaceDE w:val="0"/>
+        <w:autoSpaceDN w:val="0"/>
+        <w:adjustRightInd w:val="0"/>
+        <w:spacing w:after="0" w:line="240" w:lineRule="auto"/>
+        <w:rPr>
+          <w:rFonts w:ascii="Consolas" w:hAnsi="Consolas" w:cs="Consolas"/>
+          <w:sz w:val="20"/>
+          <w:szCs w:val="20"/>
+        </w:rPr>
+      </w:pPr>
+    </w:p>
+    <w:p>
+      <w:pPr>
+        <w:autoSpaceDE w:val="0"/>
+        <w:autoSpaceDN w:val="0"/>
+        <w:adjustRightInd w:val="0"/>
+        <w:spacing w:after="0" w:line="240" w:lineRule="auto"/>
+        <w:rPr>
+          <w:rFonts w:ascii="Consolas" w:hAnsi="Consolas" w:cs="Consolas"/>
+          <w:sz w:val="20"/>
+          <w:szCs w:val="20"/>
+          <w:highlight w:val="yellow"/>
+        </w:rPr>
+      </w:pPr>
+      <w:r>
+        <w:rPr>
+          <w:rFonts w:ascii="Consolas" w:hAnsi="Consolas" w:cs="Consolas"/>
+          <w:color w:val="000000"/>
+          <w:sz w:val="20"/>
+          <w:szCs w:val="20"/>
+        </w:rPr>
+        <w:tab/>
+      </w:r>
+      <w:r>
+        <w:rPr>
+          <w:rFonts w:ascii="Consolas" w:hAnsi="Consolas" w:cs="Consolas"/>
+          <w:color w:val="3F7F5F"/>
+          <w:sz w:val="20"/>
+          <w:szCs w:val="20"/>
+          <w:highlight w:val="yellow"/>
+        </w:rPr>
+        <w:t>// enable TIMER1</w:t>
+      </w:r>
+    </w:p>
+    <w:p>
+      <w:pPr>
+        <w:autoSpaceDE w:val="0"/>
+        <w:autoSpaceDN w:val="0"/>
+        <w:adjustRightInd w:val="0"/>
+        <w:spacing w:after="0" w:line="240" w:lineRule="auto"/>
+        <w:rPr>
+          <w:rFonts w:ascii="Consolas" w:hAnsi="Consolas" w:cs="Consolas"/>
+          <w:sz w:val="20"/>
+          <w:szCs w:val="20"/>
+          <w:highlight w:val="yellow"/>
+        </w:rPr>
+      </w:pPr>
+      <w:r>
+        <w:rPr>
+          <w:rFonts w:ascii="Consolas" w:hAnsi="Consolas" w:cs="Consolas"/>
+          <w:color w:val="000000"/>
+          <w:sz w:val="20"/>
+          <w:szCs w:val="20"/>
+          <w:highlight w:val="yellow"/>
+        </w:rPr>
+        <w:tab/>
+      </w:r>
+      <w:proofErr w:type="spellStart"/>
+      <w:proofErr w:type="gramStart"/>
+      <w:r>
+        <w:rPr>
+          <w:rFonts w:ascii="Consolas" w:hAnsi="Consolas" w:cs="Consolas"/>
+          <w:b/>
+          <w:bCs/>
+          <w:color w:val="642880"/>
+          <w:sz w:val="20"/>
+          <w:szCs w:val="20"/>
+          <w:highlight w:val="yellow"/>
+        </w:rPr>
+        <w:t>SysCtlPeripheralEnable</w:t>
+      </w:r>
+      <w:proofErr w:type="spellEnd"/>
+      <w:r>
+        <w:rPr>
+          <w:rFonts w:ascii="Consolas" w:hAnsi="Consolas" w:cs="Consolas"/>
+          <w:color w:val="000000"/>
+          <w:sz w:val="20"/>
+          <w:szCs w:val="20"/>
+          <w:highlight w:val="yellow"/>
+        </w:rPr>
+        <w:t>(</w:t>
+      </w:r>
+      <w:proofErr w:type="gramEnd"/>
+      <w:r>
+        <w:rPr>
+          <w:rFonts w:ascii="Consolas" w:hAnsi="Consolas" w:cs="Consolas"/>
+          <w:color w:val="000000"/>
+          <w:sz w:val="20"/>
+          <w:szCs w:val="20"/>
+          <w:highlight w:val="yellow"/>
+          <w:u w:val="single"/>
+        </w:rPr>
+        <w:t>SYSCTL_PERIPH_TIMER1</w:t>
+      </w:r>
+      <w:r>
+        <w:rPr>
+          <w:rFonts w:ascii="Consolas" w:hAnsi="Consolas" w:cs="Consolas"/>
+          <w:color w:val="000000"/>
+          <w:sz w:val="20"/>
+          <w:szCs w:val="20"/>
+          <w:highlight w:val="yellow"/>
+        </w:rPr>
+        <w:t>);</w:t>
+      </w:r>
+    </w:p>
+    <w:p>
+      <w:pPr>
+        <w:autoSpaceDE w:val="0"/>
+        <w:autoSpaceDN w:val="0"/>
+        <w:adjustRightInd w:val="0"/>
+        <w:spacing w:after="0" w:line="240" w:lineRule="auto"/>
+        <w:rPr>
+          <w:rFonts w:ascii="Consolas" w:hAnsi="Consolas" w:cs="Consolas"/>
+          <w:sz w:val="20"/>
+          <w:szCs w:val="20"/>
+          <w:highlight w:val="yellow"/>
+        </w:rPr>
+      </w:pPr>
+    </w:p>
+    <w:p>
+      <w:pPr>
+        <w:autoSpaceDE w:val="0"/>
+        <w:autoSpaceDN w:val="0"/>
+        <w:adjustRightInd w:val="0"/>
+        <w:spacing w:after="0" w:line="240" w:lineRule="auto"/>
+        <w:rPr>
+          <w:rFonts w:ascii="Consolas" w:hAnsi="Consolas" w:cs="Consolas"/>
+          <w:sz w:val="20"/>
+          <w:szCs w:val="20"/>
+          <w:highlight w:val="yellow"/>
+        </w:rPr>
+      </w:pPr>
+      <w:r>
+        <w:rPr>
+          <w:rFonts w:ascii="Consolas" w:hAnsi="Consolas" w:cs="Consolas"/>
+          <w:color w:val="000000"/>
+          <w:sz w:val="20"/>
+          <w:szCs w:val="20"/>
+          <w:highlight w:val="yellow"/>
+        </w:rPr>
+        <w:t xml:space="preserve">    </w:t>
+      </w:r>
+      <w:r>
+        <w:rPr>
+          <w:rFonts w:ascii="Consolas" w:hAnsi="Consolas" w:cs="Consolas"/>
+          <w:color w:val="3F7F5F"/>
+          <w:sz w:val="20"/>
+          <w:szCs w:val="20"/>
+          <w:highlight w:val="yellow"/>
+        </w:rPr>
+        <w:t>//enable the GPIO peripheral and configure the pins connected to the switch as inputs.</w:t>
+      </w:r>
+    </w:p>
+    <w:p>
+      <w:pPr>
+        <w:autoSpaceDE w:val="0"/>
+        <w:autoSpaceDN w:val="0"/>
+        <w:adjustRightInd w:val="0"/>
+        <w:spacing w:after="0" w:line="240" w:lineRule="auto"/>
+        <w:rPr>
+          <w:rFonts w:ascii="Consolas" w:hAnsi="Consolas" w:cs="Consolas"/>
+          <w:sz w:val="20"/>
+          <w:szCs w:val="20"/>
+          <w:highlight w:val="yellow"/>
+        </w:rPr>
+      </w:pPr>
+      <w:r>
+        <w:rPr>
+          <w:rFonts w:ascii="Consolas" w:hAnsi="Consolas" w:cs="Consolas"/>
+          <w:color w:val="000000"/>
+          <w:sz w:val="20"/>
+          <w:szCs w:val="20"/>
+          <w:highlight w:val="yellow"/>
+        </w:rPr>
+        <w:t xml:space="preserve">    </w:t>
+      </w:r>
+      <w:proofErr w:type="spellStart"/>
+      <w:proofErr w:type="gramStart"/>
+      <w:r>
+        <w:rPr>
+          <w:rFonts w:ascii="Consolas" w:hAnsi="Consolas" w:cs="Consolas"/>
+          <w:b/>
+          <w:bCs/>
+          <w:color w:val="642880"/>
+          <w:sz w:val="20"/>
+          <w:szCs w:val="20"/>
+          <w:highlight w:val="yellow"/>
+        </w:rPr>
+        <w:t>GPIOPinTypeGPIOInput</w:t>
+      </w:r>
+      <w:proofErr w:type="spellEnd"/>
+      <w:r>
+        <w:rPr>
+          <w:rFonts w:ascii="Consolas" w:hAnsi="Consolas" w:cs="Consolas"/>
+          <w:color w:val="000000"/>
+          <w:sz w:val="20"/>
+          <w:szCs w:val="20"/>
+          <w:highlight w:val="yellow"/>
+        </w:rPr>
+        <w:t>(</w:t>
+      </w:r>
+      <w:proofErr w:type="gramEnd"/>
+      <w:r>
+        <w:rPr>
+          <w:rFonts w:ascii="Consolas" w:hAnsi="Consolas" w:cs="Consolas"/>
+          <w:color w:val="000000"/>
+          <w:sz w:val="20"/>
+          <w:szCs w:val="20"/>
+          <w:highlight w:val="yellow"/>
+        </w:rPr>
+        <w:t>GPIO_PORTF_BASE, GPIO_PIN_0);</w:t>
+      </w:r>
+    </w:p>
+    <w:p>
+      <w:pPr>
+        <w:autoSpaceDE w:val="0"/>
+        <w:autoSpaceDN w:val="0"/>
+        <w:adjustRightInd w:val="0"/>
+        <w:spacing w:after="0" w:line="240" w:lineRule="auto"/>
+        <w:rPr>
+          <w:rFonts w:ascii="Consolas" w:hAnsi="Consolas" w:cs="Consolas"/>
+          <w:sz w:val="20"/>
+          <w:szCs w:val="20"/>
+          <w:highlight w:val="yellow"/>
+        </w:rPr>
+      </w:pPr>
+      <w:r>
+        <w:rPr>
+          <w:rFonts w:ascii="Consolas" w:hAnsi="Consolas" w:cs="Consolas"/>
+          <w:color w:val="000000"/>
+          <w:sz w:val="20"/>
+          <w:szCs w:val="20"/>
+          <w:highlight w:val="yellow"/>
+        </w:rPr>
+        <w:t xml:space="preserve">    </w:t>
+      </w:r>
+      <w:r>
+        <w:rPr>
+          <w:rFonts w:ascii="Consolas" w:hAnsi="Consolas" w:cs="Consolas"/>
+          <w:color w:val="3F7F5F"/>
+          <w:sz w:val="20"/>
+          <w:szCs w:val="20"/>
+          <w:highlight w:val="yellow"/>
+        </w:rPr>
+        <w:t>//enables a specific event within the GPIO to generate an interrupt.</w:t>
+      </w:r>
+    </w:p>
+    <w:p>
+      <w:pPr>
+        <w:autoSpaceDE w:val="0"/>
+        <w:autoSpaceDN w:val="0"/>
+        <w:adjustRightInd w:val="0"/>
+        <w:spacing w:after="0" w:line="240" w:lineRule="auto"/>
+        <w:rPr>
+          <w:rFonts w:ascii="Consolas" w:hAnsi="Consolas" w:cs="Consolas"/>
+          <w:sz w:val="20"/>
+          <w:szCs w:val="20"/>
+          <w:highlight w:val="yellow"/>
+        </w:rPr>
+      </w:pPr>
+      <w:r>
+        <w:rPr>
+          <w:rFonts w:ascii="Consolas" w:hAnsi="Consolas" w:cs="Consolas"/>
+          <w:color w:val="000000"/>
+          <w:sz w:val="20"/>
+          <w:szCs w:val="20"/>
+          <w:highlight w:val="yellow"/>
+        </w:rPr>
+        <w:t xml:space="preserve">    </w:t>
+      </w:r>
+      <w:proofErr w:type="spellStart"/>
+      <w:proofErr w:type="gramStart"/>
+      <w:r>
+        <w:rPr>
+          <w:rFonts w:ascii="Consolas" w:hAnsi="Consolas" w:cs="Consolas"/>
+          <w:b/>
+          <w:bCs/>
+          <w:color w:val="642880"/>
+          <w:sz w:val="20"/>
+          <w:szCs w:val="20"/>
+          <w:highlight w:val="yellow"/>
+        </w:rPr>
+        <w:t>GPIOIntEnable</w:t>
+      </w:r>
+      <w:proofErr w:type="spellEnd"/>
+      <w:r>
+        <w:rPr>
+          <w:rFonts w:ascii="Consolas" w:hAnsi="Consolas" w:cs="Consolas"/>
+          <w:color w:val="000000"/>
+          <w:sz w:val="20"/>
+          <w:szCs w:val="20"/>
+          <w:highlight w:val="yellow"/>
+        </w:rPr>
+        <w:t>(</w:t>
+      </w:r>
+      <w:proofErr w:type="gramEnd"/>
+      <w:r>
+        <w:rPr>
+          <w:rFonts w:ascii="Consolas" w:hAnsi="Consolas" w:cs="Consolas"/>
+          <w:color w:val="000000"/>
+          <w:sz w:val="20"/>
+          <w:szCs w:val="20"/>
+          <w:highlight w:val="yellow"/>
+        </w:rPr>
+        <w:t>GPIO_PORTF_BASE, GPIO_INT_PIN_0);</w:t>
+      </w:r>
+    </w:p>
+    <w:p>
+      <w:pPr>
+        <w:autoSpaceDE w:val="0"/>
+        <w:autoSpaceDN w:val="0"/>
+        <w:adjustRightInd w:val="0"/>
+        <w:spacing w:after="0" w:line="240" w:lineRule="auto"/>
+        <w:rPr>
+          <w:rFonts w:ascii="Consolas" w:hAnsi="Consolas" w:cs="Consolas"/>
+          <w:sz w:val="20"/>
+          <w:szCs w:val="20"/>
+          <w:highlight w:val="yellow"/>
+        </w:rPr>
+      </w:pPr>
+      <w:r>
+        <w:rPr>
+          <w:rFonts w:ascii="Consolas" w:hAnsi="Consolas" w:cs="Consolas"/>
+          <w:color w:val="000000"/>
+          <w:sz w:val="20"/>
+          <w:szCs w:val="20"/>
+          <w:highlight w:val="yellow"/>
+        </w:rPr>
+        <w:t xml:space="preserve">    </w:t>
+      </w:r>
+      <w:r>
+        <w:rPr>
+          <w:rFonts w:ascii="Consolas" w:hAnsi="Consolas" w:cs="Consolas"/>
+          <w:color w:val="3F7F5F"/>
+          <w:sz w:val="20"/>
+          <w:szCs w:val="20"/>
+          <w:highlight w:val="yellow"/>
+        </w:rPr>
+        <w:t>//sets interrupt to rising edge on GPIO</w:t>
+      </w:r>
+    </w:p>
+    <w:p>
+      <w:pPr>
+        <w:autoSpaceDE w:val="0"/>
+        <w:autoSpaceDN w:val="0"/>
+        <w:adjustRightInd w:val="0"/>
+        <w:spacing w:after="0" w:line="240" w:lineRule="auto"/>
+        <w:rPr>
+          <w:rFonts w:ascii="Consolas" w:hAnsi="Consolas" w:cs="Consolas"/>
+          <w:sz w:val="20"/>
+          <w:szCs w:val="20"/>
+          <w:highlight w:val="yellow"/>
+        </w:rPr>
+      </w:pPr>
+      <w:r>
+        <w:rPr>
+          <w:rFonts w:ascii="Consolas" w:hAnsi="Consolas" w:cs="Consolas"/>
+          <w:color w:val="000000"/>
+          <w:sz w:val="20"/>
+          <w:szCs w:val="20"/>
+          <w:highlight w:val="yellow"/>
+        </w:rPr>
+        <w:t xml:space="preserve">    </w:t>
+      </w:r>
+      <w:proofErr w:type="spellStart"/>
+      <w:proofErr w:type="gramStart"/>
+      <w:r>
+        <w:rPr>
+          <w:rFonts w:ascii="Consolas" w:hAnsi="Consolas" w:cs="Consolas"/>
+          <w:b/>
+          <w:bCs/>
+          <w:color w:val="642880"/>
+          <w:sz w:val="20"/>
+          <w:szCs w:val="20"/>
+          <w:highlight w:val="yellow"/>
+        </w:rPr>
+        <w:t>GPIOIntTypeSet</w:t>
+      </w:r>
+      <w:proofErr w:type="spellEnd"/>
+      <w:r>
+        <w:rPr>
+          <w:rFonts w:ascii="Consolas" w:hAnsi="Consolas" w:cs="Consolas"/>
+          <w:color w:val="000000"/>
+          <w:sz w:val="20"/>
+          <w:szCs w:val="20"/>
+          <w:highlight w:val="yellow"/>
+        </w:rPr>
+        <w:t>(</w:t>
+      </w:r>
+      <w:proofErr w:type="gramEnd"/>
+      <w:r>
+        <w:rPr>
+          <w:rFonts w:ascii="Consolas" w:hAnsi="Consolas" w:cs="Consolas"/>
+          <w:color w:val="000000"/>
+          <w:sz w:val="20"/>
+          <w:szCs w:val="20"/>
+          <w:highlight w:val="yellow"/>
+        </w:rPr>
+        <w:t>GPIO_PORTF_BASE, GPIO_INT_PIN_0, GPIO_RISING_EDGE);</w:t>
+      </w:r>
+    </w:p>
+    <w:p>
+      <w:pPr>
+        <w:autoSpaceDE w:val="0"/>
+        <w:autoSpaceDN w:val="0"/>
+        <w:adjustRightInd w:val="0"/>
+        <w:spacing w:after="0" w:line="240" w:lineRule="auto"/>
+        <w:rPr>
+          <w:rFonts w:ascii="Consolas" w:hAnsi="Consolas" w:cs="Consolas"/>
+          <w:sz w:val="20"/>
+          <w:szCs w:val="20"/>
+          <w:highlight w:val="yellow"/>
+        </w:rPr>
+      </w:pPr>
+      <w:r>
+        <w:rPr>
+          <w:rFonts w:ascii="Consolas" w:hAnsi="Consolas" w:cs="Consolas"/>
+          <w:color w:val="000000"/>
+          <w:sz w:val="20"/>
+          <w:szCs w:val="20"/>
+          <w:highlight w:val="yellow"/>
+        </w:rPr>
+        <w:lastRenderedPageBreak/>
+        <w:t xml:space="preserve">    </w:t>
+      </w:r>
+      <w:r>
+        <w:rPr>
+          <w:rFonts w:ascii="Consolas" w:hAnsi="Consolas" w:cs="Consolas"/>
+          <w:color w:val="3F7F5F"/>
+          <w:sz w:val="20"/>
+          <w:szCs w:val="20"/>
+          <w:highlight w:val="yellow"/>
+        </w:rPr>
+        <w:t>//enables the specific vector associated with GPIOF.</w:t>
+      </w:r>
+    </w:p>
+    <w:p>
+      <w:pPr>
+        <w:autoSpaceDE w:val="0"/>
+        <w:autoSpaceDN w:val="0"/>
+        <w:adjustRightInd w:val="0"/>
+        <w:spacing w:after="0" w:line="240" w:lineRule="auto"/>
+        <w:rPr>
+          <w:rFonts w:ascii="Consolas" w:hAnsi="Consolas" w:cs="Consolas"/>
+          <w:sz w:val="20"/>
+          <w:szCs w:val="20"/>
+        </w:rPr>
+      </w:pPr>
+      <w:r>
+        <w:rPr>
+          <w:rFonts w:ascii="Consolas" w:hAnsi="Consolas" w:cs="Consolas"/>
+          <w:color w:val="000000"/>
+          <w:sz w:val="20"/>
+          <w:szCs w:val="20"/>
+          <w:highlight w:val="yellow"/>
+        </w:rPr>
+        <w:t xml:space="preserve">    </w:t>
+      </w:r>
+      <w:proofErr w:type="spellStart"/>
+      <w:proofErr w:type="gramStart"/>
+      <w:r>
+        <w:rPr>
+          <w:rFonts w:ascii="Consolas" w:hAnsi="Consolas" w:cs="Consolas"/>
+          <w:b/>
+          <w:bCs/>
+          <w:color w:val="642880"/>
+          <w:sz w:val="20"/>
+          <w:szCs w:val="20"/>
+          <w:highlight w:val="yellow"/>
+        </w:rPr>
+        <w:t>IntEnable</w:t>
+      </w:r>
+      <w:proofErr w:type="spellEnd"/>
+      <w:r>
+        <w:rPr>
+          <w:rFonts w:ascii="Consolas" w:hAnsi="Consolas" w:cs="Consolas"/>
+          <w:color w:val="000000"/>
+          <w:sz w:val="20"/>
+          <w:szCs w:val="20"/>
+          <w:highlight w:val="yellow"/>
+        </w:rPr>
+        <w:t>(</w:t>
+      </w:r>
+      <w:proofErr w:type="gramEnd"/>
+      <w:r>
+        <w:rPr>
+          <w:rFonts w:ascii="Consolas" w:hAnsi="Consolas" w:cs="Consolas"/>
+          <w:color w:val="000000"/>
+          <w:sz w:val="20"/>
+          <w:szCs w:val="20"/>
+          <w:highlight w:val="yellow"/>
+        </w:rPr>
+        <w:t>INT_GPIOF);</w:t>
+      </w:r>
+    </w:p>
+    <w:p>
+      <w:pPr>
+        <w:autoSpaceDE w:val="0"/>
+        <w:autoSpaceDN w:val="0"/>
+        <w:adjustRightInd w:val="0"/>
+        <w:spacing w:after="0" w:line="240" w:lineRule="auto"/>
+        <w:rPr>
+          <w:rFonts w:ascii="Consolas" w:hAnsi="Consolas" w:cs="Consolas"/>
+          <w:sz w:val="20"/>
+          <w:szCs w:val="20"/>
+        </w:rPr>
+      </w:pPr>
+    </w:p>
+    <w:p>
+      <w:pPr>
+        <w:autoSpaceDE w:val="0"/>
+        <w:autoSpaceDN w:val="0"/>
+        <w:adjustRightInd w:val="0"/>
+        <w:spacing w:after="0" w:line="240" w:lineRule="auto"/>
+        <w:rPr>
+          <w:rFonts w:ascii="Consolas" w:hAnsi="Consolas" w:cs="Consolas"/>
+          <w:sz w:val="20"/>
+          <w:szCs w:val="20"/>
+        </w:rPr>
+      </w:pPr>
+      <w:r>
+        <w:rPr>
+          <w:rFonts w:ascii="Consolas" w:hAnsi="Consolas" w:cs="Consolas"/>
+          <w:color w:val="000000"/>
+          <w:sz w:val="20"/>
+          <w:szCs w:val="20"/>
+        </w:rPr>
+        <w:tab/>
+      </w:r>
+      <w:r>
+        <w:rPr>
+          <w:rFonts w:ascii="Consolas" w:hAnsi="Consolas" w:cs="Consolas"/>
+          <w:color w:val="3F7F5F"/>
+          <w:sz w:val="20"/>
+          <w:szCs w:val="20"/>
+        </w:rPr>
+        <w:t>/*</w:t>
+      </w:r>
+    </w:p>
+    <w:p>
+      <w:pPr>
+        <w:autoSpaceDE w:val="0"/>
+        <w:autoSpaceDN w:val="0"/>
+        <w:adjustRightInd w:val="0"/>
+        <w:spacing w:after="0" w:line="240" w:lineRule="auto"/>
+        <w:rPr>
+          <w:rFonts w:ascii="Consolas" w:hAnsi="Consolas" w:cs="Consolas"/>
+          <w:sz w:val="20"/>
+          <w:szCs w:val="20"/>
+        </w:rPr>
+      </w:pPr>
+      <w:r>
+        <w:rPr>
+          <w:rFonts w:ascii="Consolas" w:hAnsi="Consolas" w:cs="Consolas"/>
+          <w:color w:val="3F7F5F"/>
+          <w:sz w:val="20"/>
+          <w:szCs w:val="20"/>
+        </w:rPr>
+        <w:tab/>
+        <w:t xml:space="preserve"> * compute period</w:t>
+      </w:r>
+    </w:p>
+    <w:p>
+      <w:pPr>
+        <w:autoSpaceDE w:val="0"/>
+        <w:autoSpaceDN w:val="0"/>
+        <w:adjustRightInd w:val="0"/>
+        <w:spacing w:after="0" w:line="240" w:lineRule="auto"/>
+        <w:rPr>
+          <w:rFonts w:ascii="Consolas" w:hAnsi="Consolas" w:cs="Consolas"/>
+          <w:sz w:val="20"/>
+          <w:szCs w:val="20"/>
+        </w:rPr>
+      </w:pPr>
+      <w:r>
+        <w:rPr>
+          <w:rFonts w:ascii="Consolas" w:hAnsi="Consolas" w:cs="Consolas"/>
+          <w:color w:val="3F7F5F"/>
+          <w:sz w:val="20"/>
+          <w:szCs w:val="20"/>
+        </w:rPr>
+        <w:tab/>
+        <w:t xml:space="preserve"> * PERIOD: (CLK / Hz) / (DUTY FRACTION.)</w:t>
+      </w:r>
+    </w:p>
+    <w:p>
+      <w:pPr>
+        <w:autoSpaceDE w:val="0"/>
+        <w:autoSpaceDN w:val="0"/>
+        <w:adjustRightInd w:val="0"/>
+        <w:spacing w:after="0" w:line="240" w:lineRule="auto"/>
+        <w:rPr>
+          <w:rFonts w:ascii="Consolas" w:hAnsi="Consolas" w:cs="Consolas"/>
+          <w:sz w:val="20"/>
+          <w:szCs w:val="20"/>
+        </w:rPr>
+      </w:pPr>
+      <w:r>
+        <w:rPr>
+          <w:rFonts w:ascii="Consolas" w:hAnsi="Consolas" w:cs="Consolas"/>
+          <w:color w:val="3F7F5F"/>
+          <w:sz w:val="20"/>
+          <w:szCs w:val="20"/>
+        </w:rPr>
+        <w:tab/>
+        <w:t xml:space="preserve"> *</w:t>
+      </w:r>
+    </w:p>
+    <w:p>
+      <w:pPr>
+        <w:autoSpaceDE w:val="0"/>
+        <w:autoSpaceDN w:val="0"/>
+        <w:adjustRightInd w:val="0"/>
+        <w:spacing w:after="0" w:line="240" w:lineRule="auto"/>
+        <w:rPr>
+          <w:rFonts w:ascii="Consolas" w:hAnsi="Consolas" w:cs="Consolas"/>
+          <w:sz w:val="20"/>
+          <w:szCs w:val="20"/>
+        </w:rPr>
+      </w:pPr>
+      <w:r>
+        <w:rPr>
+          <w:rFonts w:ascii="Consolas" w:hAnsi="Consolas" w:cs="Consolas"/>
+          <w:color w:val="3F7F5F"/>
+          <w:sz w:val="20"/>
+          <w:szCs w:val="20"/>
+        </w:rPr>
+        <w:tab/>
+        <w:t xml:space="preserve"> * recall 50% =&gt; 2, 20% duty =&gt; 5</w:t>
+      </w:r>
+    </w:p>
+    <w:p>
+      <w:pPr>
+        <w:autoSpaceDE w:val="0"/>
+        <w:autoSpaceDN w:val="0"/>
+        <w:adjustRightInd w:val="0"/>
+        <w:spacing w:after="0" w:line="240" w:lineRule="auto"/>
+        <w:rPr>
+          <w:rFonts w:ascii="Consolas" w:hAnsi="Consolas" w:cs="Consolas"/>
+          <w:sz w:val="20"/>
+          <w:szCs w:val="20"/>
+        </w:rPr>
+      </w:pPr>
+      <w:r>
+        <w:rPr>
+          <w:rFonts w:ascii="Consolas" w:hAnsi="Consolas" w:cs="Consolas"/>
+          <w:color w:val="3F7F5F"/>
+          <w:sz w:val="20"/>
+          <w:szCs w:val="20"/>
+        </w:rPr>
+        <w:tab/>
+        <w:t xml:space="preserve"> * 75% = 3/4 of CLK so 15MHz at 2Hz</w:t>
+      </w:r>
+    </w:p>
+    <w:p>
+      <w:pPr>
+        <w:autoSpaceDE w:val="0"/>
+        <w:autoSpaceDN w:val="0"/>
+        <w:adjustRightInd w:val="0"/>
+        <w:spacing w:after="0" w:line="240" w:lineRule="auto"/>
+        <w:rPr>
+          <w:rFonts w:ascii="Consolas" w:hAnsi="Consolas" w:cs="Consolas"/>
+          <w:sz w:val="20"/>
+          <w:szCs w:val="20"/>
+        </w:rPr>
+      </w:pPr>
+      <w:r>
+        <w:rPr>
+          <w:rFonts w:ascii="Consolas" w:hAnsi="Consolas" w:cs="Consolas"/>
+          <w:color w:val="3F7F5F"/>
+          <w:sz w:val="20"/>
+          <w:szCs w:val="20"/>
+        </w:rPr>
+        <w:tab/>
+        <w:t xml:space="preserve"> *</w:t>
+      </w:r>
+    </w:p>
+    <w:p>
+      <w:pPr>
+        <w:autoSpaceDE w:val="0"/>
+        <w:autoSpaceDN w:val="0"/>
+        <w:adjustRightInd w:val="0"/>
+        <w:spacing w:after="0" w:line="240" w:lineRule="auto"/>
+        <w:rPr>
+          <w:rFonts w:ascii="Consolas" w:hAnsi="Consolas" w:cs="Consolas"/>
+          <w:sz w:val="20"/>
+          <w:szCs w:val="20"/>
+        </w:rPr>
+      </w:pPr>
+      <w:r>
+        <w:rPr>
+          <w:rFonts w:ascii="Consolas" w:hAnsi="Consolas" w:cs="Consolas"/>
+          <w:color w:val="3F7F5F"/>
+          <w:sz w:val="20"/>
+          <w:szCs w:val="20"/>
+        </w:rPr>
+        <w:tab/>
+        <w:t xml:space="preserve"> * (40MHz / 2Hz) / 1.3333) = 15000000</w:t>
+      </w:r>
+    </w:p>
+    <w:p>
+      <w:pPr>
+        <w:autoSpaceDE w:val="0"/>
+        <w:autoSpaceDN w:val="0"/>
+        <w:adjustRightInd w:val="0"/>
+        <w:spacing w:after="0" w:line="240" w:lineRule="auto"/>
+        <w:rPr>
+          <w:rFonts w:ascii="Consolas" w:hAnsi="Consolas" w:cs="Consolas"/>
+          <w:sz w:val="20"/>
+          <w:szCs w:val="20"/>
+        </w:rPr>
+      </w:pPr>
+      <w:r>
+        <w:rPr>
+          <w:rFonts w:ascii="Consolas" w:hAnsi="Consolas" w:cs="Consolas"/>
+          <w:color w:val="3F7F5F"/>
+          <w:sz w:val="20"/>
+          <w:szCs w:val="20"/>
+        </w:rPr>
+        <w:tab/>
+        <w:t xml:space="preserve"> */</w:t>
+      </w:r>
+    </w:p>
+    <w:p>
+      <w:pPr>
+        <w:autoSpaceDE w:val="0"/>
+        <w:autoSpaceDN w:val="0"/>
+        <w:adjustRightInd w:val="0"/>
+        <w:spacing w:after="0" w:line="240" w:lineRule="auto"/>
+        <w:rPr>
+          <w:rFonts w:ascii="Consolas" w:hAnsi="Consolas" w:cs="Consolas"/>
+          <w:sz w:val="20"/>
+          <w:szCs w:val="20"/>
+        </w:rPr>
+      </w:pPr>
+      <w:r>
+        <w:rPr>
+          <w:rFonts w:ascii="Consolas" w:hAnsi="Consolas" w:cs="Consolas"/>
+          <w:color w:val="000000"/>
+          <w:sz w:val="20"/>
+          <w:szCs w:val="20"/>
+        </w:rPr>
+        <w:tab/>
+        <w:t>ui32Period = ((</w:t>
+      </w:r>
+      <w:proofErr w:type="spellStart"/>
+      <w:proofErr w:type="gramStart"/>
+      <w:r>
+        <w:rPr>
+          <w:rFonts w:ascii="Consolas" w:hAnsi="Consolas" w:cs="Consolas"/>
+          <w:b/>
+          <w:bCs/>
+          <w:color w:val="642880"/>
+          <w:sz w:val="20"/>
+          <w:szCs w:val="20"/>
+        </w:rPr>
+        <w:t>SysCtlClockGet</w:t>
+      </w:r>
+      <w:proofErr w:type="spellEnd"/>
+      <w:r>
+        <w:rPr>
+          <w:rFonts w:ascii="Consolas" w:hAnsi="Consolas" w:cs="Consolas"/>
+          <w:color w:val="000000"/>
+          <w:sz w:val="20"/>
+          <w:szCs w:val="20"/>
+        </w:rPr>
+        <w:t>(</w:t>
+      </w:r>
+      <w:proofErr w:type="gramEnd"/>
+      <w:r>
+        <w:rPr>
+          <w:rFonts w:ascii="Consolas" w:hAnsi="Consolas" w:cs="Consolas"/>
+          <w:color w:val="000000"/>
+          <w:sz w:val="20"/>
+          <w:szCs w:val="20"/>
+        </w:rPr>
+        <w:t>) / 2) / DUTY_75);</w:t>
+      </w:r>
+    </w:p>
+    <w:p>
+      <w:pPr>
+        <w:autoSpaceDE w:val="0"/>
+        <w:autoSpaceDN w:val="0"/>
+        <w:adjustRightInd w:val="0"/>
+        <w:spacing w:after="0" w:line="240" w:lineRule="auto"/>
+        <w:rPr>
+          <w:rFonts w:ascii="Consolas" w:hAnsi="Consolas" w:cs="Consolas"/>
+          <w:sz w:val="20"/>
+          <w:szCs w:val="20"/>
+        </w:rPr>
+      </w:pPr>
+      <w:r>
+        <w:rPr>
+          <w:rFonts w:ascii="Consolas" w:hAnsi="Consolas" w:cs="Consolas"/>
+          <w:color w:val="000000"/>
+          <w:sz w:val="20"/>
+          <w:szCs w:val="20"/>
+        </w:rPr>
+        <w:tab/>
+      </w:r>
+      <w:proofErr w:type="spellStart"/>
+      <w:proofErr w:type="gramStart"/>
+      <w:r>
+        <w:rPr>
+          <w:rFonts w:ascii="Consolas" w:hAnsi="Consolas" w:cs="Consolas"/>
+          <w:b/>
+          <w:bCs/>
+          <w:color w:val="642880"/>
+          <w:sz w:val="20"/>
+          <w:szCs w:val="20"/>
+        </w:rPr>
+        <w:t>TimerLoadSet</w:t>
+      </w:r>
+      <w:proofErr w:type="spellEnd"/>
+      <w:r>
+        <w:rPr>
+          <w:rFonts w:ascii="Consolas" w:hAnsi="Consolas" w:cs="Consolas"/>
+          <w:color w:val="000000"/>
+          <w:sz w:val="20"/>
+          <w:szCs w:val="20"/>
+        </w:rPr>
+        <w:t>(</w:t>
+      </w:r>
+      <w:proofErr w:type="gramEnd"/>
+      <w:r>
+        <w:rPr>
+          <w:rFonts w:ascii="Consolas" w:hAnsi="Consolas" w:cs="Consolas"/>
+          <w:color w:val="000000"/>
+          <w:sz w:val="20"/>
+          <w:szCs w:val="20"/>
+        </w:rPr>
+        <w:t>TIMER0_BASE, TIMER_A, ui32Period -1);</w:t>
+      </w:r>
+    </w:p>
+    <w:p>
+      <w:pPr>
+        <w:autoSpaceDE w:val="0"/>
+        <w:autoSpaceDN w:val="0"/>
+        <w:adjustRightInd w:val="0"/>
+        <w:spacing w:after="0" w:line="240" w:lineRule="auto"/>
+        <w:rPr>
+          <w:rFonts w:ascii="Consolas" w:hAnsi="Consolas" w:cs="Consolas"/>
+          <w:sz w:val="20"/>
+          <w:szCs w:val="20"/>
+        </w:rPr>
+      </w:pPr>
+    </w:p>
+    <w:p>
+      <w:pPr>
+        <w:autoSpaceDE w:val="0"/>
+        <w:autoSpaceDN w:val="0"/>
+        <w:adjustRightInd w:val="0"/>
+        <w:spacing w:after="0" w:line="240" w:lineRule="auto"/>
+        <w:rPr>
+          <w:rFonts w:ascii="Consolas" w:hAnsi="Consolas" w:cs="Consolas"/>
+          <w:sz w:val="20"/>
+          <w:szCs w:val="20"/>
+        </w:rPr>
+      </w:pPr>
+      <w:r>
+        <w:rPr>
+          <w:rFonts w:ascii="Consolas" w:hAnsi="Consolas" w:cs="Consolas"/>
+          <w:color w:val="000000"/>
+          <w:sz w:val="20"/>
+          <w:szCs w:val="20"/>
+        </w:rPr>
+        <w:tab/>
+      </w:r>
+      <w:r>
+        <w:rPr>
+          <w:rFonts w:ascii="Consolas" w:hAnsi="Consolas" w:cs="Consolas"/>
+          <w:color w:val="3F7F5F"/>
+          <w:sz w:val="20"/>
+          <w:szCs w:val="20"/>
+        </w:rPr>
+        <w:t>// interrupt for TIMER0</w:t>
+      </w:r>
+    </w:p>
+    <w:p>
+      <w:pPr>
+        <w:autoSpaceDE w:val="0"/>
+        <w:autoSpaceDN w:val="0"/>
+        <w:adjustRightInd w:val="0"/>
+        <w:spacing w:after="0" w:line="240" w:lineRule="auto"/>
+        <w:rPr>
+          <w:rFonts w:ascii="Consolas" w:hAnsi="Consolas" w:cs="Consolas"/>
+          <w:sz w:val="20"/>
+          <w:szCs w:val="20"/>
+        </w:rPr>
+      </w:pPr>
+      <w:r>
+        <w:rPr>
+          <w:rFonts w:ascii="Consolas" w:hAnsi="Consolas" w:cs="Consolas"/>
+          <w:color w:val="000000"/>
+          <w:sz w:val="20"/>
+          <w:szCs w:val="20"/>
+        </w:rPr>
+        <w:tab/>
+      </w:r>
+      <w:proofErr w:type="spellStart"/>
+      <w:proofErr w:type="gramStart"/>
+      <w:r>
+        <w:rPr>
+          <w:rFonts w:ascii="Consolas" w:hAnsi="Consolas" w:cs="Consolas"/>
+          <w:b/>
+          <w:bCs/>
+          <w:color w:val="642880"/>
+          <w:sz w:val="20"/>
+          <w:szCs w:val="20"/>
+        </w:rPr>
+        <w:t>IntEnable</w:t>
+      </w:r>
+      <w:proofErr w:type="spellEnd"/>
+      <w:r>
+        <w:rPr>
+          <w:rFonts w:ascii="Consolas" w:hAnsi="Consolas" w:cs="Consolas"/>
+          <w:color w:val="000000"/>
+          <w:sz w:val="20"/>
+          <w:szCs w:val="20"/>
+        </w:rPr>
+        <w:t>(</w:t>
+      </w:r>
+      <w:proofErr w:type="gramEnd"/>
+      <w:r>
+        <w:rPr>
+          <w:rFonts w:ascii="Consolas" w:hAnsi="Consolas" w:cs="Consolas"/>
+          <w:color w:val="000000"/>
+          <w:sz w:val="20"/>
+          <w:szCs w:val="20"/>
+        </w:rPr>
+        <w:t>INT_TIMER0A);</w:t>
+      </w:r>
+    </w:p>
+    <w:p>
+      <w:pPr>
+        <w:autoSpaceDE w:val="0"/>
+        <w:autoSpaceDN w:val="0"/>
+        <w:adjustRightInd w:val="0"/>
+        <w:spacing w:after="0" w:line="240" w:lineRule="auto"/>
+        <w:rPr>
+          <w:rFonts w:ascii="Consolas" w:hAnsi="Consolas" w:cs="Consolas"/>
+          <w:sz w:val="20"/>
+          <w:szCs w:val="20"/>
+        </w:rPr>
+      </w:pPr>
+      <w:r>
+        <w:rPr>
+          <w:rFonts w:ascii="Consolas" w:hAnsi="Consolas" w:cs="Consolas"/>
+          <w:color w:val="000000"/>
+          <w:sz w:val="20"/>
+          <w:szCs w:val="20"/>
+        </w:rPr>
+        <w:tab/>
+      </w:r>
+      <w:proofErr w:type="spellStart"/>
+      <w:proofErr w:type="gramStart"/>
+      <w:r>
+        <w:rPr>
+          <w:rFonts w:ascii="Consolas" w:hAnsi="Consolas" w:cs="Consolas"/>
+          <w:b/>
+          <w:bCs/>
+          <w:color w:val="642880"/>
+          <w:sz w:val="20"/>
+          <w:szCs w:val="20"/>
+        </w:rPr>
+        <w:t>TimerIntEnable</w:t>
+      </w:r>
+      <w:proofErr w:type="spellEnd"/>
+      <w:r>
+        <w:rPr>
+          <w:rFonts w:ascii="Consolas" w:hAnsi="Consolas" w:cs="Consolas"/>
+          <w:color w:val="000000"/>
+          <w:sz w:val="20"/>
+          <w:szCs w:val="20"/>
+        </w:rPr>
+        <w:t>(</w:t>
+      </w:r>
+      <w:proofErr w:type="gramEnd"/>
+      <w:r>
+        <w:rPr>
+          <w:rFonts w:ascii="Consolas" w:hAnsi="Consolas" w:cs="Consolas"/>
+          <w:color w:val="000000"/>
+          <w:sz w:val="20"/>
+          <w:szCs w:val="20"/>
+        </w:rPr>
+        <w:t>TIMER0_BASE, TIMER_BOTH);</w:t>
+      </w:r>
+    </w:p>
+    <w:p>
+      <w:pPr>
+        <w:autoSpaceDE w:val="0"/>
+        <w:autoSpaceDN w:val="0"/>
+        <w:adjustRightInd w:val="0"/>
+        <w:spacing w:after="0" w:line="240" w:lineRule="auto"/>
+        <w:rPr>
+          <w:rFonts w:ascii="Consolas" w:hAnsi="Consolas" w:cs="Consolas"/>
+          <w:sz w:val="20"/>
+          <w:szCs w:val="20"/>
+        </w:rPr>
+      </w:pPr>
+    </w:p>
+    <w:p>
+      <w:pPr>
+        <w:autoSpaceDE w:val="0"/>
+        <w:autoSpaceDN w:val="0"/>
+        <w:adjustRightInd w:val="0"/>
+        <w:spacing w:after="0" w:line="240" w:lineRule="auto"/>
+        <w:rPr>
+          <w:rFonts w:ascii="Consolas" w:hAnsi="Consolas" w:cs="Consolas"/>
+          <w:sz w:val="20"/>
+          <w:szCs w:val="20"/>
+          <w:highlight w:val="yellow"/>
+        </w:rPr>
+      </w:pPr>
+      <w:r>
+        <w:rPr>
+          <w:rFonts w:ascii="Consolas" w:hAnsi="Consolas" w:cs="Consolas"/>
+          <w:color w:val="000000"/>
+          <w:sz w:val="20"/>
+          <w:szCs w:val="20"/>
+        </w:rPr>
+        <w:tab/>
+      </w:r>
+      <w:r>
+        <w:rPr>
+          <w:rFonts w:ascii="Consolas" w:hAnsi="Consolas" w:cs="Consolas"/>
+          <w:color w:val="3F7F5F"/>
+          <w:sz w:val="20"/>
+          <w:szCs w:val="20"/>
+          <w:highlight w:val="yellow"/>
+        </w:rPr>
+        <w:t>// interrupt for TIMER1</w:t>
+      </w:r>
+    </w:p>
+    <w:p>
+      <w:pPr>
+        <w:autoSpaceDE w:val="0"/>
+        <w:autoSpaceDN w:val="0"/>
+        <w:adjustRightInd w:val="0"/>
+        <w:spacing w:after="0" w:line="240" w:lineRule="auto"/>
+        <w:rPr>
+          <w:rFonts w:ascii="Consolas" w:hAnsi="Consolas" w:cs="Consolas"/>
+          <w:sz w:val="20"/>
+          <w:szCs w:val="20"/>
+          <w:highlight w:val="yellow"/>
+        </w:rPr>
+      </w:pPr>
+      <w:r>
+        <w:rPr>
+          <w:rFonts w:ascii="Consolas" w:hAnsi="Consolas" w:cs="Consolas"/>
+          <w:color w:val="000000"/>
+          <w:sz w:val="20"/>
+          <w:szCs w:val="20"/>
+          <w:highlight w:val="yellow"/>
+        </w:rPr>
+        <w:t xml:space="preserve">    </w:t>
+      </w:r>
+      <w:proofErr w:type="spellStart"/>
+      <w:proofErr w:type="gramStart"/>
+      <w:r>
+        <w:rPr>
+          <w:rFonts w:ascii="Consolas" w:hAnsi="Consolas" w:cs="Consolas"/>
+          <w:b/>
+          <w:bCs/>
+          <w:color w:val="642880"/>
+          <w:sz w:val="20"/>
+          <w:szCs w:val="20"/>
+          <w:highlight w:val="yellow"/>
+        </w:rPr>
+        <w:t>IntEnable</w:t>
+      </w:r>
+      <w:proofErr w:type="spellEnd"/>
+      <w:r>
+        <w:rPr>
+          <w:rFonts w:ascii="Consolas" w:hAnsi="Consolas" w:cs="Consolas"/>
+          <w:color w:val="000000"/>
+          <w:sz w:val="20"/>
+          <w:szCs w:val="20"/>
+          <w:highlight w:val="yellow"/>
+        </w:rPr>
+        <w:t>(</w:t>
+      </w:r>
+      <w:proofErr w:type="gramEnd"/>
+      <w:r>
+        <w:rPr>
+          <w:rFonts w:ascii="Consolas" w:hAnsi="Consolas" w:cs="Consolas"/>
+          <w:color w:val="000000"/>
+          <w:sz w:val="20"/>
+          <w:szCs w:val="20"/>
+          <w:highlight w:val="yellow"/>
+        </w:rPr>
+        <w:t>INT_TIMER1A);</w:t>
+      </w:r>
+    </w:p>
+    <w:p>
+      <w:pPr>
+        <w:autoSpaceDE w:val="0"/>
+        <w:autoSpaceDN w:val="0"/>
+        <w:adjustRightInd w:val="0"/>
+        <w:spacing w:after="0" w:line="240" w:lineRule="auto"/>
+        <w:rPr>
+          <w:rFonts w:ascii="Consolas" w:hAnsi="Consolas" w:cs="Consolas"/>
+          <w:sz w:val="20"/>
+          <w:szCs w:val="20"/>
+        </w:rPr>
+      </w:pPr>
+      <w:r>
+        <w:rPr>
+          <w:rFonts w:ascii="Consolas" w:hAnsi="Consolas" w:cs="Consolas"/>
+          <w:color w:val="000000"/>
+          <w:sz w:val="20"/>
+          <w:szCs w:val="20"/>
+          <w:highlight w:val="yellow"/>
+        </w:rPr>
+        <w:t xml:space="preserve">    </w:t>
+      </w:r>
+      <w:proofErr w:type="spellStart"/>
+      <w:proofErr w:type="gramStart"/>
+      <w:r>
+        <w:rPr>
+          <w:rFonts w:ascii="Consolas" w:hAnsi="Consolas" w:cs="Consolas"/>
+          <w:b/>
+          <w:bCs/>
+          <w:color w:val="642880"/>
+          <w:sz w:val="20"/>
+          <w:szCs w:val="20"/>
+          <w:highlight w:val="yellow"/>
+        </w:rPr>
+        <w:t>TimerIntEnable</w:t>
+      </w:r>
+      <w:proofErr w:type="spellEnd"/>
+      <w:r>
+        <w:rPr>
+          <w:rFonts w:ascii="Consolas" w:hAnsi="Consolas" w:cs="Consolas"/>
+          <w:color w:val="000000"/>
+          <w:sz w:val="20"/>
+          <w:szCs w:val="20"/>
+          <w:highlight w:val="yellow"/>
+        </w:rPr>
+        <w:t>(</w:t>
+      </w:r>
+      <w:proofErr w:type="gramEnd"/>
+      <w:r>
+        <w:rPr>
+          <w:rFonts w:ascii="Consolas" w:hAnsi="Consolas" w:cs="Consolas"/>
+          <w:color w:val="000000"/>
+          <w:sz w:val="20"/>
+          <w:szCs w:val="20"/>
+          <w:highlight w:val="yellow"/>
+        </w:rPr>
+        <w:t>TIMER1_BASE, TIMER_TIMA_TIMEOUT);</w:t>
+      </w:r>
+    </w:p>
+    <w:p>
+      <w:pPr>
+        <w:autoSpaceDE w:val="0"/>
+        <w:autoSpaceDN w:val="0"/>
+        <w:adjustRightInd w:val="0"/>
+        <w:spacing w:after="0" w:line="240" w:lineRule="auto"/>
+        <w:rPr>
+          <w:rFonts w:ascii="Consolas" w:hAnsi="Consolas" w:cs="Consolas"/>
+          <w:sz w:val="20"/>
+          <w:szCs w:val="20"/>
+        </w:rPr>
+      </w:pPr>
+    </w:p>
+    <w:p>
+      <w:pPr>
+        <w:autoSpaceDE w:val="0"/>
+        <w:autoSpaceDN w:val="0"/>
+        <w:adjustRightInd w:val="0"/>
+        <w:spacing w:after="0" w:line="240" w:lineRule="auto"/>
+        <w:rPr>
+          <w:rFonts w:ascii="Consolas" w:hAnsi="Consolas" w:cs="Consolas"/>
+          <w:sz w:val="20"/>
+          <w:szCs w:val="20"/>
+        </w:rPr>
+      </w:pPr>
+      <w:r>
+        <w:rPr>
+          <w:rFonts w:ascii="Consolas" w:hAnsi="Consolas" w:cs="Consolas"/>
+          <w:color w:val="000000"/>
+          <w:sz w:val="20"/>
+          <w:szCs w:val="20"/>
+        </w:rPr>
+        <w:t xml:space="preserve">    </w:t>
+      </w:r>
+      <w:r>
+        <w:rPr>
+          <w:rFonts w:ascii="Consolas" w:hAnsi="Consolas" w:cs="Consolas"/>
+          <w:color w:val="3F7F5F"/>
+          <w:sz w:val="20"/>
+          <w:szCs w:val="20"/>
+        </w:rPr>
+        <w:t>// allows interrupts to operate</w:t>
+      </w:r>
+    </w:p>
+    <w:p>
+      <w:pPr>
+        <w:autoSpaceDE w:val="0"/>
+        <w:autoSpaceDN w:val="0"/>
+        <w:adjustRightInd w:val="0"/>
+        <w:spacing w:after="0" w:line="240" w:lineRule="auto"/>
+        <w:rPr>
+          <w:rFonts w:ascii="Consolas" w:hAnsi="Consolas" w:cs="Consolas"/>
+          <w:sz w:val="20"/>
+          <w:szCs w:val="20"/>
+        </w:rPr>
+      </w:pPr>
+      <w:r>
+        <w:rPr>
+          <w:rFonts w:ascii="Consolas" w:hAnsi="Consolas" w:cs="Consolas"/>
+          <w:color w:val="000000"/>
+          <w:sz w:val="20"/>
+          <w:szCs w:val="20"/>
+        </w:rPr>
+        <w:tab/>
+      </w:r>
+      <w:proofErr w:type="spellStart"/>
+      <w:proofErr w:type="gramStart"/>
+      <w:r>
+        <w:rPr>
+          <w:rFonts w:ascii="Consolas" w:hAnsi="Consolas" w:cs="Consolas"/>
+          <w:b/>
+          <w:bCs/>
+          <w:color w:val="642880"/>
+          <w:sz w:val="20"/>
+          <w:szCs w:val="20"/>
+        </w:rPr>
+        <w:t>IntMasterEnable</w:t>
+      </w:r>
+      <w:proofErr w:type="spellEnd"/>
+      <w:r>
+        <w:rPr>
+          <w:rFonts w:ascii="Consolas" w:hAnsi="Consolas" w:cs="Consolas"/>
+          <w:color w:val="000000"/>
+          <w:sz w:val="20"/>
+          <w:szCs w:val="20"/>
+        </w:rPr>
+        <w:t>(</w:t>
+      </w:r>
+      <w:proofErr w:type="gramEnd"/>
+      <w:r>
+        <w:rPr>
+          <w:rFonts w:ascii="Consolas" w:hAnsi="Consolas" w:cs="Consolas"/>
+          <w:color w:val="000000"/>
+          <w:sz w:val="20"/>
+          <w:szCs w:val="20"/>
+        </w:rPr>
+        <w:t>);</w:t>
+      </w:r>
+    </w:p>
+    <w:p>
+      <w:pPr>
+        <w:autoSpaceDE w:val="0"/>
+        <w:autoSpaceDN w:val="0"/>
+        <w:adjustRightInd w:val="0"/>
+        <w:spacing w:after="0" w:line="240" w:lineRule="auto"/>
+        <w:rPr>
+          <w:rFonts w:ascii="Consolas" w:hAnsi="Consolas" w:cs="Consolas"/>
+          <w:sz w:val="20"/>
+          <w:szCs w:val="20"/>
+        </w:rPr>
+      </w:pPr>
+    </w:p>
+    <w:p>
+      <w:pPr>
+        <w:autoSpaceDE w:val="0"/>
+        <w:autoSpaceDN w:val="0"/>
+        <w:adjustRightInd w:val="0"/>
+        <w:spacing w:after="0" w:line="240" w:lineRule="auto"/>
+        <w:rPr>
+          <w:rFonts w:ascii="Consolas" w:hAnsi="Consolas" w:cs="Consolas"/>
+          <w:sz w:val="20"/>
+          <w:szCs w:val="20"/>
+        </w:rPr>
+      </w:pPr>
+      <w:r>
+        <w:rPr>
+          <w:rFonts w:ascii="Consolas" w:hAnsi="Consolas" w:cs="Consolas"/>
+          <w:color w:val="000000"/>
+          <w:sz w:val="20"/>
+          <w:szCs w:val="20"/>
+        </w:rPr>
+        <w:tab/>
+      </w:r>
+      <w:r>
+        <w:rPr>
+          <w:rFonts w:ascii="Consolas" w:hAnsi="Consolas" w:cs="Consolas"/>
+          <w:color w:val="3F7F5F"/>
+          <w:sz w:val="20"/>
+          <w:szCs w:val="20"/>
+        </w:rPr>
+        <w:t>// enable TIMER0</w:t>
+      </w:r>
+    </w:p>
+    <w:p>
+      <w:pPr>
+        <w:autoSpaceDE w:val="0"/>
+        <w:autoSpaceDN w:val="0"/>
+        <w:adjustRightInd w:val="0"/>
+        <w:spacing w:after="0" w:line="240" w:lineRule="auto"/>
+        <w:rPr>
+          <w:rFonts w:ascii="Consolas" w:hAnsi="Consolas" w:cs="Consolas"/>
+          <w:sz w:val="20"/>
+          <w:szCs w:val="20"/>
+        </w:rPr>
+      </w:pPr>
+      <w:r>
+        <w:rPr>
+          <w:rFonts w:ascii="Consolas" w:hAnsi="Consolas" w:cs="Consolas"/>
+          <w:color w:val="000000"/>
+          <w:sz w:val="20"/>
+          <w:szCs w:val="20"/>
+        </w:rPr>
+        <w:tab/>
+      </w:r>
+      <w:proofErr w:type="spellStart"/>
+      <w:proofErr w:type="gramStart"/>
+      <w:r>
+        <w:rPr>
+          <w:rFonts w:ascii="Consolas" w:hAnsi="Consolas" w:cs="Consolas"/>
+          <w:b/>
+          <w:bCs/>
+          <w:color w:val="642880"/>
+          <w:sz w:val="20"/>
+          <w:szCs w:val="20"/>
+        </w:rPr>
+        <w:t>TimerEnable</w:t>
+      </w:r>
+      <w:proofErr w:type="spellEnd"/>
+      <w:r>
+        <w:rPr>
+          <w:rFonts w:ascii="Consolas" w:hAnsi="Consolas" w:cs="Consolas"/>
+          <w:color w:val="000000"/>
+          <w:sz w:val="20"/>
+          <w:szCs w:val="20"/>
+        </w:rPr>
+        <w:t>(</w:t>
+      </w:r>
+      <w:proofErr w:type="gramEnd"/>
+      <w:r>
+        <w:rPr>
+          <w:rFonts w:ascii="Consolas" w:hAnsi="Consolas" w:cs="Consolas"/>
+          <w:color w:val="000000"/>
+          <w:sz w:val="20"/>
+          <w:szCs w:val="20"/>
+        </w:rPr>
+        <w:t>TIMER0_BASE, TIMER_A);</w:t>
+      </w:r>
+    </w:p>
+    <w:p>
+      <w:pPr>
+        <w:autoSpaceDE w:val="0"/>
+        <w:autoSpaceDN w:val="0"/>
+        <w:adjustRightInd w:val="0"/>
+        <w:spacing w:after="0" w:line="240" w:lineRule="auto"/>
+        <w:rPr>
+          <w:rFonts w:ascii="Consolas" w:hAnsi="Consolas" w:cs="Consolas"/>
+          <w:sz w:val="20"/>
+          <w:szCs w:val="20"/>
+        </w:rPr>
+      </w:pPr>
+    </w:p>
+    <w:p>
+      <w:pPr>
+        <w:autoSpaceDE w:val="0"/>
+        <w:autoSpaceDN w:val="0"/>
+        <w:adjustRightInd w:val="0"/>
+        <w:spacing w:after="0" w:line="240" w:lineRule="auto"/>
+        <w:rPr>
+          <w:rFonts w:ascii="Consolas" w:hAnsi="Consolas" w:cs="Consolas"/>
+          <w:sz w:val="20"/>
+          <w:szCs w:val="20"/>
+        </w:rPr>
+      </w:pPr>
+      <w:r>
+        <w:rPr>
+          <w:rFonts w:ascii="Consolas" w:hAnsi="Consolas" w:cs="Consolas"/>
+          <w:color w:val="000000"/>
+          <w:sz w:val="20"/>
+          <w:szCs w:val="20"/>
+        </w:rPr>
+        <w:tab/>
+      </w:r>
+      <w:r>
+        <w:rPr>
+          <w:rFonts w:ascii="Consolas" w:hAnsi="Consolas" w:cs="Consolas"/>
+          <w:color w:val="3F7F5F"/>
+          <w:sz w:val="20"/>
+          <w:szCs w:val="20"/>
+        </w:rPr>
+        <w:t>// run program indefinitely</w:t>
+      </w:r>
+    </w:p>
+    <w:p>
+      <w:pPr>
+        <w:autoSpaceDE w:val="0"/>
+        <w:autoSpaceDN w:val="0"/>
+        <w:adjustRightInd w:val="0"/>
+        <w:spacing w:after="0" w:line="240" w:lineRule="auto"/>
+        <w:rPr>
+          <w:rFonts w:ascii="Consolas" w:hAnsi="Consolas" w:cs="Consolas"/>
+          <w:sz w:val="20"/>
+          <w:szCs w:val="20"/>
+        </w:rPr>
+      </w:pPr>
+      <w:r>
+        <w:rPr>
+          <w:rFonts w:ascii="Consolas" w:hAnsi="Consolas" w:cs="Consolas"/>
+          <w:color w:val="000000"/>
+          <w:sz w:val="20"/>
+          <w:szCs w:val="20"/>
+        </w:rPr>
+        <w:tab/>
+      </w:r>
+      <w:proofErr w:type="gramStart"/>
       <w:r>
         <w:rPr>
           <w:rFonts w:ascii="Consolas" w:hAnsi="Consolas" w:cs="Consolas"/>
@@ -5086,7 +8594,153 @@
           <w:sz w:val="20"/>
           <w:szCs w:val="20"/>
         </w:rPr>
-        <w:t>int</w:t>
+        <w:t>while</w:t>
+      </w:r>
+      <w:r>
+        <w:rPr>
+          <w:rFonts w:ascii="Consolas" w:hAnsi="Consolas" w:cs="Consolas"/>
+          <w:color w:val="000000"/>
+          <w:sz w:val="20"/>
+          <w:szCs w:val="20"/>
+        </w:rPr>
+        <w:t>(</w:t>
+      </w:r>
+      <w:proofErr w:type="gramEnd"/>
+      <w:r>
+        <w:rPr>
+          <w:rFonts w:ascii="Consolas" w:hAnsi="Consolas" w:cs="Consolas"/>
+          <w:color w:val="000000"/>
+          <w:sz w:val="20"/>
+          <w:szCs w:val="20"/>
+        </w:rPr>
+        <w:t>1)</w:t>
+      </w:r>
+    </w:p>
+    <w:p>
+      <w:pPr>
+        <w:autoSpaceDE w:val="0"/>
+        <w:autoSpaceDN w:val="0"/>
+        <w:adjustRightInd w:val="0"/>
+        <w:spacing w:after="0" w:line="240" w:lineRule="auto"/>
+        <w:rPr>
+          <w:rFonts w:ascii="Consolas" w:hAnsi="Consolas" w:cs="Consolas"/>
+          <w:sz w:val="20"/>
+          <w:szCs w:val="20"/>
+        </w:rPr>
+      </w:pPr>
+      <w:r>
+        <w:rPr>
+          <w:rFonts w:ascii="Consolas" w:hAnsi="Consolas" w:cs="Consolas"/>
+          <w:color w:val="000000"/>
+          <w:sz w:val="20"/>
+          <w:szCs w:val="20"/>
+        </w:rPr>
+        <w:tab/>
+        <w:t>{</w:t>
+      </w:r>
+    </w:p>
+    <w:p>
+      <w:pPr>
+        <w:autoSpaceDE w:val="0"/>
+        <w:autoSpaceDN w:val="0"/>
+        <w:adjustRightInd w:val="0"/>
+        <w:spacing w:after="0" w:line="240" w:lineRule="auto"/>
+        <w:rPr>
+          <w:rFonts w:ascii="Consolas" w:hAnsi="Consolas" w:cs="Consolas"/>
+          <w:sz w:val="20"/>
+          <w:szCs w:val="20"/>
+        </w:rPr>
+      </w:pPr>
+      <w:r>
+        <w:rPr>
+          <w:rFonts w:ascii="Consolas" w:hAnsi="Consolas" w:cs="Consolas"/>
+          <w:color w:val="000000"/>
+          <w:sz w:val="20"/>
+          <w:szCs w:val="20"/>
+        </w:rPr>
+        <w:tab/>
+        <w:t>}</w:t>
+      </w:r>
+    </w:p>
+    <w:p>
+      <w:pPr>
+        <w:autoSpaceDE w:val="0"/>
+        <w:autoSpaceDN w:val="0"/>
+        <w:adjustRightInd w:val="0"/>
+        <w:spacing w:after="0" w:line="240" w:lineRule="auto"/>
+        <w:rPr>
+          <w:rFonts w:ascii="Consolas" w:hAnsi="Consolas" w:cs="Consolas"/>
+          <w:sz w:val="20"/>
+          <w:szCs w:val="20"/>
+        </w:rPr>
+      </w:pPr>
+      <w:r>
+        <w:rPr>
+          <w:rFonts w:ascii="Consolas" w:hAnsi="Consolas" w:cs="Consolas"/>
+          <w:color w:val="000000"/>
+          <w:sz w:val="20"/>
+          <w:szCs w:val="20"/>
+        </w:rPr>
+        <w:t>}</w:t>
+      </w:r>
+    </w:p>
+    <w:p>
+      <w:pPr>
+        <w:autoSpaceDE w:val="0"/>
+        <w:autoSpaceDN w:val="0"/>
+        <w:adjustRightInd w:val="0"/>
+        <w:spacing w:after="0" w:line="240" w:lineRule="auto"/>
+        <w:rPr>
+          <w:rFonts w:ascii="Consolas" w:hAnsi="Consolas" w:cs="Consolas"/>
+          <w:sz w:val="20"/>
+          <w:szCs w:val="20"/>
+        </w:rPr>
+      </w:pPr>
+    </w:p>
+    <w:p>
+      <w:pPr>
+        <w:autoSpaceDE w:val="0"/>
+        <w:autoSpaceDN w:val="0"/>
+        <w:adjustRightInd w:val="0"/>
+        <w:spacing w:after="0" w:line="240" w:lineRule="auto"/>
+        <w:rPr>
+          <w:rFonts w:ascii="Consolas" w:hAnsi="Consolas" w:cs="Consolas"/>
+          <w:sz w:val="20"/>
+          <w:szCs w:val="20"/>
+        </w:rPr>
+      </w:pPr>
+      <w:r>
+        <w:rPr>
+          <w:rFonts w:ascii="Consolas" w:hAnsi="Consolas" w:cs="Consolas"/>
+          <w:color w:val="3F7F5F"/>
+          <w:sz w:val="20"/>
+          <w:szCs w:val="20"/>
+        </w:rPr>
+        <w:t>// timer0, default LED blinking protocol</w:t>
+      </w:r>
+    </w:p>
+    <w:p>
+      <w:pPr>
+        <w:autoSpaceDE w:val="0"/>
+        <w:autoSpaceDN w:val="0"/>
+        <w:adjustRightInd w:val="0"/>
+        <w:spacing w:after="0" w:line="240" w:lineRule="auto"/>
+        <w:rPr>
+          <w:rFonts w:ascii="Consolas" w:hAnsi="Consolas" w:cs="Consolas"/>
+          <w:sz w:val="20"/>
+          <w:szCs w:val="20"/>
+        </w:rPr>
+      </w:pPr>
+      <w:r>
+        <w:rPr>
+          <w:rFonts w:ascii="Consolas" w:hAnsi="Consolas" w:cs="Consolas"/>
+          <w:b/>
+          <w:bCs/>
+          <w:color w:val="7F0055"/>
+          <w:sz w:val="20"/>
+          <w:szCs w:val="20"/>
+        </w:rPr>
+        <w:t>void</w:t>
       </w:r>
       <w:r>
         <w:rPr>
@@ -5106,7 +8760,7 @@
           <w:sz w:val="20"/>
           <w:szCs w:val="20"/>
         </w:rPr>
-        <w:t>main</w:t>
+        <w:t>Timer0IntHandler</w:t>
       </w:r>
       <w:r>
         <w:rPr>
@@ -5179,6 +8833,629 @@
           <w:sz w:val="20"/>
           <w:szCs w:val="20"/>
         </w:rPr>
+        <w:tab/>
+      </w:r>
+      <w:r>
+        <w:rPr>
+          <w:rFonts w:ascii="Consolas" w:hAnsi="Consolas" w:cs="Consolas"/>
+          <w:color w:val="3F7F5F"/>
+          <w:sz w:val="20"/>
+          <w:szCs w:val="20"/>
+        </w:rPr>
+        <w:t>// Clear the timer interrupt</w:t>
+      </w:r>
+    </w:p>
+    <w:p>
+      <w:pPr>
+        <w:autoSpaceDE w:val="0"/>
+        <w:autoSpaceDN w:val="0"/>
+        <w:adjustRightInd w:val="0"/>
+        <w:spacing w:after="0" w:line="240" w:lineRule="auto"/>
+        <w:rPr>
+          <w:rFonts w:ascii="Consolas" w:hAnsi="Consolas" w:cs="Consolas"/>
+          <w:sz w:val="20"/>
+          <w:szCs w:val="20"/>
+        </w:rPr>
+      </w:pPr>
+      <w:r>
+        <w:rPr>
+          <w:rFonts w:ascii="Consolas" w:hAnsi="Consolas" w:cs="Consolas"/>
+          <w:color w:val="000000"/>
+          <w:sz w:val="20"/>
+          <w:szCs w:val="20"/>
+        </w:rPr>
+        <w:tab/>
+      </w:r>
+      <w:proofErr w:type="spellStart"/>
+      <w:proofErr w:type="gramStart"/>
+      <w:r>
+        <w:rPr>
+          <w:rFonts w:ascii="Consolas" w:hAnsi="Consolas" w:cs="Consolas"/>
+          <w:b/>
+          <w:bCs/>
+          <w:color w:val="642880"/>
+          <w:sz w:val="20"/>
+          <w:szCs w:val="20"/>
+        </w:rPr>
+        <w:t>TimerIntClear</w:t>
+      </w:r>
+      <w:proofErr w:type="spellEnd"/>
+      <w:r>
+        <w:rPr>
+          <w:rFonts w:ascii="Consolas" w:hAnsi="Consolas" w:cs="Consolas"/>
+          <w:color w:val="000000"/>
+          <w:sz w:val="20"/>
+          <w:szCs w:val="20"/>
+        </w:rPr>
+        <w:t>(</w:t>
+      </w:r>
+      <w:proofErr w:type="gramEnd"/>
+      <w:r>
+        <w:rPr>
+          <w:rFonts w:ascii="Consolas" w:hAnsi="Consolas" w:cs="Consolas"/>
+          <w:color w:val="000000"/>
+          <w:sz w:val="20"/>
+          <w:szCs w:val="20"/>
+        </w:rPr>
+        <w:t>TIMER0_BASE, TIMER_TIMA_TIMEOUT);</w:t>
+      </w:r>
+    </w:p>
+    <w:p>
+      <w:pPr>
+        <w:autoSpaceDE w:val="0"/>
+        <w:autoSpaceDN w:val="0"/>
+        <w:adjustRightInd w:val="0"/>
+        <w:spacing w:after="0" w:line="240" w:lineRule="auto"/>
+        <w:rPr>
+          <w:rFonts w:ascii="Consolas" w:hAnsi="Consolas" w:cs="Consolas"/>
+          <w:sz w:val="20"/>
+          <w:szCs w:val="20"/>
+        </w:rPr>
+      </w:pPr>
+    </w:p>
+    <w:p>
+      <w:pPr>
+        <w:autoSpaceDE w:val="0"/>
+        <w:autoSpaceDN w:val="0"/>
+        <w:adjustRightInd w:val="0"/>
+        <w:spacing w:after="0" w:line="240" w:lineRule="auto"/>
+        <w:rPr>
+          <w:rFonts w:ascii="Consolas" w:hAnsi="Consolas" w:cs="Consolas"/>
+          <w:sz w:val="20"/>
+          <w:szCs w:val="20"/>
+        </w:rPr>
+      </w:pPr>
+      <w:r>
+        <w:rPr>
+          <w:rFonts w:ascii="Consolas" w:hAnsi="Consolas" w:cs="Consolas"/>
+          <w:color w:val="000000"/>
+          <w:sz w:val="20"/>
+          <w:szCs w:val="20"/>
+        </w:rPr>
+        <w:tab/>
+      </w:r>
+      <w:r>
+        <w:rPr>
+          <w:rFonts w:ascii="Consolas" w:hAnsi="Consolas" w:cs="Consolas"/>
+          <w:color w:val="3F7F5F"/>
+          <w:sz w:val="20"/>
+          <w:szCs w:val="20"/>
+        </w:rPr>
+        <w:t>// write back the opposite state</w:t>
+      </w:r>
+    </w:p>
+    <w:p>
+      <w:pPr>
+        <w:autoSpaceDE w:val="0"/>
+        <w:autoSpaceDN w:val="0"/>
+        <w:adjustRightInd w:val="0"/>
+        <w:spacing w:after="0" w:line="240" w:lineRule="auto"/>
+        <w:rPr>
+          <w:rFonts w:ascii="Consolas" w:hAnsi="Consolas" w:cs="Consolas"/>
+          <w:sz w:val="20"/>
+          <w:szCs w:val="20"/>
+        </w:rPr>
+      </w:pPr>
+      <w:r>
+        <w:rPr>
+          <w:rFonts w:ascii="Consolas" w:hAnsi="Consolas" w:cs="Consolas"/>
+          <w:color w:val="000000"/>
+          <w:sz w:val="20"/>
+          <w:szCs w:val="20"/>
+        </w:rPr>
+        <w:tab/>
+      </w:r>
+      <w:proofErr w:type="gramStart"/>
+      <w:r>
+        <w:rPr>
+          <w:rFonts w:ascii="Consolas" w:hAnsi="Consolas" w:cs="Consolas"/>
+          <w:b/>
+          <w:bCs/>
+          <w:color w:val="7F0055"/>
+          <w:sz w:val="20"/>
+          <w:szCs w:val="20"/>
+        </w:rPr>
+        <w:t>if</w:t>
+      </w:r>
+      <w:r>
+        <w:rPr>
+          <w:rFonts w:ascii="Consolas" w:hAnsi="Consolas" w:cs="Consolas"/>
+          <w:color w:val="000000"/>
+          <w:sz w:val="20"/>
+          <w:szCs w:val="20"/>
+        </w:rPr>
+        <w:t>(</w:t>
+      </w:r>
+      <w:proofErr w:type="spellStart"/>
+      <w:proofErr w:type="gramEnd"/>
+      <w:r>
+        <w:rPr>
+          <w:rFonts w:ascii="Consolas" w:hAnsi="Consolas" w:cs="Consolas"/>
+          <w:b/>
+          <w:bCs/>
+          <w:color w:val="642880"/>
+          <w:sz w:val="20"/>
+          <w:szCs w:val="20"/>
+        </w:rPr>
+        <w:t>GPIOPinRead</w:t>
+      </w:r>
+      <w:proofErr w:type="spellEnd"/>
+      <w:r>
+        <w:rPr>
+          <w:rFonts w:ascii="Consolas" w:hAnsi="Consolas" w:cs="Consolas"/>
+          <w:color w:val="000000"/>
+          <w:sz w:val="20"/>
+          <w:szCs w:val="20"/>
+        </w:rPr>
+        <w:t>(GPIO_PORTF_BASE, GPIO_PIN_2))</w:t>
+      </w:r>
+    </w:p>
+    <w:p>
+      <w:pPr>
+        <w:autoSpaceDE w:val="0"/>
+        <w:autoSpaceDN w:val="0"/>
+        <w:adjustRightInd w:val="0"/>
+        <w:spacing w:after="0" w:line="240" w:lineRule="auto"/>
+        <w:rPr>
+          <w:rFonts w:ascii="Consolas" w:hAnsi="Consolas" w:cs="Consolas"/>
+          <w:sz w:val="20"/>
+          <w:szCs w:val="20"/>
+        </w:rPr>
+      </w:pPr>
+      <w:r>
+        <w:rPr>
+          <w:rFonts w:ascii="Consolas" w:hAnsi="Consolas" w:cs="Consolas"/>
+          <w:color w:val="000000"/>
+          <w:sz w:val="20"/>
+          <w:szCs w:val="20"/>
+        </w:rPr>
+        <w:tab/>
+        <w:t>{</w:t>
+      </w:r>
+    </w:p>
+    <w:p>
+      <w:pPr>
+        <w:autoSpaceDE w:val="0"/>
+        <w:autoSpaceDN w:val="0"/>
+        <w:adjustRightInd w:val="0"/>
+        <w:spacing w:after="0" w:line="240" w:lineRule="auto"/>
+        <w:rPr>
+          <w:rFonts w:ascii="Consolas" w:hAnsi="Consolas" w:cs="Consolas"/>
+          <w:sz w:val="20"/>
+          <w:szCs w:val="20"/>
+        </w:rPr>
+      </w:pPr>
+      <w:r>
+        <w:rPr>
+          <w:rFonts w:ascii="Consolas" w:hAnsi="Consolas" w:cs="Consolas"/>
+          <w:color w:val="000000"/>
+          <w:sz w:val="20"/>
+          <w:szCs w:val="20"/>
+        </w:rPr>
+        <w:tab/>
+      </w:r>
+      <w:r>
+        <w:rPr>
+          <w:rFonts w:ascii="Consolas" w:hAnsi="Consolas" w:cs="Consolas"/>
+          <w:color w:val="000000"/>
+          <w:sz w:val="20"/>
+          <w:szCs w:val="20"/>
+        </w:rPr>
+        <w:tab/>
+      </w:r>
+      <w:proofErr w:type="spellStart"/>
+      <w:proofErr w:type="gramStart"/>
+      <w:r>
+        <w:rPr>
+          <w:rFonts w:ascii="Consolas" w:hAnsi="Consolas" w:cs="Consolas"/>
+          <w:b/>
+          <w:bCs/>
+          <w:color w:val="642880"/>
+          <w:sz w:val="20"/>
+          <w:szCs w:val="20"/>
+        </w:rPr>
+        <w:t>GPIOPinWrite</w:t>
+      </w:r>
+      <w:proofErr w:type="spellEnd"/>
+      <w:r>
+        <w:rPr>
+          <w:rFonts w:ascii="Consolas" w:hAnsi="Consolas" w:cs="Consolas"/>
+          <w:color w:val="000000"/>
+          <w:sz w:val="20"/>
+          <w:szCs w:val="20"/>
+        </w:rPr>
+        <w:t>(</w:t>
+      </w:r>
+      <w:proofErr w:type="gramEnd"/>
+      <w:r>
+        <w:rPr>
+          <w:rFonts w:ascii="Consolas" w:hAnsi="Consolas" w:cs="Consolas"/>
+          <w:color w:val="000000"/>
+          <w:sz w:val="20"/>
+          <w:szCs w:val="20"/>
+        </w:rPr>
+        <w:t>GPIO_PORTF_BASE, GPIO_PIN_1|GPIO_PIN_2|GPIO_PIN_3, 0);</w:t>
+      </w:r>
+    </w:p>
+    <w:p>
+      <w:pPr>
+        <w:autoSpaceDE w:val="0"/>
+        <w:autoSpaceDN w:val="0"/>
+        <w:adjustRightInd w:val="0"/>
+        <w:spacing w:after="0" w:line="240" w:lineRule="auto"/>
+        <w:rPr>
+          <w:rFonts w:ascii="Consolas" w:hAnsi="Consolas" w:cs="Consolas"/>
+          <w:sz w:val="20"/>
+          <w:szCs w:val="20"/>
+        </w:rPr>
+      </w:pPr>
+      <w:r>
+        <w:rPr>
+          <w:rFonts w:ascii="Consolas" w:hAnsi="Consolas" w:cs="Consolas"/>
+          <w:color w:val="000000"/>
+          <w:sz w:val="20"/>
+          <w:szCs w:val="20"/>
+        </w:rPr>
+        <w:tab/>
+        <w:t>}</w:t>
+      </w:r>
+    </w:p>
+    <w:p>
+      <w:pPr>
+        <w:autoSpaceDE w:val="0"/>
+        <w:autoSpaceDN w:val="0"/>
+        <w:adjustRightInd w:val="0"/>
+        <w:spacing w:after="0" w:line="240" w:lineRule="auto"/>
+        <w:rPr>
+          <w:rFonts w:ascii="Consolas" w:hAnsi="Consolas" w:cs="Consolas"/>
+          <w:sz w:val="20"/>
+          <w:szCs w:val="20"/>
+        </w:rPr>
+      </w:pPr>
+      <w:r>
+        <w:rPr>
+          <w:rFonts w:ascii="Consolas" w:hAnsi="Consolas" w:cs="Consolas"/>
+          <w:color w:val="000000"/>
+          <w:sz w:val="20"/>
+          <w:szCs w:val="20"/>
+        </w:rPr>
+        <w:tab/>
+      </w:r>
+      <w:r>
+        <w:rPr>
+          <w:rFonts w:ascii="Consolas" w:hAnsi="Consolas" w:cs="Consolas"/>
+          <w:b/>
+          <w:bCs/>
+          <w:color w:val="7F0055"/>
+          <w:sz w:val="20"/>
+          <w:szCs w:val="20"/>
+        </w:rPr>
+        <w:t>else</w:t>
+      </w:r>
+    </w:p>
+    <w:p>
+      <w:pPr>
+        <w:autoSpaceDE w:val="0"/>
+        <w:autoSpaceDN w:val="0"/>
+        <w:adjustRightInd w:val="0"/>
+        <w:spacing w:after="0" w:line="240" w:lineRule="auto"/>
+        <w:rPr>
+          <w:rFonts w:ascii="Consolas" w:hAnsi="Consolas" w:cs="Consolas"/>
+          <w:sz w:val="20"/>
+          <w:szCs w:val="20"/>
+        </w:rPr>
+      </w:pPr>
+      <w:r>
+        <w:rPr>
+          <w:rFonts w:ascii="Consolas" w:hAnsi="Consolas" w:cs="Consolas"/>
+          <w:color w:val="000000"/>
+          <w:sz w:val="20"/>
+          <w:szCs w:val="20"/>
+        </w:rPr>
+        <w:tab/>
+        <w:t>{</w:t>
+      </w:r>
+    </w:p>
+    <w:p>
+      <w:pPr>
+        <w:autoSpaceDE w:val="0"/>
+        <w:autoSpaceDN w:val="0"/>
+        <w:adjustRightInd w:val="0"/>
+        <w:spacing w:after="0" w:line="240" w:lineRule="auto"/>
+        <w:rPr>
+          <w:rFonts w:ascii="Consolas" w:hAnsi="Consolas" w:cs="Consolas"/>
+          <w:sz w:val="20"/>
+          <w:szCs w:val="20"/>
+        </w:rPr>
+      </w:pPr>
+      <w:r>
+        <w:rPr>
+          <w:rFonts w:ascii="Consolas" w:hAnsi="Consolas" w:cs="Consolas"/>
+          <w:color w:val="000000"/>
+          <w:sz w:val="20"/>
+          <w:szCs w:val="20"/>
+        </w:rPr>
+        <w:tab/>
+      </w:r>
+      <w:r>
+        <w:rPr>
+          <w:rFonts w:ascii="Consolas" w:hAnsi="Consolas" w:cs="Consolas"/>
+          <w:color w:val="000000"/>
+          <w:sz w:val="20"/>
+          <w:szCs w:val="20"/>
+        </w:rPr>
+        <w:tab/>
+      </w:r>
+      <w:proofErr w:type="spellStart"/>
+      <w:proofErr w:type="gramStart"/>
+      <w:r>
+        <w:rPr>
+          <w:rFonts w:ascii="Consolas" w:hAnsi="Consolas" w:cs="Consolas"/>
+          <w:b/>
+          <w:bCs/>
+          <w:color w:val="642880"/>
+          <w:sz w:val="20"/>
+          <w:szCs w:val="20"/>
+        </w:rPr>
+        <w:t>GPIOPinWrite</w:t>
+      </w:r>
+      <w:proofErr w:type="spellEnd"/>
+      <w:r>
+        <w:rPr>
+          <w:rFonts w:ascii="Consolas" w:hAnsi="Consolas" w:cs="Consolas"/>
+          <w:color w:val="000000"/>
+          <w:sz w:val="20"/>
+          <w:szCs w:val="20"/>
+        </w:rPr>
+        <w:t>(</w:t>
+      </w:r>
+      <w:proofErr w:type="gramEnd"/>
+      <w:r>
+        <w:rPr>
+          <w:rFonts w:ascii="Consolas" w:hAnsi="Consolas" w:cs="Consolas"/>
+          <w:color w:val="000000"/>
+          <w:sz w:val="20"/>
+          <w:szCs w:val="20"/>
+        </w:rPr>
+        <w:t>GPIO_PORTF_BASE, GPIO_PIN_2, 4);</w:t>
+      </w:r>
+    </w:p>
+    <w:p>
+      <w:pPr>
+        <w:autoSpaceDE w:val="0"/>
+        <w:autoSpaceDN w:val="0"/>
+        <w:adjustRightInd w:val="0"/>
+        <w:spacing w:after="0" w:line="240" w:lineRule="auto"/>
+        <w:rPr>
+          <w:rFonts w:ascii="Consolas" w:hAnsi="Consolas" w:cs="Consolas"/>
+          <w:sz w:val="20"/>
+          <w:szCs w:val="20"/>
+        </w:rPr>
+      </w:pPr>
+      <w:r>
+        <w:rPr>
+          <w:rFonts w:ascii="Consolas" w:hAnsi="Consolas" w:cs="Consolas"/>
+          <w:color w:val="000000"/>
+          <w:sz w:val="20"/>
+          <w:szCs w:val="20"/>
+        </w:rPr>
+        <w:tab/>
+        <w:t>}</w:t>
+      </w:r>
+    </w:p>
+    <w:p>
+      <w:pPr>
+        <w:autoSpaceDE w:val="0"/>
+        <w:autoSpaceDN w:val="0"/>
+        <w:adjustRightInd w:val="0"/>
+        <w:spacing w:after="0" w:line="240" w:lineRule="auto"/>
+        <w:rPr>
+          <w:rFonts w:ascii="Consolas" w:hAnsi="Consolas" w:cs="Consolas"/>
+          <w:sz w:val="20"/>
+          <w:szCs w:val="20"/>
+        </w:rPr>
+      </w:pPr>
+      <w:r>
+        <w:rPr>
+          <w:rFonts w:ascii="Consolas" w:hAnsi="Consolas" w:cs="Consolas"/>
+          <w:color w:val="000000"/>
+          <w:sz w:val="20"/>
+          <w:szCs w:val="20"/>
+        </w:rPr>
+        <w:t>}</w:t>
+      </w:r>
+    </w:p>
+    <w:p>
+      <w:pPr>
+        <w:autoSpaceDE w:val="0"/>
+        <w:autoSpaceDN w:val="0"/>
+        <w:adjustRightInd w:val="0"/>
+        <w:spacing w:after="0" w:line="240" w:lineRule="auto"/>
+        <w:rPr>
+          <w:rFonts w:ascii="Consolas" w:hAnsi="Consolas" w:cs="Consolas"/>
+          <w:sz w:val="20"/>
+          <w:szCs w:val="20"/>
+        </w:rPr>
+      </w:pPr>
+    </w:p>
+    <w:p>
+      <w:pPr>
+        <w:autoSpaceDE w:val="0"/>
+        <w:autoSpaceDN w:val="0"/>
+        <w:adjustRightInd w:val="0"/>
+        <w:spacing w:after="0" w:line="240" w:lineRule="auto"/>
+        <w:rPr>
+          <w:rFonts w:ascii="Consolas" w:hAnsi="Consolas" w:cs="Consolas"/>
+          <w:sz w:val="20"/>
+          <w:szCs w:val="20"/>
+        </w:rPr>
+      </w:pPr>
+      <w:r>
+        <w:rPr>
+          <w:rFonts w:ascii="Consolas" w:hAnsi="Consolas" w:cs="Consolas"/>
+          <w:color w:val="3F7F5F"/>
+          <w:sz w:val="20"/>
+          <w:szCs w:val="20"/>
+        </w:rPr>
+        <w:t xml:space="preserve">// </w:t>
+      </w:r>
+      <w:proofErr w:type="spellStart"/>
+      <w:r>
+        <w:rPr>
+          <w:rFonts w:ascii="Consolas" w:hAnsi="Consolas" w:cs="Consolas"/>
+          <w:color w:val="3F7F5F"/>
+          <w:sz w:val="20"/>
+          <w:szCs w:val="20"/>
+        </w:rPr>
+        <w:t>portF</w:t>
+      </w:r>
+      <w:proofErr w:type="spellEnd"/>
+      <w:r>
+        <w:rPr>
+          <w:rFonts w:ascii="Consolas" w:hAnsi="Consolas" w:cs="Consolas"/>
+          <w:color w:val="3F7F5F"/>
+          <w:sz w:val="20"/>
+          <w:szCs w:val="20"/>
+        </w:rPr>
+        <w:t>, SW2 button protocol</w:t>
+      </w:r>
+    </w:p>
+    <w:p>
+      <w:pPr>
+        <w:autoSpaceDE w:val="0"/>
+        <w:autoSpaceDN w:val="0"/>
+        <w:adjustRightInd w:val="0"/>
+        <w:spacing w:after="0" w:line="240" w:lineRule="auto"/>
+        <w:rPr>
+          <w:rFonts w:ascii="Consolas" w:hAnsi="Consolas" w:cs="Consolas"/>
+          <w:sz w:val="20"/>
+          <w:szCs w:val="20"/>
+        </w:rPr>
+      </w:pPr>
+      <w:r>
+        <w:rPr>
+          <w:rFonts w:ascii="Consolas" w:hAnsi="Consolas" w:cs="Consolas"/>
+          <w:b/>
+          <w:bCs/>
+          <w:color w:val="7F0055"/>
+          <w:sz w:val="20"/>
+          <w:szCs w:val="20"/>
+        </w:rPr>
+        <w:lastRenderedPageBreak/>
+        <w:t>void</w:t>
+      </w:r>
+      <w:r>
+        <w:rPr>
+          <w:rFonts w:ascii="Consolas" w:hAnsi="Consolas" w:cs="Consolas"/>
+          <w:color w:val="000000"/>
+          <w:sz w:val="20"/>
+          <w:szCs w:val="20"/>
+        </w:rPr>
+        <w:t xml:space="preserve"> </w:t>
+      </w:r>
+      <w:r>
+        <w:rPr>
+          <w:rFonts w:ascii="Consolas" w:hAnsi="Consolas" w:cs="Consolas"/>
+          <w:b/>
+          <w:bCs/>
+          <w:color w:val="000000"/>
+          <w:sz w:val="20"/>
+          <w:szCs w:val="20"/>
+        </w:rPr>
+        <w:t>PortFPin0IntHandler</w:t>
+      </w:r>
+      <w:r>
+        <w:rPr>
+          <w:rFonts w:ascii="Consolas" w:hAnsi="Consolas" w:cs="Consolas"/>
+          <w:color w:val="000000"/>
+          <w:sz w:val="20"/>
+          <w:szCs w:val="20"/>
+        </w:rPr>
+        <w:t>(</w:t>
+      </w:r>
+      <w:r>
+        <w:rPr>
+          <w:rFonts w:ascii="Consolas" w:hAnsi="Consolas" w:cs="Consolas"/>
+          <w:b/>
+          <w:bCs/>
+          <w:color w:val="7F0055"/>
+          <w:sz w:val="20"/>
+          <w:szCs w:val="20"/>
+        </w:rPr>
+        <w:t>void</w:t>
+      </w:r>
+      <w:r>
+        <w:rPr>
+          <w:rFonts w:ascii="Consolas" w:hAnsi="Consolas" w:cs="Consolas"/>
+          <w:color w:val="000000"/>
+          <w:sz w:val="20"/>
+          <w:szCs w:val="20"/>
+        </w:rPr>
+        <w:t>)</w:t>
+      </w:r>
+    </w:p>
+    <w:p>
+      <w:pPr>
+        <w:autoSpaceDE w:val="0"/>
+        <w:autoSpaceDN w:val="0"/>
+        <w:adjustRightInd w:val="0"/>
+        <w:spacing w:after="0" w:line="240" w:lineRule="auto"/>
+        <w:rPr>
+          <w:rFonts w:ascii="Consolas" w:hAnsi="Consolas" w:cs="Consolas"/>
+          <w:sz w:val="20"/>
+          <w:szCs w:val="20"/>
+        </w:rPr>
+      </w:pPr>
+      <w:r>
+        <w:rPr>
+          <w:rFonts w:ascii="Consolas" w:hAnsi="Consolas" w:cs="Consolas"/>
+          <w:color w:val="000000"/>
+          <w:sz w:val="20"/>
+          <w:szCs w:val="20"/>
+        </w:rPr>
+        <w:t>{</w:t>
+      </w:r>
+    </w:p>
+    <w:p>
+      <w:pPr>
+        <w:autoSpaceDE w:val="0"/>
+        <w:autoSpaceDN w:val="0"/>
+        <w:adjustRightInd w:val="0"/>
+        <w:spacing w:after="0" w:line="240" w:lineRule="auto"/>
+        <w:rPr>
+          <w:rFonts w:ascii="Consolas" w:hAnsi="Consolas" w:cs="Consolas"/>
+          <w:sz w:val="20"/>
+          <w:szCs w:val="20"/>
+          <w:highlight w:val="yellow"/>
+        </w:rPr>
+      </w:pPr>
+      <w:r>
+        <w:rPr>
+          <w:rFonts w:ascii="Consolas" w:hAnsi="Consolas" w:cs="Consolas"/>
+          <w:color w:val="000000"/>
+          <w:sz w:val="20"/>
+          <w:szCs w:val="20"/>
+        </w:rPr>
         <w:t xml:space="preserve">    </w:t>
       </w:r>
       <w:r>
@@ -5187,124 +9464,360 @@
           <w:color w:val="3F7F5F"/>
           <w:sz w:val="20"/>
           <w:szCs w:val="20"/>
-        </w:rPr>
-        <w:t>// ==================================================</w:t>
-      </w:r>
-    </w:p>
-    <w:p>
-      <w:pPr>
-        <w:autoSpaceDE w:val="0"/>
-        <w:autoSpaceDN w:val="0"/>
-        <w:adjustRightInd w:val="0"/>
-        <w:spacing w:after="0" w:line="240" w:lineRule="auto"/>
-        <w:rPr>
-          <w:rFonts w:ascii="Consolas" w:hAnsi="Consolas" w:cs="Consolas"/>
-          <w:sz w:val="20"/>
-          <w:szCs w:val="20"/>
-        </w:rPr>
-      </w:pPr>
-      <w:r>
-        <w:rPr>
-          <w:rFonts w:ascii="Consolas" w:hAnsi="Consolas" w:cs="Consolas"/>
-          <w:color w:val="000000"/>
-          <w:sz w:val="20"/>
-          <w:szCs w:val="20"/>
+          <w:highlight w:val="yellow"/>
+        </w:rPr>
+        <w:t>// disable GPIOF interrupt</w:t>
+      </w:r>
+    </w:p>
+    <w:p>
+      <w:pPr>
+        <w:autoSpaceDE w:val="0"/>
+        <w:autoSpaceDN w:val="0"/>
+        <w:adjustRightInd w:val="0"/>
+        <w:spacing w:after="0" w:line="240" w:lineRule="auto"/>
+        <w:rPr>
+          <w:rFonts w:ascii="Consolas" w:hAnsi="Consolas" w:cs="Consolas"/>
+          <w:sz w:val="20"/>
+          <w:szCs w:val="20"/>
+          <w:highlight w:val="yellow"/>
+        </w:rPr>
+      </w:pPr>
+      <w:r>
+        <w:rPr>
+          <w:rFonts w:ascii="Consolas" w:hAnsi="Consolas" w:cs="Consolas"/>
+          <w:color w:val="000000"/>
+          <w:sz w:val="20"/>
+          <w:szCs w:val="20"/>
+          <w:highlight w:val="yellow"/>
         </w:rPr>
         <w:t xml:space="preserve">    </w:t>
       </w:r>
+      <w:proofErr w:type="spellStart"/>
+      <w:proofErr w:type="gramStart"/>
+      <w:r>
+        <w:rPr>
+          <w:rFonts w:ascii="Consolas" w:hAnsi="Consolas" w:cs="Consolas"/>
+          <w:b/>
+          <w:bCs/>
+          <w:color w:val="642880"/>
+          <w:sz w:val="20"/>
+          <w:szCs w:val="20"/>
+          <w:highlight w:val="yellow"/>
+        </w:rPr>
+        <w:t>IntDisable</w:t>
+      </w:r>
+      <w:proofErr w:type="spellEnd"/>
+      <w:r>
+        <w:rPr>
+          <w:rFonts w:ascii="Consolas" w:hAnsi="Consolas" w:cs="Consolas"/>
+          <w:color w:val="000000"/>
+          <w:sz w:val="20"/>
+          <w:szCs w:val="20"/>
+          <w:highlight w:val="yellow"/>
+        </w:rPr>
+        <w:t>(</w:t>
+      </w:r>
+      <w:proofErr w:type="gramEnd"/>
+      <w:r>
+        <w:rPr>
+          <w:rFonts w:ascii="Consolas" w:hAnsi="Consolas" w:cs="Consolas"/>
+          <w:color w:val="000000"/>
+          <w:sz w:val="20"/>
+          <w:szCs w:val="20"/>
+          <w:highlight w:val="yellow"/>
+        </w:rPr>
+        <w:t>INT_GPIOF);</w:t>
+      </w:r>
+    </w:p>
+    <w:p>
+      <w:pPr>
+        <w:autoSpaceDE w:val="0"/>
+        <w:autoSpaceDN w:val="0"/>
+        <w:adjustRightInd w:val="0"/>
+        <w:spacing w:after="0" w:line="240" w:lineRule="auto"/>
+        <w:rPr>
+          <w:rFonts w:ascii="Consolas" w:hAnsi="Consolas" w:cs="Consolas"/>
+          <w:sz w:val="20"/>
+          <w:szCs w:val="20"/>
+          <w:highlight w:val="yellow"/>
+        </w:rPr>
+      </w:pPr>
+    </w:p>
+    <w:p>
+      <w:pPr>
+        <w:autoSpaceDE w:val="0"/>
+        <w:autoSpaceDN w:val="0"/>
+        <w:adjustRightInd w:val="0"/>
+        <w:spacing w:after="0" w:line="240" w:lineRule="auto"/>
+        <w:rPr>
+          <w:rFonts w:ascii="Consolas" w:hAnsi="Consolas" w:cs="Consolas"/>
+          <w:sz w:val="20"/>
+          <w:szCs w:val="20"/>
+          <w:highlight w:val="yellow"/>
+        </w:rPr>
+      </w:pPr>
+      <w:r>
+        <w:rPr>
+          <w:rFonts w:ascii="Consolas" w:hAnsi="Consolas" w:cs="Consolas"/>
+          <w:color w:val="000000"/>
+          <w:sz w:val="20"/>
+          <w:szCs w:val="20"/>
+          <w:highlight w:val="yellow"/>
+        </w:rPr>
+        <w:t xml:space="preserve">    </w:t>
+      </w:r>
       <w:r>
         <w:rPr>
           <w:rFonts w:ascii="Consolas" w:hAnsi="Consolas" w:cs="Consolas"/>
           <w:color w:val="3F7F5F"/>
           <w:sz w:val="20"/>
           <w:szCs w:val="20"/>
-        </w:rPr>
-        <w:t>// Configure system clock</w:t>
-      </w:r>
-    </w:p>
-    <w:p>
-      <w:pPr>
-        <w:autoSpaceDE w:val="0"/>
-        <w:autoSpaceDN w:val="0"/>
-        <w:adjustRightInd w:val="0"/>
-        <w:spacing w:after="0" w:line="240" w:lineRule="auto"/>
-        <w:rPr>
-          <w:rFonts w:ascii="Consolas" w:hAnsi="Consolas" w:cs="Consolas"/>
-          <w:sz w:val="20"/>
-          <w:szCs w:val="20"/>
-        </w:rPr>
-      </w:pPr>
-      <w:r>
-        <w:rPr>
-          <w:rFonts w:ascii="Consolas" w:hAnsi="Consolas" w:cs="Consolas"/>
-          <w:color w:val="000000"/>
-          <w:sz w:val="20"/>
-          <w:szCs w:val="20"/>
+          <w:highlight w:val="yellow"/>
+        </w:rPr>
+        <w:t>// clear interrupt flag</w:t>
+      </w:r>
+    </w:p>
+    <w:p>
+      <w:pPr>
+        <w:autoSpaceDE w:val="0"/>
+        <w:autoSpaceDN w:val="0"/>
+        <w:adjustRightInd w:val="0"/>
+        <w:spacing w:after="0" w:line="240" w:lineRule="auto"/>
+        <w:rPr>
+          <w:rFonts w:ascii="Consolas" w:hAnsi="Consolas" w:cs="Consolas"/>
+          <w:sz w:val="20"/>
+          <w:szCs w:val="20"/>
+          <w:highlight w:val="yellow"/>
+        </w:rPr>
+      </w:pPr>
+      <w:r>
+        <w:rPr>
+          <w:rFonts w:ascii="Consolas" w:hAnsi="Consolas" w:cs="Consolas"/>
+          <w:color w:val="000000"/>
+          <w:sz w:val="20"/>
+          <w:szCs w:val="20"/>
+          <w:highlight w:val="yellow"/>
         </w:rPr>
         <w:t xml:space="preserve">    </w:t>
       </w:r>
+      <w:proofErr w:type="spellStart"/>
+      <w:proofErr w:type="gramStart"/>
+      <w:r>
+        <w:rPr>
+          <w:rFonts w:ascii="Consolas" w:hAnsi="Consolas" w:cs="Consolas"/>
+          <w:b/>
+          <w:bCs/>
+          <w:color w:val="642880"/>
+          <w:sz w:val="20"/>
+          <w:szCs w:val="20"/>
+          <w:highlight w:val="yellow"/>
+        </w:rPr>
+        <w:t>GPIOIntClear</w:t>
+      </w:r>
+      <w:proofErr w:type="spellEnd"/>
+      <w:r>
+        <w:rPr>
+          <w:rFonts w:ascii="Consolas" w:hAnsi="Consolas" w:cs="Consolas"/>
+          <w:color w:val="000000"/>
+          <w:sz w:val="20"/>
+          <w:szCs w:val="20"/>
+          <w:highlight w:val="yellow"/>
+        </w:rPr>
+        <w:t>(</w:t>
+      </w:r>
+      <w:proofErr w:type="gramEnd"/>
+      <w:r>
+        <w:rPr>
+          <w:rFonts w:ascii="Consolas" w:hAnsi="Consolas" w:cs="Consolas"/>
+          <w:color w:val="000000"/>
+          <w:sz w:val="20"/>
+          <w:szCs w:val="20"/>
+          <w:highlight w:val="yellow"/>
+        </w:rPr>
+        <w:t>GPIO_PORTF_BASE, GPIO_INT_PIN_0);</w:t>
+      </w:r>
+    </w:p>
+    <w:p>
+      <w:pPr>
+        <w:autoSpaceDE w:val="0"/>
+        <w:autoSpaceDN w:val="0"/>
+        <w:adjustRightInd w:val="0"/>
+        <w:spacing w:after="0" w:line="240" w:lineRule="auto"/>
+        <w:rPr>
+          <w:rFonts w:ascii="Consolas" w:hAnsi="Consolas" w:cs="Consolas"/>
+          <w:sz w:val="20"/>
+          <w:szCs w:val="20"/>
+          <w:highlight w:val="yellow"/>
+        </w:rPr>
+      </w:pPr>
+    </w:p>
+    <w:p>
+      <w:pPr>
+        <w:autoSpaceDE w:val="0"/>
+        <w:autoSpaceDN w:val="0"/>
+        <w:adjustRightInd w:val="0"/>
+        <w:spacing w:after="0" w:line="240" w:lineRule="auto"/>
+        <w:rPr>
+          <w:rFonts w:ascii="Consolas" w:hAnsi="Consolas" w:cs="Consolas"/>
+          <w:sz w:val="20"/>
+          <w:szCs w:val="20"/>
+          <w:highlight w:val="yellow"/>
+        </w:rPr>
+      </w:pPr>
+      <w:r>
+        <w:rPr>
+          <w:rFonts w:ascii="Consolas" w:hAnsi="Consolas" w:cs="Consolas"/>
+          <w:color w:val="000000"/>
+          <w:sz w:val="20"/>
+          <w:szCs w:val="20"/>
+          <w:highlight w:val="yellow"/>
+        </w:rPr>
+        <w:t xml:space="preserve">    </w:t>
+      </w:r>
       <w:r>
         <w:rPr>
           <w:rFonts w:ascii="Consolas" w:hAnsi="Consolas" w:cs="Consolas"/>
           <w:color w:val="3F7F5F"/>
           <w:sz w:val="20"/>
           <w:szCs w:val="20"/>
-        </w:rPr>
-        <w:t>// CLK = 40MHz = (400MHz PLL / (5 * 2))</w:t>
-      </w:r>
-    </w:p>
-    <w:p>
-      <w:pPr>
-        <w:autoSpaceDE w:val="0"/>
-        <w:autoSpaceDN w:val="0"/>
-        <w:adjustRightInd w:val="0"/>
-        <w:spacing w:after="0" w:line="240" w:lineRule="auto"/>
-        <w:rPr>
-          <w:rFonts w:ascii="Consolas" w:hAnsi="Consolas" w:cs="Consolas"/>
-          <w:sz w:val="20"/>
-          <w:szCs w:val="20"/>
-        </w:rPr>
-      </w:pPr>
-      <w:r>
-        <w:rPr>
-          <w:rFonts w:ascii="Consolas" w:hAnsi="Consolas" w:cs="Consolas"/>
-          <w:color w:val="000000"/>
-          <w:sz w:val="20"/>
-          <w:szCs w:val="20"/>
+          <w:highlight w:val="yellow"/>
+        </w:rPr>
+        <w:t>// force set LED to 0 as a reset</w:t>
+      </w:r>
+    </w:p>
+    <w:p>
+      <w:pPr>
+        <w:autoSpaceDE w:val="0"/>
+        <w:autoSpaceDN w:val="0"/>
+        <w:adjustRightInd w:val="0"/>
+        <w:spacing w:after="0" w:line="240" w:lineRule="auto"/>
+        <w:rPr>
+          <w:rFonts w:ascii="Consolas" w:hAnsi="Consolas" w:cs="Consolas"/>
+          <w:sz w:val="20"/>
+          <w:szCs w:val="20"/>
+          <w:highlight w:val="yellow"/>
+        </w:rPr>
+      </w:pPr>
+      <w:r>
+        <w:rPr>
+          <w:rFonts w:ascii="Consolas" w:hAnsi="Consolas" w:cs="Consolas"/>
+          <w:color w:val="000000"/>
+          <w:sz w:val="20"/>
+          <w:szCs w:val="20"/>
+          <w:highlight w:val="yellow"/>
         </w:rPr>
         <w:t xml:space="preserve">    </w:t>
       </w:r>
+      <w:proofErr w:type="spellStart"/>
+      <w:proofErr w:type="gramStart"/>
+      <w:r>
+        <w:rPr>
+          <w:rFonts w:ascii="Consolas" w:hAnsi="Consolas" w:cs="Consolas"/>
+          <w:b/>
+          <w:bCs/>
+          <w:color w:val="642880"/>
+          <w:sz w:val="20"/>
+          <w:szCs w:val="20"/>
+          <w:highlight w:val="yellow"/>
+        </w:rPr>
+        <w:t>GPIOPinWrite</w:t>
+      </w:r>
+      <w:proofErr w:type="spellEnd"/>
+      <w:r>
+        <w:rPr>
+          <w:rFonts w:ascii="Consolas" w:hAnsi="Consolas" w:cs="Consolas"/>
+          <w:color w:val="000000"/>
+          <w:sz w:val="20"/>
+          <w:szCs w:val="20"/>
+          <w:highlight w:val="yellow"/>
+        </w:rPr>
+        <w:t>(</w:t>
+      </w:r>
+      <w:proofErr w:type="gramEnd"/>
+      <w:r>
+        <w:rPr>
+          <w:rFonts w:ascii="Consolas" w:hAnsi="Consolas" w:cs="Consolas"/>
+          <w:color w:val="000000"/>
+          <w:sz w:val="20"/>
+          <w:szCs w:val="20"/>
+          <w:highlight w:val="yellow"/>
+        </w:rPr>
+        <w:t>GPIO_PORTF_BASE, GPIO_PIN_2, 0);</w:t>
+      </w:r>
+    </w:p>
+    <w:p>
+      <w:pPr>
+        <w:autoSpaceDE w:val="0"/>
+        <w:autoSpaceDN w:val="0"/>
+        <w:adjustRightInd w:val="0"/>
+        <w:spacing w:after="0" w:line="240" w:lineRule="auto"/>
+        <w:rPr>
+          <w:rFonts w:ascii="Consolas" w:hAnsi="Consolas" w:cs="Consolas"/>
+          <w:sz w:val="20"/>
+          <w:szCs w:val="20"/>
+          <w:highlight w:val="yellow"/>
+        </w:rPr>
+      </w:pPr>
+    </w:p>
+    <w:p>
+      <w:pPr>
+        <w:autoSpaceDE w:val="0"/>
+        <w:autoSpaceDN w:val="0"/>
+        <w:adjustRightInd w:val="0"/>
+        <w:spacing w:after="0" w:line="240" w:lineRule="auto"/>
+        <w:rPr>
+          <w:rFonts w:ascii="Consolas" w:hAnsi="Consolas" w:cs="Consolas"/>
+          <w:sz w:val="20"/>
+          <w:szCs w:val="20"/>
+          <w:highlight w:val="yellow"/>
+        </w:rPr>
+      </w:pPr>
+      <w:r>
+        <w:rPr>
+          <w:rFonts w:ascii="Consolas" w:hAnsi="Consolas" w:cs="Consolas"/>
+          <w:color w:val="000000"/>
+          <w:sz w:val="20"/>
+          <w:szCs w:val="20"/>
+          <w:highlight w:val="yellow"/>
+        </w:rPr>
+        <w:t xml:space="preserve">    </w:t>
+      </w:r>
       <w:r>
         <w:rPr>
           <w:rFonts w:ascii="Consolas" w:hAnsi="Consolas" w:cs="Consolas"/>
           <w:color w:val="3F7F5F"/>
           <w:sz w:val="20"/>
           <w:szCs w:val="20"/>
-        </w:rPr>
-        <w:t>// --------------------------------------------------</w:t>
-      </w:r>
-    </w:p>
-    <w:p>
-      <w:pPr>
-        <w:autoSpaceDE w:val="0"/>
-        <w:autoSpaceDN w:val="0"/>
-        <w:adjustRightInd w:val="0"/>
-        <w:spacing w:after="0" w:line="240" w:lineRule="auto"/>
-        <w:rPr>
-          <w:rFonts w:ascii="Consolas" w:hAnsi="Consolas" w:cs="Consolas"/>
-          <w:sz w:val="20"/>
-          <w:szCs w:val="20"/>
-        </w:rPr>
-      </w:pPr>
-      <w:r>
-        <w:rPr>
-          <w:rFonts w:ascii="Consolas" w:hAnsi="Consolas" w:cs="Consolas"/>
-          <w:color w:val="000000"/>
-          <w:sz w:val="20"/>
-          <w:szCs w:val="20"/>
+          <w:highlight w:val="yellow"/>
+        </w:rPr>
+        <w:t>// turn on LED again</w:t>
+      </w:r>
+    </w:p>
+    <w:p>
+      <w:pPr>
+        <w:autoSpaceDE w:val="0"/>
+        <w:autoSpaceDN w:val="0"/>
+        <w:adjustRightInd w:val="0"/>
+        <w:spacing w:after="0" w:line="240" w:lineRule="auto"/>
+        <w:rPr>
+          <w:rFonts w:ascii="Consolas" w:hAnsi="Consolas" w:cs="Consolas"/>
+          <w:sz w:val="20"/>
+          <w:szCs w:val="20"/>
+          <w:highlight w:val="yellow"/>
+        </w:rPr>
+      </w:pPr>
+      <w:r>
+        <w:rPr>
+          <w:rFonts w:ascii="Consolas" w:hAnsi="Consolas" w:cs="Consolas"/>
+          <w:color w:val="000000"/>
+          <w:sz w:val="20"/>
+          <w:szCs w:val="20"/>
+          <w:highlight w:val="yellow"/>
         </w:rPr>
         <w:t xml:space="preserve">    </w:t>
       </w:r>
+      <w:proofErr w:type="spellStart"/>
+      <w:proofErr w:type="gramStart"/>
       <w:r>
         <w:rPr>
           <w:rFonts w:ascii="Consolas" w:hAnsi="Consolas" w:cs="Consolas"/>
@@ -5313,50 +9826,67 @@
           <w:color w:val="642880"/>
           <w:sz w:val="20"/>
           <w:szCs w:val="20"/>
-        </w:rPr>
-        <w:t>SysCtlClockSet</w:t>
-      </w:r>
-      <w:r>
-        <w:rPr>
-          <w:rFonts w:ascii="Consolas" w:hAnsi="Consolas" w:cs="Consolas"/>
-          <w:color w:val="000000"/>
-          <w:sz w:val="20"/>
-          <w:szCs w:val="20"/>
-        </w:rPr>
-        <w:t>(SYSCTL_SYSDIV_5|SYSCTL_USE_PLL|SYSCTL_XTAL_16MHZ|SYSCTL_OSC_MAIN);</w:t>
-      </w:r>
-    </w:p>
-    <w:p>
-      <w:pPr>
-        <w:autoSpaceDE w:val="0"/>
-        <w:autoSpaceDN w:val="0"/>
-        <w:adjustRightInd w:val="0"/>
-        <w:spacing w:after="0" w:line="240" w:lineRule="auto"/>
-        <w:rPr>
-          <w:rFonts w:ascii="Consolas" w:hAnsi="Consolas" w:cs="Consolas"/>
-          <w:sz w:val="20"/>
-          <w:szCs w:val="20"/>
-        </w:rPr>
-      </w:pPr>
-    </w:p>
-    <w:p>
-      <w:pPr>
-        <w:autoSpaceDE w:val="0"/>
-        <w:autoSpaceDN w:val="0"/>
-        <w:adjustRightInd w:val="0"/>
-        <w:spacing w:after="0" w:line="240" w:lineRule="auto"/>
-        <w:rPr>
-          <w:rFonts w:ascii="Consolas" w:hAnsi="Consolas" w:cs="Consolas"/>
-          <w:sz w:val="20"/>
-          <w:szCs w:val="20"/>
-        </w:rPr>
-      </w:pPr>
-      <w:r>
-        <w:rPr>
-          <w:rFonts w:ascii="Consolas" w:hAnsi="Consolas" w:cs="Consolas"/>
-          <w:color w:val="000000"/>
-          <w:sz w:val="20"/>
-          <w:szCs w:val="20"/>
+          <w:highlight w:val="yellow"/>
+        </w:rPr>
+        <w:t>GPIOPinWrite</w:t>
+      </w:r>
+      <w:proofErr w:type="spellEnd"/>
+      <w:r>
+        <w:rPr>
+          <w:rFonts w:ascii="Consolas" w:hAnsi="Consolas" w:cs="Consolas"/>
+          <w:color w:val="000000"/>
+          <w:sz w:val="20"/>
+          <w:szCs w:val="20"/>
+          <w:highlight w:val="yellow"/>
+        </w:rPr>
+        <w:t>(</w:t>
+      </w:r>
+      <w:proofErr w:type="gramEnd"/>
+      <w:r>
+        <w:rPr>
+          <w:rFonts w:ascii="Consolas" w:hAnsi="Consolas" w:cs="Consolas"/>
+          <w:color w:val="000000"/>
+          <w:sz w:val="20"/>
+          <w:szCs w:val="20"/>
+          <w:highlight w:val="yellow"/>
+        </w:rPr>
+        <w:t>GPIO_PORTF_BASE, GPIO_PIN_2, 4);</w:t>
+      </w:r>
+    </w:p>
+    <w:p>
+      <w:pPr>
+        <w:autoSpaceDE w:val="0"/>
+        <w:autoSpaceDN w:val="0"/>
+        <w:adjustRightInd w:val="0"/>
+        <w:spacing w:after="0" w:line="240" w:lineRule="auto"/>
+        <w:rPr>
+          <w:rFonts w:ascii="Consolas" w:hAnsi="Consolas" w:cs="Consolas"/>
+          <w:sz w:val="20"/>
+          <w:szCs w:val="20"/>
+          <w:highlight w:val="yellow"/>
+        </w:rPr>
+      </w:pPr>
+    </w:p>
+    <w:p>
+      <w:pPr>
+        <w:autoSpaceDE w:val="0"/>
+        <w:autoSpaceDN w:val="0"/>
+        <w:adjustRightInd w:val="0"/>
+        <w:spacing w:after="0" w:line="240" w:lineRule="auto"/>
+        <w:rPr>
+          <w:rFonts w:ascii="Consolas" w:hAnsi="Consolas" w:cs="Consolas"/>
+          <w:sz w:val="20"/>
+          <w:szCs w:val="20"/>
+          <w:highlight w:val="yellow"/>
+        </w:rPr>
+      </w:pPr>
+      <w:r>
+        <w:rPr>
+          <w:rFonts w:ascii="Consolas" w:hAnsi="Consolas" w:cs="Consolas"/>
+          <w:color w:val="000000"/>
+          <w:sz w:val="20"/>
+          <w:szCs w:val="20"/>
+          <w:highlight w:val="yellow"/>
         </w:rPr>
         <w:t xml:space="preserve">    </w:t>
       </w:r>
@@ -5366,31 +9896,36 @@
           <w:color w:val="3F7F5F"/>
           <w:sz w:val="20"/>
           <w:szCs w:val="20"/>
-        </w:rPr>
-        <w:t>// enable periphery for GPIO_F and set pins 1 through 3 as output</w:t>
-      </w:r>
-    </w:p>
-    <w:p>
-      <w:pPr>
-        <w:autoSpaceDE w:val="0"/>
-        <w:autoSpaceDN w:val="0"/>
-        <w:adjustRightInd w:val="0"/>
-        <w:spacing w:after="0" w:line="240" w:lineRule="auto"/>
-        <w:rPr>
-          <w:rFonts w:ascii="Consolas" w:hAnsi="Consolas" w:cs="Consolas"/>
-          <w:sz w:val="20"/>
-          <w:szCs w:val="20"/>
-        </w:rPr>
-      </w:pPr>
-      <w:r>
-        <w:rPr>
-          <w:rFonts w:ascii="Consolas" w:hAnsi="Consolas" w:cs="Consolas"/>
-          <w:color w:val="000000"/>
-          <w:sz w:val="20"/>
-          <w:szCs w:val="20"/>
+          <w:highlight w:val="yellow"/>
+        </w:rPr>
+        <w:t>// disable TIMER0</w:t>
+      </w:r>
+    </w:p>
+    <w:p>
+      <w:pPr>
+        <w:autoSpaceDE w:val="0"/>
+        <w:autoSpaceDN w:val="0"/>
+        <w:adjustRightInd w:val="0"/>
+        <w:spacing w:after="0" w:line="240" w:lineRule="auto"/>
+        <w:rPr>
+          <w:rFonts w:ascii="Consolas" w:hAnsi="Consolas" w:cs="Consolas"/>
+          <w:sz w:val="20"/>
+          <w:szCs w:val="20"/>
+          <w:highlight w:val="yellow"/>
+        </w:rPr>
+      </w:pPr>
+      <w:r>
+        <w:rPr>
+          <w:rFonts w:ascii="Consolas" w:hAnsi="Consolas" w:cs="Consolas"/>
+          <w:color w:val="000000"/>
+          <w:sz w:val="20"/>
+          <w:szCs w:val="20"/>
+          <w:highlight w:val="yellow"/>
         </w:rPr>
         <w:t xml:space="preserve">    </w:t>
       </w:r>
+      <w:proofErr w:type="spellStart"/>
+      <w:proofErr w:type="gramStart"/>
       <w:r>
         <w:rPr>
           <w:rFonts w:ascii="Consolas" w:hAnsi="Consolas" w:cs="Consolas"/>
@@ -5399,158 +9934,601 @@
           <w:color w:val="642880"/>
           <w:sz w:val="20"/>
           <w:szCs w:val="20"/>
-        </w:rPr>
-        <w:t>SysCtlPeripheralEnable</w:t>
-      </w:r>
-      <w:r>
-        <w:rPr>
-          <w:rFonts w:ascii="Consolas" w:hAnsi="Consolas" w:cs="Consolas"/>
-          <w:color w:val="000000"/>
-          <w:sz w:val="20"/>
-          <w:szCs w:val="20"/>
-        </w:rPr>
-        <w:t>(SYSCTL_PERIPH_GPIOF);</w:t>
-      </w:r>
-    </w:p>
-    <w:p>
-      <w:pPr>
-        <w:autoSpaceDE w:val="0"/>
-        <w:autoSpaceDN w:val="0"/>
-        <w:adjustRightInd w:val="0"/>
-        <w:spacing w:after="0" w:line="240" w:lineRule="auto"/>
-        <w:rPr>
-          <w:rFonts w:ascii="Consolas" w:hAnsi="Consolas" w:cs="Consolas"/>
-          <w:sz w:val="20"/>
-          <w:szCs w:val="20"/>
-        </w:rPr>
-      </w:pPr>
-      <w:r>
-        <w:rPr>
-          <w:rFonts w:ascii="Consolas" w:hAnsi="Consolas" w:cs="Consolas"/>
-          <w:color w:val="000000"/>
-          <w:sz w:val="20"/>
-          <w:szCs w:val="20"/>
+          <w:highlight w:val="yellow"/>
+        </w:rPr>
+        <w:t>IntDisable</w:t>
+      </w:r>
+      <w:proofErr w:type="spellEnd"/>
+      <w:r>
+        <w:rPr>
+          <w:rFonts w:ascii="Consolas" w:hAnsi="Consolas" w:cs="Consolas"/>
+          <w:color w:val="000000"/>
+          <w:sz w:val="20"/>
+          <w:szCs w:val="20"/>
+          <w:highlight w:val="yellow"/>
+        </w:rPr>
+        <w:t>(</w:t>
+      </w:r>
+      <w:proofErr w:type="gramEnd"/>
+      <w:r>
+        <w:rPr>
+          <w:rFonts w:ascii="Consolas" w:hAnsi="Consolas" w:cs="Consolas"/>
+          <w:color w:val="000000"/>
+          <w:sz w:val="20"/>
+          <w:szCs w:val="20"/>
+          <w:highlight w:val="yellow"/>
+        </w:rPr>
+        <w:t>INT_TIMER0A);</w:t>
+      </w:r>
+    </w:p>
+    <w:p>
+      <w:pPr>
+        <w:autoSpaceDE w:val="0"/>
+        <w:autoSpaceDN w:val="0"/>
+        <w:adjustRightInd w:val="0"/>
+        <w:spacing w:after="0" w:line="240" w:lineRule="auto"/>
+        <w:rPr>
+          <w:rFonts w:ascii="Consolas" w:hAnsi="Consolas" w:cs="Consolas"/>
+          <w:sz w:val="20"/>
+          <w:szCs w:val="20"/>
+          <w:highlight w:val="yellow"/>
+        </w:rPr>
+      </w:pPr>
+    </w:p>
+    <w:p>
+      <w:pPr>
+        <w:autoSpaceDE w:val="0"/>
+        <w:autoSpaceDN w:val="0"/>
+        <w:adjustRightInd w:val="0"/>
+        <w:spacing w:after="0" w:line="240" w:lineRule="auto"/>
+        <w:rPr>
+          <w:rFonts w:ascii="Consolas" w:hAnsi="Consolas" w:cs="Consolas"/>
+          <w:sz w:val="20"/>
+          <w:szCs w:val="20"/>
+          <w:highlight w:val="yellow"/>
+        </w:rPr>
+      </w:pPr>
+      <w:r>
+        <w:rPr>
+          <w:rFonts w:ascii="Consolas" w:hAnsi="Consolas" w:cs="Consolas"/>
+          <w:color w:val="000000"/>
+          <w:sz w:val="20"/>
+          <w:szCs w:val="20"/>
+          <w:highlight w:val="yellow"/>
         </w:rPr>
         <w:t xml:space="preserve">    </w:t>
       </w:r>
       <w:r>
         <w:rPr>
           <w:rFonts w:ascii="Consolas" w:hAnsi="Consolas" w:cs="Consolas"/>
+          <w:color w:val="3F7F5F"/>
+          <w:sz w:val="20"/>
+          <w:szCs w:val="20"/>
+          <w:highlight w:val="yellow"/>
+        </w:rPr>
+        <w:t>// assign TIMER1 to a 1.5s long value</w:t>
+      </w:r>
+    </w:p>
+    <w:p>
+      <w:pPr>
+        <w:autoSpaceDE w:val="0"/>
+        <w:autoSpaceDN w:val="0"/>
+        <w:adjustRightInd w:val="0"/>
+        <w:spacing w:after="0" w:line="240" w:lineRule="auto"/>
+        <w:rPr>
+          <w:rFonts w:ascii="Consolas" w:hAnsi="Consolas" w:cs="Consolas"/>
+          <w:sz w:val="20"/>
+          <w:szCs w:val="20"/>
+          <w:highlight w:val="yellow"/>
+        </w:rPr>
+      </w:pPr>
+      <w:r>
+        <w:rPr>
+          <w:rFonts w:ascii="Consolas" w:hAnsi="Consolas" w:cs="Consolas"/>
+          <w:color w:val="000000"/>
+          <w:sz w:val="20"/>
+          <w:szCs w:val="20"/>
+          <w:highlight w:val="yellow"/>
+        </w:rPr>
+        <w:t xml:space="preserve">    </w:t>
+      </w:r>
+      <w:proofErr w:type="spellStart"/>
+      <w:proofErr w:type="gramStart"/>
+      <w:r>
+        <w:rPr>
+          <w:rFonts w:ascii="Consolas" w:hAnsi="Consolas" w:cs="Consolas"/>
           <w:b/>
           <w:bCs/>
           <w:color w:val="642880"/>
           <w:sz w:val="20"/>
           <w:szCs w:val="20"/>
-        </w:rPr>
-        <w:t>GPIOPinTypeGPIOOutput</w:t>
-      </w:r>
-      <w:r>
-        <w:rPr>
-          <w:rFonts w:ascii="Consolas" w:hAnsi="Consolas" w:cs="Consolas"/>
-          <w:color w:val="000000"/>
-          <w:sz w:val="20"/>
-          <w:szCs w:val="20"/>
-        </w:rPr>
-        <w:t>(GPIO_PORTF_BASE, GPIO_PIN_1|GPIO_PIN_2|GPIO_PIN_3);</w:t>
-      </w:r>
-    </w:p>
-    <w:p>
-      <w:pPr>
-        <w:autoSpaceDE w:val="0"/>
-        <w:autoSpaceDN w:val="0"/>
-        <w:adjustRightInd w:val="0"/>
-        <w:spacing w:after="0" w:line="240" w:lineRule="auto"/>
-        <w:rPr>
-          <w:rFonts w:ascii="Consolas" w:hAnsi="Consolas" w:cs="Consolas"/>
-          <w:sz w:val="20"/>
-          <w:szCs w:val="20"/>
-        </w:rPr>
-      </w:pPr>
-    </w:p>
-    <w:p>
-      <w:pPr>
-        <w:autoSpaceDE w:val="0"/>
-        <w:autoSpaceDN w:val="0"/>
-        <w:adjustRightInd w:val="0"/>
-        <w:spacing w:after="0" w:line="240" w:lineRule="auto"/>
-        <w:rPr>
-          <w:rFonts w:ascii="Consolas" w:hAnsi="Consolas" w:cs="Consolas"/>
-          <w:sz w:val="20"/>
-          <w:szCs w:val="20"/>
-        </w:rPr>
-      </w:pPr>
-      <w:r>
-        <w:rPr>
-          <w:rFonts w:ascii="Consolas" w:hAnsi="Consolas" w:cs="Consolas"/>
-          <w:color w:val="000000"/>
-          <w:sz w:val="20"/>
-          <w:szCs w:val="20"/>
+          <w:highlight w:val="yellow"/>
+        </w:rPr>
+        <w:t>TimerLoadSet</w:t>
+      </w:r>
+      <w:proofErr w:type="spellEnd"/>
+      <w:r>
+        <w:rPr>
+          <w:rFonts w:ascii="Consolas" w:hAnsi="Consolas" w:cs="Consolas"/>
+          <w:color w:val="000000"/>
+          <w:sz w:val="20"/>
+          <w:szCs w:val="20"/>
+          <w:highlight w:val="yellow"/>
+        </w:rPr>
+        <w:t>(</w:t>
+      </w:r>
+      <w:proofErr w:type="gramEnd"/>
+      <w:r>
+        <w:rPr>
+          <w:rFonts w:ascii="Consolas" w:hAnsi="Consolas" w:cs="Consolas"/>
+          <w:color w:val="000000"/>
+          <w:sz w:val="20"/>
+          <w:szCs w:val="20"/>
+          <w:highlight w:val="yellow"/>
+        </w:rPr>
+        <w:t xml:space="preserve">TIMER1_BASE, TIMER_A, </w:t>
+      </w:r>
+      <w:proofErr w:type="spellStart"/>
+      <w:r>
+        <w:rPr>
+          <w:rFonts w:ascii="Consolas" w:hAnsi="Consolas" w:cs="Consolas"/>
+          <w:b/>
+          <w:bCs/>
+          <w:color w:val="642880"/>
+          <w:sz w:val="20"/>
+          <w:szCs w:val="20"/>
+          <w:highlight w:val="yellow"/>
+        </w:rPr>
+        <w:t>SysCtlClockGet</w:t>
+      </w:r>
+      <w:proofErr w:type="spellEnd"/>
+      <w:r>
+        <w:rPr>
+          <w:rFonts w:ascii="Consolas" w:hAnsi="Consolas" w:cs="Consolas"/>
+          <w:color w:val="000000"/>
+          <w:sz w:val="20"/>
+          <w:szCs w:val="20"/>
+          <w:highlight w:val="yellow"/>
+        </w:rPr>
+        <w:t>() * 1.5);</w:t>
+      </w:r>
+    </w:p>
+    <w:p>
+      <w:pPr>
+        <w:autoSpaceDE w:val="0"/>
+        <w:autoSpaceDN w:val="0"/>
+        <w:adjustRightInd w:val="0"/>
+        <w:spacing w:after="0" w:line="240" w:lineRule="auto"/>
+        <w:rPr>
+          <w:rFonts w:ascii="Consolas" w:hAnsi="Consolas" w:cs="Consolas"/>
+          <w:sz w:val="20"/>
+          <w:szCs w:val="20"/>
+          <w:highlight w:val="yellow"/>
+        </w:rPr>
+      </w:pPr>
+    </w:p>
+    <w:p>
+      <w:pPr>
+        <w:autoSpaceDE w:val="0"/>
+        <w:autoSpaceDN w:val="0"/>
+        <w:adjustRightInd w:val="0"/>
+        <w:spacing w:after="0" w:line="240" w:lineRule="auto"/>
+        <w:rPr>
+          <w:rFonts w:ascii="Consolas" w:hAnsi="Consolas" w:cs="Consolas"/>
+          <w:sz w:val="20"/>
+          <w:szCs w:val="20"/>
+          <w:highlight w:val="yellow"/>
+        </w:rPr>
+      </w:pPr>
+      <w:r>
+        <w:rPr>
+          <w:rFonts w:ascii="Consolas" w:hAnsi="Consolas" w:cs="Consolas"/>
+          <w:color w:val="000000"/>
+          <w:sz w:val="20"/>
+          <w:szCs w:val="20"/>
+          <w:highlight w:val="yellow"/>
         </w:rPr>
         <w:t xml:space="preserve">    </w:t>
       </w:r>
       <w:r>
         <w:rPr>
           <w:rFonts w:ascii="Consolas" w:hAnsi="Consolas" w:cs="Consolas"/>
+          <w:color w:val="3F7F5F"/>
+          <w:sz w:val="20"/>
+          <w:szCs w:val="20"/>
+          <w:highlight w:val="yellow"/>
+        </w:rPr>
+        <w:t>// enable the timer</w:t>
+      </w:r>
+    </w:p>
+    <w:p>
+      <w:pPr>
+        <w:autoSpaceDE w:val="0"/>
+        <w:autoSpaceDN w:val="0"/>
+        <w:adjustRightInd w:val="0"/>
+        <w:spacing w:after="0" w:line="240" w:lineRule="auto"/>
+        <w:rPr>
+          <w:rFonts w:ascii="Consolas" w:hAnsi="Consolas" w:cs="Consolas"/>
+          <w:sz w:val="20"/>
+          <w:szCs w:val="20"/>
+          <w:highlight w:val="yellow"/>
+        </w:rPr>
+      </w:pPr>
+      <w:r>
+        <w:rPr>
+          <w:rFonts w:ascii="Consolas" w:hAnsi="Consolas" w:cs="Consolas"/>
+          <w:color w:val="000000"/>
+          <w:sz w:val="20"/>
+          <w:szCs w:val="20"/>
+          <w:highlight w:val="yellow"/>
+        </w:rPr>
+        <w:t xml:space="preserve">    </w:t>
+      </w:r>
+      <w:proofErr w:type="spellStart"/>
+      <w:proofErr w:type="gramStart"/>
+      <w:r>
+        <w:rPr>
+          <w:rFonts w:ascii="Consolas" w:hAnsi="Consolas" w:cs="Consolas"/>
+          <w:b/>
+          <w:bCs/>
+          <w:color w:val="642880"/>
+          <w:sz w:val="20"/>
+          <w:szCs w:val="20"/>
+          <w:highlight w:val="yellow"/>
+        </w:rPr>
+        <w:t>TimerEnable</w:t>
+      </w:r>
+      <w:proofErr w:type="spellEnd"/>
+      <w:r>
+        <w:rPr>
+          <w:rFonts w:ascii="Consolas" w:hAnsi="Consolas" w:cs="Consolas"/>
+          <w:color w:val="000000"/>
+          <w:sz w:val="20"/>
+          <w:szCs w:val="20"/>
+          <w:highlight w:val="yellow"/>
+        </w:rPr>
+        <w:t>(</w:t>
+      </w:r>
+      <w:proofErr w:type="gramEnd"/>
+      <w:r>
+        <w:rPr>
+          <w:rFonts w:ascii="Consolas" w:hAnsi="Consolas" w:cs="Consolas"/>
+          <w:color w:val="000000"/>
+          <w:sz w:val="20"/>
+          <w:szCs w:val="20"/>
+          <w:highlight w:val="yellow"/>
+        </w:rPr>
+        <w:t>TIMER1_BASE, TIMER_A);</w:t>
+      </w:r>
+    </w:p>
+    <w:p>
+      <w:pPr>
+        <w:autoSpaceDE w:val="0"/>
+        <w:autoSpaceDN w:val="0"/>
+        <w:adjustRightInd w:val="0"/>
+        <w:spacing w:after="0" w:line="240" w:lineRule="auto"/>
+        <w:rPr>
+          <w:rFonts w:ascii="Consolas" w:hAnsi="Consolas" w:cs="Consolas"/>
+          <w:sz w:val="20"/>
+          <w:szCs w:val="20"/>
+          <w:highlight w:val="yellow"/>
+        </w:rPr>
+      </w:pPr>
+    </w:p>
+    <w:p>
+      <w:pPr>
+        <w:autoSpaceDE w:val="0"/>
+        <w:autoSpaceDN w:val="0"/>
+        <w:adjustRightInd w:val="0"/>
+        <w:spacing w:after="0" w:line="240" w:lineRule="auto"/>
+        <w:rPr>
+          <w:rFonts w:ascii="Consolas" w:hAnsi="Consolas" w:cs="Consolas"/>
+          <w:sz w:val="20"/>
+          <w:szCs w:val="20"/>
+          <w:highlight w:val="yellow"/>
+        </w:rPr>
+      </w:pPr>
+      <w:r>
+        <w:rPr>
+          <w:rFonts w:ascii="Consolas" w:hAnsi="Consolas" w:cs="Consolas"/>
+          <w:color w:val="000000"/>
+          <w:sz w:val="20"/>
+          <w:szCs w:val="20"/>
+          <w:highlight w:val="yellow"/>
+        </w:rPr>
+        <w:t xml:space="preserve">    </w:t>
+      </w:r>
+      <w:r>
+        <w:rPr>
+          <w:rFonts w:ascii="Consolas" w:hAnsi="Consolas" w:cs="Consolas"/>
+          <w:color w:val="3F7F5F"/>
+          <w:sz w:val="20"/>
+          <w:szCs w:val="20"/>
+          <w:highlight w:val="yellow"/>
+        </w:rPr>
+        <w:t>// enable TIMER1 interrupt</w:t>
+      </w:r>
+    </w:p>
+    <w:p>
+      <w:pPr>
+        <w:autoSpaceDE w:val="0"/>
+        <w:autoSpaceDN w:val="0"/>
+        <w:adjustRightInd w:val="0"/>
+        <w:spacing w:after="0" w:line="240" w:lineRule="auto"/>
+        <w:rPr>
+          <w:rFonts w:ascii="Consolas" w:hAnsi="Consolas" w:cs="Consolas"/>
+          <w:sz w:val="20"/>
+          <w:szCs w:val="20"/>
+          <w:highlight w:val="yellow"/>
+        </w:rPr>
+      </w:pPr>
+      <w:r>
+        <w:rPr>
+          <w:rFonts w:ascii="Consolas" w:hAnsi="Consolas" w:cs="Consolas"/>
+          <w:color w:val="000000"/>
+          <w:sz w:val="20"/>
+          <w:szCs w:val="20"/>
+          <w:highlight w:val="yellow"/>
+        </w:rPr>
+        <w:t xml:space="preserve">    </w:t>
+      </w:r>
+      <w:proofErr w:type="spellStart"/>
+      <w:proofErr w:type="gramStart"/>
+      <w:r>
+        <w:rPr>
+          <w:rFonts w:ascii="Consolas" w:hAnsi="Consolas" w:cs="Consolas"/>
+          <w:b/>
+          <w:bCs/>
+          <w:color w:val="642880"/>
+          <w:sz w:val="20"/>
+          <w:szCs w:val="20"/>
+          <w:highlight w:val="yellow"/>
+        </w:rPr>
+        <w:t>IntEnable</w:t>
+      </w:r>
+      <w:proofErr w:type="spellEnd"/>
+      <w:r>
+        <w:rPr>
+          <w:rFonts w:ascii="Consolas" w:hAnsi="Consolas" w:cs="Consolas"/>
+          <w:color w:val="000000"/>
+          <w:sz w:val="20"/>
+          <w:szCs w:val="20"/>
+          <w:highlight w:val="yellow"/>
+        </w:rPr>
+        <w:t>(</w:t>
+      </w:r>
+      <w:proofErr w:type="gramEnd"/>
+      <w:r>
+        <w:rPr>
+          <w:rFonts w:ascii="Consolas" w:hAnsi="Consolas" w:cs="Consolas"/>
+          <w:color w:val="000000"/>
+          <w:sz w:val="20"/>
+          <w:szCs w:val="20"/>
+          <w:highlight w:val="yellow"/>
+        </w:rPr>
+        <w:t>INT_TIMER1A);</w:t>
+      </w:r>
+    </w:p>
+    <w:p>
+      <w:pPr>
+        <w:autoSpaceDE w:val="0"/>
+        <w:autoSpaceDN w:val="0"/>
+        <w:adjustRightInd w:val="0"/>
+        <w:spacing w:after="0" w:line="240" w:lineRule="auto"/>
+        <w:rPr>
+          <w:rFonts w:ascii="Consolas" w:hAnsi="Consolas" w:cs="Consolas"/>
+          <w:sz w:val="20"/>
+          <w:szCs w:val="20"/>
+          <w:highlight w:val="yellow"/>
+        </w:rPr>
+      </w:pPr>
+    </w:p>
+    <w:p>
+      <w:pPr>
+        <w:autoSpaceDE w:val="0"/>
+        <w:autoSpaceDN w:val="0"/>
+        <w:adjustRightInd w:val="0"/>
+        <w:spacing w:after="0" w:line="240" w:lineRule="auto"/>
+        <w:rPr>
+          <w:rFonts w:ascii="Consolas" w:hAnsi="Consolas" w:cs="Consolas"/>
+          <w:sz w:val="20"/>
+          <w:szCs w:val="20"/>
+        </w:rPr>
+      </w:pPr>
+      <w:r>
+        <w:rPr>
+          <w:rFonts w:ascii="Consolas" w:hAnsi="Consolas" w:cs="Consolas"/>
+          <w:color w:val="000000"/>
+          <w:sz w:val="20"/>
+          <w:szCs w:val="20"/>
+          <w:highlight w:val="yellow"/>
+        </w:rPr>
+        <w:t xml:space="preserve">    </w:t>
+      </w:r>
+      <w:r>
+        <w:rPr>
+          <w:rFonts w:ascii="Consolas" w:hAnsi="Consolas" w:cs="Consolas"/>
+          <w:color w:val="3F7F5F"/>
+          <w:sz w:val="20"/>
+          <w:szCs w:val="20"/>
+          <w:highlight w:val="yellow"/>
+        </w:rPr>
+        <w:t>// program will enter Timer1IntHandler function after 1.5s</w:t>
+      </w:r>
+    </w:p>
+    <w:p>
+      <w:pPr>
+        <w:autoSpaceDE w:val="0"/>
+        <w:autoSpaceDN w:val="0"/>
+        <w:adjustRightInd w:val="0"/>
+        <w:spacing w:after="0" w:line="240" w:lineRule="auto"/>
+        <w:rPr>
+          <w:rFonts w:ascii="Consolas" w:hAnsi="Consolas" w:cs="Consolas"/>
+          <w:sz w:val="20"/>
+          <w:szCs w:val="20"/>
+        </w:rPr>
+      </w:pPr>
+      <w:r>
+        <w:rPr>
+          <w:rFonts w:ascii="Consolas" w:hAnsi="Consolas" w:cs="Consolas"/>
+          <w:color w:val="000000"/>
+          <w:sz w:val="20"/>
+          <w:szCs w:val="20"/>
+        </w:rPr>
+        <w:t>}</w:t>
+      </w:r>
+    </w:p>
+    <w:p>
+      <w:pPr>
+        <w:autoSpaceDE w:val="0"/>
+        <w:autoSpaceDN w:val="0"/>
+        <w:adjustRightInd w:val="0"/>
+        <w:spacing w:after="0" w:line="240" w:lineRule="auto"/>
+        <w:rPr>
+          <w:rFonts w:ascii="Consolas" w:hAnsi="Consolas" w:cs="Consolas"/>
+          <w:sz w:val="20"/>
+          <w:szCs w:val="20"/>
+        </w:rPr>
+      </w:pPr>
+    </w:p>
+    <w:p>
+      <w:pPr>
+        <w:autoSpaceDE w:val="0"/>
+        <w:autoSpaceDN w:val="0"/>
+        <w:adjustRightInd w:val="0"/>
+        <w:spacing w:after="0" w:line="240" w:lineRule="auto"/>
+        <w:rPr>
+          <w:rFonts w:ascii="Consolas" w:hAnsi="Consolas" w:cs="Consolas"/>
+          <w:sz w:val="20"/>
+          <w:szCs w:val="20"/>
+        </w:rPr>
+      </w:pPr>
+      <w:r>
+        <w:rPr>
+          <w:rFonts w:ascii="Consolas" w:hAnsi="Consolas" w:cs="Consolas"/>
+          <w:color w:val="3F7F5F"/>
+          <w:sz w:val="20"/>
+          <w:szCs w:val="20"/>
+        </w:rPr>
+        <w:t>// timer1, LED stays on until it enters this interrupt</w:t>
+      </w:r>
+    </w:p>
+    <w:p>
+      <w:pPr>
+        <w:autoSpaceDE w:val="0"/>
+        <w:autoSpaceDN w:val="0"/>
+        <w:adjustRightInd w:val="0"/>
+        <w:spacing w:after="0" w:line="240" w:lineRule="auto"/>
+        <w:rPr>
+          <w:rFonts w:ascii="Consolas" w:hAnsi="Consolas" w:cs="Consolas"/>
+          <w:sz w:val="20"/>
+          <w:szCs w:val="20"/>
+        </w:rPr>
+      </w:pPr>
+      <w:r>
+        <w:rPr>
+          <w:rFonts w:ascii="Consolas" w:hAnsi="Consolas" w:cs="Consolas"/>
           <w:b/>
           <w:bCs/>
           <w:color w:val="7F0055"/>
           <w:sz w:val="20"/>
           <w:szCs w:val="20"/>
         </w:rPr>
-        <w:t>while</w:t>
-      </w:r>
-      <w:r>
-        <w:rPr>
-          <w:rFonts w:ascii="Consolas" w:hAnsi="Consolas" w:cs="Consolas"/>
-          <w:color w:val="000000"/>
-          <w:sz w:val="20"/>
-          <w:szCs w:val="20"/>
-        </w:rPr>
-        <w:t>(1)</w:t>
-      </w:r>
-    </w:p>
-    <w:p>
-      <w:pPr>
-        <w:autoSpaceDE w:val="0"/>
-        <w:autoSpaceDN w:val="0"/>
-        <w:adjustRightInd w:val="0"/>
-        <w:spacing w:after="0" w:line="240" w:lineRule="auto"/>
-        <w:rPr>
-          <w:rFonts w:ascii="Consolas" w:hAnsi="Consolas" w:cs="Consolas"/>
-          <w:sz w:val="20"/>
-          <w:szCs w:val="20"/>
-        </w:rPr>
-      </w:pPr>
-      <w:r>
-        <w:rPr>
-          <w:rFonts w:ascii="Consolas" w:hAnsi="Consolas" w:cs="Consolas"/>
-          <w:color w:val="000000"/>
-          <w:sz w:val="20"/>
-          <w:szCs w:val="20"/>
-        </w:rPr>
-        <w:t xml:space="preserve">    {</w:t>
-      </w:r>
-    </w:p>
-    <w:p>
-      <w:pPr>
-        <w:autoSpaceDE w:val="0"/>
-        <w:autoSpaceDN w:val="0"/>
-        <w:adjustRightInd w:val="0"/>
-        <w:spacing w:after="0" w:line="240" w:lineRule="auto"/>
-        <w:rPr>
-          <w:rFonts w:ascii="Consolas" w:hAnsi="Consolas" w:cs="Consolas"/>
-          <w:sz w:val="20"/>
-          <w:szCs w:val="20"/>
-        </w:rPr>
-      </w:pPr>
-      <w:r>
-        <w:rPr>
-          <w:rFonts w:ascii="Consolas" w:hAnsi="Consolas" w:cs="Consolas"/>
-          <w:color w:val="000000"/>
-          <w:sz w:val="20"/>
-          <w:szCs w:val="20"/>
-        </w:rPr>
-        <w:t xml:space="preserve">        </w:t>
+        <w:t>void</w:t>
+      </w:r>
+      <w:r>
+        <w:rPr>
+          <w:rFonts w:ascii="Consolas" w:hAnsi="Consolas" w:cs="Consolas"/>
+          <w:color w:val="000000"/>
+          <w:sz w:val="20"/>
+          <w:szCs w:val="20"/>
+        </w:rPr>
+        <w:t xml:space="preserve"> </w:t>
+      </w:r>
+      <w:r>
+        <w:rPr>
+          <w:rFonts w:ascii="Consolas" w:hAnsi="Consolas" w:cs="Consolas"/>
+          <w:b/>
+          <w:bCs/>
+          <w:color w:val="000000"/>
+          <w:sz w:val="20"/>
+          <w:szCs w:val="20"/>
+        </w:rPr>
+        <w:t>Timer1IntHandler</w:t>
+      </w:r>
+      <w:r>
+        <w:rPr>
+          <w:rFonts w:ascii="Consolas" w:hAnsi="Consolas" w:cs="Consolas"/>
+          <w:color w:val="000000"/>
+          <w:sz w:val="20"/>
+          <w:szCs w:val="20"/>
+        </w:rPr>
+        <w:t>(</w:t>
+      </w:r>
+      <w:r>
+        <w:rPr>
+          <w:rFonts w:ascii="Consolas" w:hAnsi="Consolas" w:cs="Consolas"/>
+          <w:b/>
+          <w:bCs/>
+          <w:color w:val="7F0055"/>
+          <w:sz w:val="20"/>
+          <w:szCs w:val="20"/>
+        </w:rPr>
+        <w:t>void</w:t>
+      </w:r>
+      <w:r>
+        <w:rPr>
+          <w:rFonts w:ascii="Consolas" w:hAnsi="Consolas" w:cs="Consolas"/>
+          <w:color w:val="000000"/>
+          <w:sz w:val="20"/>
+          <w:szCs w:val="20"/>
+        </w:rPr>
+        <w:t>)</w:t>
+      </w:r>
+    </w:p>
+    <w:p>
+      <w:pPr>
+        <w:autoSpaceDE w:val="0"/>
+        <w:autoSpaceDN w:val="0"/>
+        <w:adjustRightInd w:val="0"/>
+        <w:spacing w:after="0" w:line="240" w:lineRule="auto"/>
+        <w:rPr>
+          <w:rFonts w:ascii="Consolas" w:hAnsi="Consolas" w:cs="Consolas"/>
+          <w:sz w:val="20"/>
+          <w:szCs w:val="20"/>
+        </w:rPr>
+      </w:pPr>
+      <w:r>
+        <w:rPr>
+          <w:rFonts w:ascii="Consolas" w:hAnsi="Consolas" w:cs="Consolas"/>
+          <w:color w:val="000000"/>
+          <w:sz w:val="20"/>
+          <w:szCs w:val="20"/>
+        </w:rPr>
+        <w:t>{</w:t>
+      </w:r>
+    </w:p>
+    <w:p>
+      <w:pPr>
+        <w:autoSpaceDE w:val="0"/>
+        <w:autoSpaceDN w:val="0"/>
+        <w:adjustRightInd w:val="0"/>
+        <w:spacing w:after="0" w:line="240" w:lineRule="auto"/>
+        <w:rPr>
+          <w:rFonts w:ascii="Consolas" w:hAnsi="Consolas" w:cs="Consolas"/>
+          <w:sz w:val="20"/>
+          <w:szCs w:val="20"/>
+          <w:highlight w:val="yellow"/>
+        </w:rPr>
+      </w:pPr>
+      <w:r>
+        <w:rPr>
+          <w:rFonts w:ascii="Consolas" w:hAnsi="Consolas" w:cs="Consolas"/>
+          <w:color w:val="000000"/>
+          <w:sz w:val="20"/>
+          <w:szCs w:val="20"/>
+        </w:rPr>
+        <w:t xml:space="preserve">    </w:t>
       </w:r>
       <w:r>
         <w:rPr>
@@ -5558,31 +10536,36 @@
           <w:color w:val="3F7F5F"/>
           <w:sz w:val="20"/>
           <w:szCs w:val="20"/>
-        </w:rPr>
-        <w:t>// set LED's on depending on pin data</w:t>
-      </w:r>
-    </w:p>
-    <w:p>
-      <w:pPr>
-        <w:autoSpaceDE w:val="0"/>
-        <w:autoSpaceDN w:val="0"/>
-        <w:adjustRightInd w:val="0"/>
-        <w:spacing w:after="0" w:line="240" w:lineRule="auto"/>
-        <w:rPr>
-          <w:rFonts w:ascii="Consolas" w:hAnsi="Consolas" w:cs="Consolas"/>
-          <w:sz w:val="20"/>
-          <w:szCs w:val="20"/>
-        </w:rPr>
-      </w:pPr>
-      <w:r>
-        <w:rPr>
-          <w:rFonts w:ascii="Consolas" w:hAnsi="Consolas" w:cs="Consolas"/>
-          <w:color w:val="000000"/>
-          <w:sz w:val="20"/>
-          <w:szCs w:val="20"/>
-        </w:rPr>
-        <w:t xml:space="preserve">        </w:t>
-      </w:r>
+          <w:highlight w:val="yellow"/>
+        </w:rPr>
+        <w:t>// stop TIMER1</w:t>
+      </w:r>
+    </w:p>
+    <w:p>
+      <w:pPr>
+        <w:autoSpaceDE w:val="0"/>
+        <w:autoSpaceDN w:val="0"/>
+        <w:adjustRightInd w:val="0"/>
+        <w:spacing w:after="0" w:line="240" w:lineRule="auto"/>
+        <w:rPr>
+          <w:rFonts w:ascii="Consolas" w:hAnsi="Consolas" w:cs="Consolas"/>
+          <w:sz w:val="20"/>
+          <w:szCs w:val="20"/>
+          <w:highlight w:val="yellow"/>
+        </w:rPr>
+      </w:pPr>
+      <w:r>
+        <w:rPr>
+          <w:rFonts w:ascii="Consolas" w:hAnsi="Consolas" w:cs="Consolas"/>
+          <w:color w:val="000000"/>
+          <w:sz w:val="20"/>
+          <w:szCs w:val="20"/>
+          <w:highlight w:val="yellow"/>
+        </w:rPr>
+        <w:t xml:space="preserve">    </w:t>
+      </w:r>
+      <w:proofErr w:type="spellStart"/>
+      <w:proofErr w:type="gramStart"/>
       <w:r>
         <w:rPr>
           <w:rFonts w:ascii="Consolas" w:hAnsi="Consolas" w:cs="Consolas"/>
@@ -5591,53 +10574,285 @@
           <w:color w:val="642880"/>
           <w:sz w:val="20"/>
           <w:szCs w:val="20"/>
+          <w:highlight w:val="yellow"/>
+        </w:rPr>
+        <w:t>TimerDisable</w:t>
+      </w:r>
+      <w:proofErr w:type="spellEnd"/>
+      <w:r>
+        <w:rPr>
+          <w:rFonts w:ascii="Consolas" w:hAnsi="Consolas" w:cs="Consolas"/>
+          <w:color w:val="000000"/>
+          <w:sz w:val="20"/>
+          <w:szCs w:val="20"/>
+          <w:highlight w:val="yellow"/>
+        </w:rPr>
+        <w:t>(</w:t>
+      </w:r>
+      <w:proofErr w:type="gramEnd"/>
+      <w:r>
+        <w:rPr>
+          <w:rFonts w:ascii="Consolas" w:hAnsi="Consolas" w:cs="Consolas"/>
+          <w:color w:val="000000"/>
+          <w:sz w:val="20"/>
+          <w:szCs w:val="20"/>
+          <w:highlight w:val="yellow"/>
+        </w:rPr>
+        <w:t>TIMER1_BASE, TIMER_A);</w:t>
+      </w:r>
+    </w:p>
+    <w:p>
+      <w:pPr>
+        <w:autoSpaceDE w:val="0"/>
+        <w:autoSpaceDN w:val="0"/>
+        <w:adjustRightInd w:val="0"/>
+        <w:spacing w:after="0" w:line="240" w:lineRule="auto"/>
+        <w:rPr>
+          <w:rFonts w:ascii="Consolas" w:hAnsi="Consolas" w:cs="Consolas"/>
+          <w:sz w:val="20"/>
+          <w:szCs w:val="20"/>
+          <w:highlight w:val="yellow"/>
+        </w:rPr>
+      </w:pPr>
+    </w:p>
+    <w:p>
+      <w:pPr>
+        <w:autoSpaceDE w:val="0"/>
+        <w:autoSpaceDN w:val="0"/>
+        <w:adjustRightInd w:val="0"/>
+        <w:spacing w:after="0" w:line="240" w:lineRule="auto"/>
+        <w:rPr>
+          <w:rFonts w:ascii="Consolas" w:hAnsi="Consolas" w:cs="Consolas"/>
+          <w:sz w:val="20"/>
+          <w:szCs w:val="20"/>
+          <w:highlight w:val="yellow"/>
+        </w:rPr>
+      </w:pPr>
+      <w:r>
+        <w:rPr>
+          <w:rFonts w:ascii="Consolas" w:hAnsi="Consolas" w:cs="Consolas"/>
+          <w:color w:val="000000"/>
+          <w:sz w:val="20"/>
+          <w:szCs w:val="20"/>
+          <w:highlight w:val="yellow"/>
+        </w:rPr>
+        <w:t xml:space="preserve">    </w:t>
+      </w:r>
+      <w:r>
+        <w:rPr>
+          <w:rFonts w:ascii="Consolas" w:hAnsi="Consolas" w:cs="Consolas"/>
+          <w:color w:val="3F7F5F"/>
+          <w:sz w:val="20"/>
+          <w:szCs w:val="20"/>
+          <w:highlight w:val="yellow"/>
+        </w:rPr>
+        <w:t>// Clear the timer interrupt</w:t>
+      </w:r>
+    </w:p>
+    <w:p>
+      <w:pPr>
+        <w:autoSpaceDE w:val="0"/>
+        <w:autoSpaceDN w:val="0"/>
+        <w:adjustRightInd w:val="0"/>
+        <w:spacing w:after="0" w:line="240" w:lineRule="auto"/>
+        <w:rPr>
+          <w:rFonts w:ascii="Consolas" w:hAnsi="Consolas" w:cs="Consolas"/>
+          <w:sz w:val="20"/>
+          <w:szCs w:val="20"/>
+          <w:highlight w:val="yellow"/>
+        </w:rPr>
+      </w:pPr>
+      <w:r>
+        <w:rPr>
+          <w:rFonts w:ascii="Consolas" w:hAnsi="Consolas" w:cs="Consolas"/>
+          <w:color w:val="000000"/>
+          <w:sz w:val="20"/>
+          <w:szCs w:val="20"/>
+          <w:highlight w:val="yellow"/>
+        </w:rPr>
+        <w:t xml:space="preserve">    </w:t>
+      </w:r>
+      <w:proofErr w:type="spellStart"/>
+      <w:proofErr w:type="gramStart"/>
+      <w:r>
+        <w:rPr>
+          <w:rFonts w:ascii="Consolas" w:hAnsi="Consolas" w:cs="Consolas"/>
+          <w:b/>
+          <w:bCs/>
+          <w:color w:val="642880"/>
+          <w:sz w:val="20"/>
+          <w:szCs w:val="20"/>
+          <w:highlight w:val="yellow"/>
+        </w:rPr>
+        <w:t>TimerIntClear</w:t>
+      </w:r>
+      <w:proofErr w:type="spellEnd"/>
+      <w:r>
+        <w:rPr>
+          <w:rFonts w:ascii="Consolas" w:hAnsi="Consolas" w:cs="Consolas"/>
+          <w:color w:val="000000"/>
+          <w:sz w:val="20"/>
+          <w:szCs w:val="20"/>
+          <w:highlight w:val="yellow"/>
+        </w:rPr>
+        <w:t>(</w:t>
+      </w:r>
+      <w:proofErr w:type="gramEnd"/>
+      <w:r>
+        <w:rPr>
+          <w:rFonts w:ascii="Consolas" w:hAnsi="Consolas" w:cs="Consolas"/>
+          <w:color w:val="000000"/>
+          <w:sz w:val="20"/>
+          <w:szCs w:val="20"/>
+          <w:highlight w:val="yellow"/>
+        </w:rPr>
+        <w:t>TIMER1_BASE, TIMER_TIMA_TIMEOUT);</w:t>
+      </w:r>
+    </w:p>
+    <w:p>
+      <w:pPr>
+        <w:autoSpaceDE w:val="0"/>
+        <w:autoSpaceDN w:val="0"/>
+        <w:adjustRightInd w:val="0"/>
+        <w:spacing w:after="0" w:line="240" w:lineRule="auto"/>
+        <w:rPr>
+          <w:rFonts w:ascii="Consolas" w:hAnsi="Consolas" w:cs="Consolas"/>
+          <w:sz w:val="20"/>
+          <w:szCs w:val="20"/>
+          <w:highlight w:val="yellow"/>
+        </w:rPr>
+      </w:pPr>
+    </w:p>
+    <w:p>
+      <w:pPr>
+        <w:autoSpaceDE w:val="0"/>
+        <w:autoSpaceDN w:val="0"/>
+        <w:adjustRightInd w:val="0"/>
+        <w:spacing w:after="0" w:line="240" w:lineRule="auto"/>
+        <w:rPr>
+          <w:rFonts w:ascii="Consolas" w:hAnsi="Consolas" w:cs="Consolas"/>
+          <w:sz w:val="20"/>
+          <w:szCs w:val="20"/>
+          <w:highlight w:val="yellow"/>
+        </w:rPr>
+      </w:pPr>
+      <w:r>
+        <w:rPr>
+          <w:rFonts w:ascii="Consolas" w:hAnsi="Consolas" w:cs="Consolas"/>
+          <w:color w:val="000000"/>
+          <w:sz w:val="20"/>
+          <w:szCs w:val="20"/>
+          <w:highlight w:val="yellow"/>
+        </w:rPr>
+        <w:t xml:space="preserve">    </w:t>
+      </w:r>
+      <w:r>
+        <w:rPr>
+          <w:rFonts w:ascii="Consolas" w:hAnsi="Consolas" w:cs="Consolas"/>
+          <w:color w:val="3F7F5F"/>
+          <w:sz w:val="20"/>
+          <w:szCs w:val="20"/>
+          <w:highlight w:val="yellow"/>
+        </w:rPr>
+        <w:t>// force set the LED to off</w:t>
+      </w:r>
+    </w:p>
+    <w:p>
+      <w:pPr>
+        <w:autoSpaceDE w:val="0"/>
+        <w:autoSpaceDN w:val="0"/>
+        <w:adjustRightInd w:val="0"/>
+        <w:spacing w:after="0" w:line="240" w:lineRule="auto"/>
+        <w:rPr>
+          <w:rFonts w:ascii="Consolas" w:hAnsi="Consolas" w:cs="Consolas"/>
+          <w:sz w:val="20"/>
+          <w:szCs w:val="20"/>
+          <w:highlight w:val="yellow"/>
+        </w:rPr>
+      </w:pPr>
+      <w:r>
+        <w:rPr>
+          <w:rFonts w:ascii="Consolas" w:hAnsi="Consolas" w:cs="Consolas"/>
+          <w:color w:val="000000"/>
+          <w:sz w:val="20"/>
+          <w:szCs w:val="20"/>
+          <w:highlight w:val="yellow"/>
+        </w:rPr>
+        <w:t xml:space="preserve">    </w:t>
+      </w:r>
+      <w:proofErr w:type="spellStart"/>
+      <w:proofErr w:type="gramStart"/>
+      <w:r>
+        <w:rPr>
+          <w:rFonts w:ascii="Consolas" w:hAnsi="Consolas" w:cs="Consolas"/>
+          <w:b/>
+          <w:bCs/>
+          <w:color w:val="642880"/>
+          <w:sz w:val="20"/>
+          <w:szCs w:val="20"/>
+          <w:highlight w:val="yellow"/>
         </w:rPr>
         <w:t>GPIOPinWrite</w:t>
       </w:r>
-      <w:r>
-        <w:rPr>
-          <w:rFonts w:ascii="Consolas" w:hAnsi="Consolas" w:cs="Consolas"/>
-          <w:color w:val="000000"/>
-          <w:sz w:val="20"/>
-          <w:szCs w:val="20"/>
-        </w:rPr>
-        <w:t>(GPIO_PORTF_BASE, GPIO_PIN_1 | GPIO_PIN_2 | GPIO_PIN_3, ui8PinData);</w:t>
-      </w:r>
-    </w:p>
-    <w:p>
-      <w:pPr>
-        <w:autoSpaceDE w:val="0"/>
-        <w:autoSpaceDN w:val="0"/>
-        <w:adjustRightInd w:val="0"/>
-        <w:spacing w:after="0" w:line="240" w:lineRule="auto"/>
-        <w:rPr>
-          <w:rFonts w:ascii="Consolas" w:hAnsi="Consolas" w:cs="Consolas"/>
-          <w:sz w:val="20"/>
-          <w:szCs w:val="20"/>
-        </w:rPr>
-      </w:pPr>
-    </w:p>
-    <w:p>
-      <w:pPr>
-        <w:autoSpaceDE w:val="0"/>
-        <w:autoSpaceDN w:val="0"/>
-        <w:adjustRightInd w:val="0"/>
-        <w:spacing w:after="0" w:line="240" w:lineRule="auto"/>
-        <w:rPr>
-          <w:rFonts w:ascii="Consolas" w:hAnsi="Consolas" w:cs="Consolas"/>
-          <w:sz w:val="20"/>
-          <w:szCs w:val="20"/>
-          <w:highlight w:val="yellow"/>
-        </w:rPr>
-      </w:pPr>
-      <w:r>
-        <w:rPr>
-          <w:rFonts w:ascii="Consolas" w:hAnsi="Consolas" w:cs="Consolas"/>
-          <w:color w:val="000000"/>
-          <w:sz w:val="20"/>
-          <w:szCs w:val="20"/>
-        </w:rPr>
-        <w:t xml:space="preserve">        </w:t>
+      <w:proofErr w:type="spellEnd"/>
+      <w:r>
+        <w:rPr>
+          <w:rFonts w:ascii="Consolas" w:hAnsi="Consolas" w:cs="Consolas"/>
+          <w:color w:val="000000"/>
+          <w:sz w:val="20"/>
+          <w:szCs w:val="20"/>
+          <w:highlight w:val="yellow"/>
+        </w:rPr>
+        <w:t>(</w:t>
+      </w:r>
+      <w:proofErr w:type="gramEnd"/>
+      <w:r>
+        <w:rPr>
+          <w:rFonts w:ascii="Consolas" w:hAnsi="Consolas" w:cs="Consolas"/>
+          <w:color w:val="000000"/>
+          <w:sz w:val="20"/>
+          <w:szCs w:val="20"/>
+          <w:highlight w:val="yellow"/>
+        </w:rPr>
+        <w:t>GPIO_PORTF_BASE, GPIO_PIN_2, 0);</w:t>
+      </w:r>
+    </w:p>
+    <w:p>
+      <w:pPr>
+        <w:autoSpaceDE w:val="0"/>
+        <w:autoSpaceDN w:val="0"/>
+        <w:adjustRightInd w:val="0"/>
+        <w:spacing w:after="0" w:line="240" w:lineRule="auto"/>
+        <w:rPr>
+          <w:rFonts w:ascii="Consolas" w:hAnsi="Consolas" w:cs="Consolas"/>
+          <w:sz w:val="20"/>
+          <w:szCs w:val="20"/>
+          <w:highlight w:val="yellow"/>
+        </w:rPr>
+      </w:pPr>
+    </w:p>
+    <w:p>
+      <w:pPr>
+        <w:autoSpaceDE w:val="0"/>
+        <w:autoSpaceDN w:val="0"/>
+        <w:adjustRightInd w:val="0"/>
+        <w:spacing w:after="0" w:line="240" w:lineRule="auto"/>
+        <w:rPr>
+          <w:rFonts w:ascii="Consolas" w:hAnsi="Consolas" w:cs="Consolas"/>
+          <w:sz w:val="20"/>
+          <w:szCs w:val="20"/>
+          <w:highlight w:val="yellow"/>
+        </w:rPr>
+      </w:pPr>
+      <w:r>
+        <w:rPr>
+          <w:rFonts w:ascii="Consolas" w:hAnsi="Consolas" w:cs="Consolas"/>
+          <w:color w:val="000000"/>
+          <w:sz w:val="20"/>
+          <w:szCs w:val="20"/>
+          <w:highlight w:val="yellow"/>
+        </w:rPr>
+        <w:t xml:space="preserve">    </w:t>
       </w:r>
       <w:r>
         <w:rPr>
@@ -5647,22 +10862,8 @@
           <w:szCs w:val="20"/>
           <w:highlight w:val="yellow"/>
         </w:rPr>
-        <w:t>/*</w:t>
-      </w:r>
-    </w:p>
-    <w:p>
-      <w:pPr>
-        <w:autoSpaceDE w:val="0"/>
-        <w:autoSpaceDN w:val="0"/>
-        <w:adjustRightInd w:val="0"/>
-        <w:spacing w:after="0" w:line="240" w:lineRule="auto"/>
-        <w:rPr>
-          <w:rFonts w:ascii="Consolas" w:hAnsi="Consolas" w:cs="Consolas"/>
-          <w:sz w:val="20"/>
-          <w:szCs w:val="20"/>
-          <w:highlight w:val="yellow"/>
-        </w:rPr>
-      </w:pPr>
+        <w:t xml:space="preserve">// </w:t>
+      </w:r>
       <w:r>
         <w:rPr>
           <w:rFonts w:ascii="Consolas" w:hAnsi="Consolas" w:cs="Consolas"/>
@@ -5670,23 +10871,10 @@
           <w:sz w:val="20"/>
           <w:szCs w:val="20"/>
           <w:highlight w:val="yellow"/>
-        </w:rPr>
-        <w:t xml:space="preserve">         * DELAY: ((seconds) / ( (1/CLK) * 3)</w:t>
-      </w:r>
-    </w:p>
-    <w:p>
-      <w:pPr>
-        <w:autoSpaceDE w:val="0"/>
-        <w:autoSpaceDN w:val="0"/>
-        <w:adjustRightInd w:val="0"/>
-        <w:spacing w:after="0" w:line="240" w:lineRule="auto"/>
-        <w:rPr>
-          <w:rFonts w:ascii="Consolas" w:hAnsi="Consolas" w:cs="Consolas"/>
-          <w:sz w:val="20"/>
-          <w:szCs w:val="20"/>
-          <w:highlight w:val="yellow"/>
-        </w:rPr>
-      </w:pPr>
+          <w:u w:val="single"/>
+        </w:rPr>
+        <w:t>reenable</w:t>
+      </w:r>
       <w:r>
         <w:rPr>
           <w:rFonts w:ascii="Consolas" w:hAnsi="Consolas" w:cs="Consolas"/>
@@ -5695,22 +10883,166 @@
           <w:szCs w:val="20"/>
           <w:highlight w:val="yellow"/>
         </w:rPr>
-        <w:t xml:space="preserve">         *</w:t>
-      </w:r>
-    </w:p>
-    <w:p>
-      <w:pPr>
-        <w:autoSpaceDE w:val="0"/>
-        <w:autoSpaceDN w:val="0"/>
-        <w:adjustRightInd w:val="0"/>
-        <w:spacing w:after="0" w:line="240" w:lineRule="auto"/>
-        <w:rPr>
-          <w:rFonts w:ascii="Consolas" w:hAnsi="Consolas" w:cs="Consolas"/>
-          <w:sz w:val="20"/>
-          <w:szCs w:val="20"/>
-          <w:highlight w:val="yellow"/>
-        </w:rPr>
-      </w:pPr>
+        <w:t xml:space="preserve"> GPIO and TIMER0 interrupts</w:t>
+      </w:r>
+    </w:p>
+    <w:p>
+      <w:pPr>
+        <w:autoSpaceDE w:val="0"/>
+        <w:autoSpaceDN w:val="0"/>
+        <w:adjustRightInd w:val="0"/>
+        <w:spacing w:after="0" w:line="240" w:lineRule="auto"/>
+        <w:rPr>
+          <w:rFonts w:ascii="Consolas" w:hAnsi="Consolas" w:cs="Consolas"/>
+          <w:sz w:val="20"/>
+          <w:szCs w:val="20"/>
+          <w:highlight w:val="yellow"/>
+        </w:rPr>
+      </w:pPr>
+      <w:r>
+        <w:rPr>
+          <w:rFonts w:ascii="Consolas" w:hAnsi="Consolas" w:cs="Consolas"/>
+          <w:color w:val="000000"/>
+          <w:sz w:val="20"/>
+          <w:szCs w:val="20"/>
+          <w:highlight w:val="yellow"/>
+        </w:rPr>
+        <w:t xml:space="preserve">    </w:t>
+      </w:r>
+      <w:proofErr w:type="spellStart"/>
+      <w:proofErr w:type="gramStart"/>
+      <w:r>
+        <w:rPr>
+          <w:rFonts w:ascii="Consolas" w:hAnsi="Consolas" w:cs="Consolas"/>
+          <w:b/>
+          <w:bCs/>
+          <w:color w:val="642880"/>
+          <w:sz w:val="20"/>
+          <w:szCs w:val="20"/>
+          <w:highlight w:val="yellow"/>
+        </w:rPr>
+        <w:t>IntEnable</w:t>
+      </w:r>
+      <w:proofErr w:type="spellEnd"/>
+      <w:r>
+        <w:rPr>
+          <w:rFonts w:ascii="Consolas" w:hAnsi="Consolas" w:cs="Consolas"/>
+          <w:color w:val="000000"/>
+          <w:sz w:val="20"/>
+          <w:szCs w:val="20"/>
+          <w:highlight w:val="yellow"/>
+        </w:rPr>
+        <w:t>(</w:t>
+      </w:r>
+      <w:proofErr w:type="gramEnd"/>
+      <w:r>
+        <w:rPr>
+          <w:rFonts w:ascii="Consolas" w:hAnsi="Consolas" w:cs="Consolas"/>
+          <w:color w:val="000000"/>
+          <w:sz w:val="20"/>
+          <w:szCs w:val="20"/>
+          <w:highlight w:val="yellow"/>
+        </w:rPr>
+        <w:t>INT_GPIOF);</w:t>
+      </w:r>
+    </w:p>
+    <w:p>
+      <w:pPr>
+        <w:autoSpaceDE w:val="0"/>
+        <w:autoSpaceDN w:val="0"/>
+        <w:adjustRightInd w:val="0"/>
+        <w:spacing w:after="0" w:line="240" w:lineRule="auto"/>
+        <w:rPr>
+          <w:rFonts w:ascii="Consolas" w:hAnsi="Consolas" w:cs="Consolas"/>
+          <w:sz w:val="20"/>
+          <w:szCs w:val="20"/>
+          <w:highlight w:val="yellow"/>
+        </w:rPr>
+      </w:pPr>
+      <w:r>
+        <w:rPr>
+          <w:rFonts w:ascii="Consolas" w:hAnsi="Consolas" w:cs="Consolas"/>
+          <w:color w:val="000000"/>
+          <w:sz w:val="20"/>
+          <w:szCs w:val="20"/>
+          <w:highlight w:val="yellow"/>
+        </w:rPr>
+        <w:t xml:space="preserve">    </w:t>
+      </w:r>
+      <w:proofErr w:type="spellStart"/>
+      <w:proofErr w:type="gramStart"/>
+      <w:r>
+        <w:rPr>
+          <w:rFonts w:ascii="Consolas" w:hAnsi="Consolas" w:cs="Consolas"/>
+          <w:b/>
+          <w:bCs/>
+          <w:color w:val="642880"/>
+          <w:sz w:val="20"/>
+          <w:szCs w:val="20"/>
+          <w:highlight w:val="yellow"/>
+        </w:rPr>
+        <w:t>IntEnable</w:t>
+      </w:r>
+      <w:proofErr w:type="spellEnd"/>
+      <w:r>
+        <w:rPr>
+          <w:rFonts w:ascii="Consolas" w:hAnsi="Consolas" w:cs="Consolas"/>
+          <w:color w:val="000000"/>
+          <w:sz w:val="20"/>
+          <w:szCs w:val="20"/>
+          <w:highlight w:val="yellow"/>
+        </w:rPr>
+        <w:t>(</w:t>
+      </w:r>
+      <w:proofErr w:type="gramEnd"/>
+      <w:r>
+        <w:rPr>
+          <w:rFonts w:ascii="Consolas" w:hAnsi="Consolas" w:cs="Consolas"/>
+          <w:color w:val="000000"/>
+          <w:sz w:val="20"/>
+          <w:szCs w:val="20"/>
+          <w:highlight w:val="yellow"/>
+        </w:rPr>
+        <w:t>INT_TIMER0A);</w:t>
+      </w:r>
+    </w:p>
+    <w:p>
+      <w:pPr>
+        <w:autoSpaceDE w:val="0"/>
+        <w:autoSpaceDN w:val="0"/>
+        <w:adjustRightInd w:val="0"/>
+        <w:spacing w:after="0" w:line="240" w:lineRule="auto"/>
+        <w:rPr>
+          <w:rFonts w:ascii="Consolas" w:hAnsi="Consolas" w:cs="Consolas"/>
+          <w:sz w:val="20"/>
+          <w:szCs w:val="20"/>
+          <w:highlight w:val="yellow"/>
+        </w:rPr>
+      </w:pPr>
+    </w:p>
+    <w:p>
+      <w:pPr>
+        <w:autoSpaceDE w:val="0"/>
+        <w:autoSpaceDN w:val="0"/>
+        <w:adjustRightInd w:val="0"/>
+        <w:spacing w:after="0" w:line="240" w:lineRule="auto"/>
+        <w:rPr>
+          <w:rFonts w:ascii="Consolas" w:hAnsi="Consolas" w:cs="Consolas"/>
+          <w:sz w:val="20"/>
+          <w:szCs w:val="20"/>
+          <w:highlight w:val="yellow"/>
+        </w:rPr>
+      </w:pPr>
+      <w:r>
+        <w:rPr>
+          <w:rFonts w:ascii="Consolas" w:hAnsi="Consolas" w:cs="Consolas"/>
+          <w:color w:val="000000"/>
+          <w:sz w:val="20"/>
+          <w:szCs w:val="20"/>
+          <w:highlight w:val="yellow"/>
+        </w:rPr>
+        <w:t xml:space="preserve">    </w:t>
+      </w:r>
       <w:r>
         <w:rPr>
           <w:rFonts w:ascii="Consolas" w:hAnsi="Consolas" w:cs="Consolas"/>
@@ -5719,152 +11051,33 @@
           <w:szCs w:val="20"/>
           <w:highlight w:val="yellow"/>
         </w:rPr>
-        <w:t xml:space="preserve">         * For 0.425 seconds</w:t>
-      </w:r>
-    </w:p>
-    <w:p>
-      <w:pPr>
-        <w:autoSpaceDE w:val="0"/>
-        <w:autoSpaceDN w:val="0"/>
-        <w:adjustRightInd w:val="0"/>
-        <w:spacing w:after="0" w:line="240" w:lineRule="auto"/>
-        <w:rPr>
-          <w:rFonts w:ascii="Consolas" w:hAnsi="Consolas" w:cs="Consolas"/>
-          <w:sz w:val="20"/>
-          <w:szCs w:val="20"/>
-          <w:highlight w:val="yellow"/>
-        </w:rPr>
-      </w:pPr>
-      <w:r>
-        <w:rPr>
-          <w:rFonts w:ascii="Consolas" w:hAnsi="Consolas" w:cs="Consolas"/>
-          <w:color w:val="3F7F5F"/>
-          <w:sz w:val="20"/>
-          <w:szCs w:val="20"/>
-          <w:highlight w:val="yellow"/>
-        </w:rPr>
-        <w:t xml:space="preserve">         * ((0.425) / ( (1/CLK) * 3) = 56.7x10^5</w:t>
-      </w:r>
-    </w:p>
-    <w:p>
-      <w:pPr>
-        <w:autoSpaceDE w:val="0"/>
-        <w:autoSpaceDN w:val="0"/>
-        <w:adjustRightInd w:val="0"/>
-        <w:spacing w:after="0" w:line="240" w:lineRule="auto"/>
-        <w:rPr>
-          <w:rFonts w:ascii="Consolas" w:hAnsi="Consolas" w:cs="Consolas"/>
-          <w:sz w:val="20"/>
-          <w:szCs w:val="20"/>
-          <w:highlight w:val="yellow"/>
-        </w:rPr>
-      </w:pPr>
-      <w:r>
-        <w:rPr>
-          <w:rFonts w:ascii="Consolas" w:hAnsi="Consolas" w:cs="Consolas"/>
-          <w:color w:val="3F7F5F"/>
-          <w:sz w:val="20"/>
-          <w:szCs w:val="20"/>
-          <w:highlight w:val="yellow"/>
-        </w:rPr>
-        <w:t xml:space="preserve">         *</w:t>
-      </w:r>
-    </w:p>
-    <w:p>
-      <w:pPr>
-        <w:autoSpaceDE w:val="0"/>
-        <w:autoSpaceDN w:val="0"/>
-        <w:adjustRightInd w:val="0"/>
-        <w:spacing w:after="0" w:line="240" w:lineRule="auto"/>
-        <w:rPr>
-          <w:rFonts w:ascii="Consolas" w:hAnsi="Consolas" w:cs="Consolas"/>
-          <w:sz w:val="20"/>
-          <w:szCs w:val="20"/>
-          <w:highlight w:val="yellow"/>
-        </w:rPr>
-      </w:pPr>
-      <w:r>
-        <w:rPr>
-          <w:rFonts w:ascii="Consolas" w:hAnsi="Consolas" w:cs="Consolas"/>
-          <w:color w:val="3F7F5F"/>
-          <w:sz w:val="20"/>
-          <w:szCs w:val="20"/>
-          <w:highlight w:val="yellow"/>
-        </w:rPr>
-        <w:t xml:space="preserve">         * So close approximation gives</w:t>
-      </w:r>
-    </w:p>
-    <w:p>
-      <w:pPr>
-        <w:autoSpaceDE w:val="0"/>
-        <w:autoSpaceDN w:val="0"/>
-        <w:adjustRightInd w:val="0"/>
-        <w:spacing w:after="0" w:line="240" w:lineRule="auto"/>
-        <w:rPr>
-          <w:rFonts w:ascii="Consolas" w:hAnsi="Consolas" w:cs="Consolas"/>
-          <w:sz w:val="20"/>
-          <w:szCs w:val="20"/>
-          <w:highlight w:val="yellow"/>
-        </w:rPr>
-      </w:pPr>
-      <w:r>
-        <w:rPr>
-          <w:rFonts w:ascii="Consolas" w:hAnsi="Consolas" w:cs="Consolas"/>
-          <w:color w:val="3F7F5F"/>
-          <w:sz w:val="20"/>
-          <w:szCs w:val="20"/>
-          <w:highlight w:val="yellow"/>
-        </w:rPr>
-        <w:t xml:space="preserve">         * 40MHz / 7 = 57.1x10^5</w:t>
-      </w:r>
-    </w:p>
-    <w:p>
-      <w:pPr>
-        <w:autoSpaceDE w:val="0"/>
-        <w:autoSpaceDN w:val="0"/>
-        <w:adjustRightInd w:val="0"/>
-        <w:spacing w:after="0" w:line="240" w:lineRule="auto"/>
-        <w:rPr>
-          <w:rFonts w:ascii="Consolas" w:hAnsi="Consolas" w:cs="Consolas"/>
-          <w:sz w:val="20"/>
-          <w:szCs w:val="20"/>
-          <w:highlight w:val="yellow"/>
-        </w:rPr>
-      </w:pPr>
-      <w:r>
-        <w:rPr>
-          <w:rFonts w:ascii="Consolas" w:hAnsi="Consolas" w:cs="Consolas"/>
-          <w:color w:val="3F7F5F"/>
-          <w:sz w:val="20"/>
-          <w:szCs w:val="20"/>
-          <w:highlight w:val="yellow"/>
-        </w:rPr>
-        <w:t xml:space="preserve">         */</w:t>
-      </w:r>
-    </w:p>
-    <w:p>
-      <w:pPr>
-        <w:autoSpaceDE w:val="0"/>
-        <w:autoSpaceDN w:val="0"/>
-        <w:adjustRightInd w:val="0"/>
-        <w:spacing w:after="0" w:line="240" w:lineRule="auto"/>
-        <w:rPr>
-          <w:rFonts w:ascii="Consolas" w:hAnsi="Consolas" w:cs="Consolas"/>
-          <w:sz w:val="20"/>
-          <w:szCs w:val="20"/>
-          <w:highlight w:val="yellow"/>
-        </w:rPr>
-      </w:pPr>
-      <w:r>
-        <w:rPr>
-          <w:rFonts w:ascii="Consolas" w:hAnsi="Consolas" w:cs="Consolas"/>
-          <w:color w:val="000000"/>
-          <w:sz w:val="20"/>
-          <w:szCs w:val="20"/>
-          <w:highlight w:val="yellow"/>
-        </w:rPr>
-        <w:t xml:space="preserve">        </w:t>
-      </w:r>
+        <w:t>// turn off TIMER1 until button is pressed again</w:t>
+      </w:r>
+    </w:p>
+    <w:p>
+      <w:pPr>
+        <w:autoSpaceDE w:val="0"/>
+        <w:autoSpaceDN w:val="0"/>
+        <w:adjustRightInd w:val="0"/>
+        <w:spacing w:after="0" w:line="240" w:lineRule="auto"/>
+        <w:rPr>
+          <w:rFonts w:ascii="Consolas" w:hAnsi="Consolas" w:cs="Consolas"/>
+          <w:sz w:val="20"/>
+          <w:szCs w:val="20"/>
+        </w:rPr>
+      </w:pPr>
+      <w:r>
+        <w:rPr>
+          <w:rFonts w:ascii="Consolas" w:hAnsi="Consolas" w:cs="Consolas"/>
+          <w:color w:val="000000"/>
+          <w:sz w:val="20"/>
+          <w:szCs w:val="20"/>
+          <w:highlight w:val="yellow"/>
+        </w:rPr>
+        <w:t xml:space="preserve">    </w:t>
+      </w:r>
+      <w:proofErr w:type="spellStart"/>
+      <w:proofErr w:type="gramStart"/>
       <w:r>
         <w:rPr>
           <w:rFonts w:ascii="Consolas" w:hAnsi="Consolas" w:cs="Consolas"/>
@@ -5875,8 +11088,9 @@
           <w:szCs w:val="20"/>
           <w:highlight w:val="yellow"/>
         </w:rPr>
-        <w:t>SysCtlDelay</w:t>
-      </w:r>
+        <w:t>IntDisable</w:t>
+      </w:r>
+      <w:proofErr w:type="spellEnd"/>
       <w:r>
         <w:rPr>
           <w:rFonts w:ascii="Consolas" w:hAnsi="Consolas" w:cs="Consolas"/>
@@ -5887,488 +11101,16 @@
         </w:rPr>
         <w:t>(</w:t>
       </w:r>
-      <w:r>
-        <w:rPr>
-          <w:rFonts w:ascii="Consolas" w:hAnsi="Consolas" w:cs="Consolas"/>
-          <w:b/>
-          <w:bCs/>
-          <w:color w:val="642880"/>
-          <w:sz w:val="20"/>
-          <w:szCs w:val="20"/>
-          <w:highlight w:val="yellow"/>
-        </w:rPr>
-        <w:t>SysCtlClockGet</w:t>
-      </w:r>
-      <w:r>
-        <w:rPr>
-          <w:rFonts w:ascii="Consolas" w:hAnsi="Consolas" w:cs="Consolas"/>
-          <w:color w:val="000000"/>
-          <w:sz w:val="20"/>
-          <w:szCs w:val="20"/>
-          <w:highlight w:val="yellow"/>
-        </w:rPr>
-        <w:t>() / 7);</w:t>
-      </w:r>
-    </w:p>
-    <w:p>
-      <w:pPr>
-        <w:autoSpaceDE w:val="0"/>
-        <w:autoSpaceDN w:val="0"/>
-        <w:adjustRightInd w:val="0"/>
-        <w:spacing w:after="0" w:line="240" w:lineRule="auto"/>
-        <w:rPr>
-          <w:rFonts w:ascii="Consolas" w:hAnsi="Consolas" w:cs="Consolas"/>
-          <w:sz w:val="20"/>
-          <w:szCs w:val="20"/>
-          <w:highlight w:val="yellow"/>
-        </w:rPr>
-      </w:pPr>
-    </w:p>
-    <w:p>
-      <w:pPr>
-        <w:autoSpaceDE w:val="0"/>
-        <w:autoSpaceDN w:val="0"/>
-        <w:adjustRightInd w:val="0"/>
-        <w:spacing w:after="0" w:line="240" w:lineRule="auto"/>
-        <w:rPr>
-          <w:rFonts w:ascii="Consolas" w:hAnsi="Consolas" w:cs="Consolas"/>
-          <w:sz w:val="20"/>
-          <w:szCs w:val="20"/>
-          <w:highlight w:val="yellow"/>
-        </w:rPr>
-      </w:pPr>
-      <w:r>
-        <w:rPr>
-          <w:rFonts w:ascii="Consolas" w:hAnsi="Consolas" w:cs="Consolas"/>
-          <w:color w:val="000000"/>
-          <w:sz w:val="20"/>
-          <w:szCs w:val="20"/>
-          <w:highlight w:val="yellow"/>
-        </w:rPr>
-        <w:t xml:space="preserve">        </w:t>
-      </w:r>
-      <w:r>
-        <w:rPr>
-          <w:rFonts w:ascii="Consolas" w:hAnsi="Consolas" w:cs="Consolas"/>
-          <w:b/>
-          <w:bCs/>
-          <w:color w:val="642880"/>
-          <w:sz w:val="20"/>
-          <w:szCs w:val="20"/>
-          <w:highlight w:val="yellow"/>
-        </w:rPr>
-        <w:t>GPIOPinWrite</w:t>
-      </w:r>
-      <w:r>
-        <w:rPr>
-          <w:rFonts w:ascii="Consolas" w:hAnsi="Consolas" w:cs="Consolas"/>
-          <w:color w:val="000000"/>
-          <w:sz w:val="20"/>
-          <w:szCs w:val="20"/>
-          <w:highlight w:val="yellow"/>
-        </w:rPr>
-        <w:t>(GPIO_PORTF_BASE, GPIO_PIN_1|GPIO_PIN_2|GPIO_PIN_3, 0x00);</w:t>
-      </w:r>
-    </w:p>
-    <w:p>
-      <w:pPr>
-        <w:autoSpaceDE w:val="0"/>
-        <w:autoSpaceDN w:val="0"/>
-        <w:adjustRightInd w:val="0"/>
-        <w:spacing w:after="0" w:line="240" w:lineRule="auto"/>
-        <w:rPr>
-          <w:rFonts w:ascii="Consolas" w:hAnsi="Consolas" w:cs="Consolas"/>
-          <w:sz w:val="20"/>
-          <w:szCs w:val="20"/>
-          <w:highlight w:val="yellow"/>
-        </w:rPr>
-      </w:pPr>
-    </w:p>
-    <w:p>
-      <w:pPr>
-        <w:autoSpaceDE w:val="0"/>
-        <w:autoSpaceDN w:val="0"/>
-        <w:adjustRightInd w:val="0"/>
-        <w:spacing w:after="0" w:line="240" w:lineRule="auto"/>
-        <w:rPr>
-          <w:rFonts w:ascii="Consolas" w:hAnsi="Consolas" w:cs="Consolas"/>
-          <w:sz w:val="20"/>
-          <w:szCs w:val="20"/>
-          <w:highlight w:val="yellow"/>
-        </w:rPr>
-      </w:pPr>
-      <w:r>
-        <w:rPr>
-          <w:rFonts w:ascii="Consolas" w:hAnsi="Consolas" w:cs="Consolas"/>
-          <w:color w:val="000000"/>
-          <w:sz w:val="20"/>
-          <w:szCs w:val="20"/>
-          <w:highlight w:val="yellow"/>
-        </w:rPr>
-        <w:t xml:space="preserve">        </w:t>
-      </w:r>
-      <w:r>
-        <w:rPr>
-          <w:rFonts w:ascii="Consolas" w:hAnsi="Consolas" w:cs="Consolas"/>
-          <w:color w:val="3F7F5F"/>
-          <w:sz w:val="20"/>
-          <w:szCs w:val="20"/>
-          <w:highlight w:val="yellow"/>
-        </w:rPr>
-        <w:t>// delay to turn off LEDs</w:t>
-      </w:r>
-    </w:p>
-    <w:p>
-      <w:pPr>
-        <w:autoSpaceDE w:val="0"/>
-        <w:autoSpaceDN w:val="0"/>
-        <w:adjustRightInd w:val="0"/>
-        <w:spacing w:after="0" w:line="240" w:lineRule="auto"/>
-        <w:rPr>
-          <w:rFonts w:ascii="Consolas" w:hAnsi="Consolas" w:cs="Consolas"/>
-          <w:sz w:val="20"/>
-          <w:szCs w:val="20"/>
-          <w:highlight w:val="yellow"/>
-        </w:rPr>
-      </w:pPr>
-      <w:r>
-        <w:rPr>
-          <w:rFonts w:ascii="Consolas" w:hAnsi="Consolas" w:cs="Consolas"/>
-          <w:color w:val="000000"/>
-          <w:sz w:val="20"/>
-          <w:szCs w:val="20"/>
-          <w:highlight w:val="yellow"/>
-        </w:rPr>
-        <w:t xml:space="preserve">        </w:t>
-      </w:r>
-      <w:r>
-        <w:rPr>
-          <w:rFonts w:ascii="Consolas" w:hAnsi="Consolas" w:cs="Consolas"/>
-          <w:b/>
-          <w:bCs/>
-          <w:color w:val="642880"/>
-          <w:sz w:val="20"/>
-          <w:szCs w:val="20"/>
-          <w:highlight w:val="yellow"/>
-        </w:rPr>
-        <w:t>SysCtlDelay</w:t>
-      </w:r>
-      <w:r>
-        <w:rPr>
-          <w:rFonts w:ascii="Consolas" w:hAnsi="Consolas" w:cs="Consolas"/>
-          <w:color w:val="000000"/>
-          <w:sz w:val="20"/>
-          <w:szCs w:val="20"/>
-          <w:highlight w:val="yellow"/>
-        </w:rPr>
-        <w:t>(</w:t>
-      </w:r>
-      <w:r>
-        <w:rPr>
-          <w:rFonts w:ascii="Consolas" w:hAnsi="Consolas" w:cs="Consolas"/>
-          <w:b/>
-          <w:bCs/>
-          <w:color w:val="642880"/>
-          <w:sz w:val="20"/>
-          <w:szCs w:val="20"/>
-          <w:highlight w:val="yellow"/>
-        </w:rPr>
-        <w:t>SysCtlClockGet</w:t>
-      </w:r>
-      <w:r>
-        <w:rPr>
-          <w:rFonts w:ascii="Consolas" w:hAnsi="Consolas" w:cs="Consolas"/>
-          <w:color w:val="000000"/>
-          <w:sz w:val="20"/>
-          <w:szCs w:val="20"/>
-          <w:highlight w:val="yellow"/>
-        </w:rPr>
-        <w:t>() / 7);</w:t>
-      </w:r>
-    </w:p>
-    <w:p>
-      <w:pPr>
-        <w:autoSpaceDE w:val="0"/>
-        <w:autoSpaceDN w:val="0"/>
-        <w:adjustRightInd w:val="0"/>
-        <w:spacing w:after="0" w:line="240" w:lineRule="auto"/>
-        <w:rPr>
-          <w:rFonts w:ascii="Consolas" w:hAnsi="Consolas" w:cs="Consolas"/>
-          <w:sz w:val="20"/>
-          <w:szCs w:val="20"/>
-          <w:highlight w:val="yellow"/>
-        </w:rPr>
-      </w:pPr>
-    </w:p>
-    <w:p>
-      <w:pPr>
-        <w:autoSpaceDE w:val="0"/>
-        <w:autoSpaceDN w:val="0"/>
-        <w:adjustRightInd w:val="0"/>
-        <w:spacing w:after="0" w:line="240" w:lineRule="auto"/>
-        <w:rPr>
-          <w:rFonts w:ascii="Consolas" w:hAnsi="Consolas" w:cs="Consolas"/>
-          <w:sz w:val="20"/>
-          <w:szCs w:val="20"/>
-          <w:highlight w:val="yellow"/>
-        </w:rPr>
-      </w:pPr>
-      <w:r>
-        <w:rPr>
-          <w:rFonts w:ascii="Consolas" w:hAnsi="Consolas" w:cs="Consolas"/>
-          <w:color w:val="000000"/>
-          <w:sz w:val="20"/>
-          <w:szCs w:val="20"/>
-          <w:highlight w:val="yellow"/>
-        </w:rPr>
-        <w:t xml:space="preserve">        </w:t>
-      </w:r>
-      <w:r>
-        <w:rPr>
-          <w:rFonts w:ascii="Consolas" w:hAnsi="Consolas" w:cs="Consolas"/>
-          <w:color w:val="3F7F5F"/>
-          <w:sz w:val="20"/>
-          <w:szCs w:val="20"/>
-          <w:highlight w:val="yellow"/>
-        </w:rPr>
-        <w:t>// assign pin values through predefined array for LED colors</w:t>
-      </w:r>
-    </w:p>
-    <w:p>
-      <w:pPr>
-        <w:autoSpaceDE w:val="0"/>
-        <w:autoSpaceDN w:val="0"/>
-        <w:adjustRightInd w:val="0"/>
-        <w:spacing w:after="0" w:line="240" w:lineRule="auto"/>
-        <w:rPr>
-          <w:rFonts w:ascii="Consolas" w:hAnsi="Consolas" w:cs="Consolas"/>
-          <w:sz w:val="20"/>
-          <w:szCs w:val="20"/>
-          <w:highlight w:val="yellow"/>
-        </w:rPr>
-      </w:pPr>
-      <w:r>
-        <w:rPr>
-          <w:rFonts w:ascii="Consolas" w:hAnsi="Consolas" w:cs="Consolas"/>
-          <w:color w:val="000000"/>
-          <w:sz w:val="20"/>
-          <w:szCs w:val="20"/>
-          <w:highlight w:val="yellow"/>
-        </w:rPr>
-        <w:t xml:space="preserve">        ui8PinData = array[i];</w:t>
-      </w:r>
-    </w:p>
-    <w:p>
-      <w:pPr>
-        <w:autoSpaceDE w:val="0"/>
-        <w:autoSpaceDN w:val="0"/>
-        <w:adjustRightInd w:val="0"/>
-        <w:spacing w:after="0" w:line="240" w:lineRule="auto"/>
-        <w:rPr>
-          <w:rFonts w:ascii="Consolas" w:hAnsi="Consolas" w:cs="Consolas"/>
-          <w:sz w:val="20"/>
-          <w:szCs w:val="20"/>
-          <w:highlight w:val="yellow"/>
-        </w:rPr>
-      </w:pPr>
-    </w:p>
-    <w:p>
-      <w:pPr>
-        <w:autoSpaceDE w:val="0"/>
-        <w:autoSpaceDN w:val="0"/>
-        <w:adjustRightInd w:val="0"/>
-        <w:spacing w:after="0" w:line="240" w:lineRule="auto"/>
-        <w:rPr>
-          <w:rFonts w:ascii="Consolas" w:hAnsi="Consolas" w:cs="Consolas"/>
-          <w:sz w:val="20"/>
-          <w:szCs w:val="20"/>
-          <w:highlight w:val="yellow"/>
-        </w:rPr>
-      </w:pPr>
-      <w:r>
-        <w:rPr>
-          <w:rFonts w:ascii="Consolas" w:hAnsi="Consolas" w:cs="Consolas"/>
-          <w:color w:val="000000"/>
-          <w:sz w:val="20"/>
-          <w:szCs w:val="20"/>
-          <w:highlight w:val="yellow"/>
-        </w:rPr>
-        <w:t xml:space="preserve">        </w:t>
-      </w:r>
-      <w:r>
-        <w:rPr>
-          <w:rFonts w:ascii="Consolas" w:hAnsi="Consolas" w:cs="Consolas"/>
-          <w:color w:val="3F7F5F"/>
-          <w:sz w:val="20"/>
-          <w:szCs w:val="20"/>
-          <w:highlight w:val="yellow"/>
-        </w:rPr>
-        <w:t>// iterate through LED configuration array</w:t>
-      </w:r>
-    </w:p>
-    <w:p>
-      <w:pPr>
-        <w:autoSpaceDE w:val="0"/>
-        <w:autoSpaceDN w:val="0"/>
-        <w:adjustRightInd w:val="0"/>
-        <w:spacing w:after="0" w:line="240" w:lineRule="auto"/>
-        <w:rPr>
-          <w:rFonts w:ascii="Consolas" w:hAnsi="Consolas" w:cs="Consolas"/>
-          <w:sz w:val="20"/>
-          <w:szCs w:val="20"/>
-          <w:highlight w:val="yellow"/>
-        </w:rPr>
-      </w:pPr>
-      <w:r>
-        <w:rPr>
-          <w:rFonts w:ascii="Consolas" w:hAnsi="Consolas" w:cs="Consolas"/>
-          <w:color w:val="000000"/>
-          <w:sz w:val="20"/>
-          <w:szCs w:val="20"/>
-          <w:highlight w:val="yellow"/>
-        </w:rPr>
-        <w:t xml:space="preserve">        i++;</w:t>
-      </w:r>
-    </w:p>
-    <w:p>
-      <w:pPr>
-        <w:autoSpaceDE w:val="0"/>
-        <w:autoSpaceDN w:val="0"/>
-        <w:adjustRightInd w:val="0"/>
-        <w:spacing w:after="0" w:line="240" w:lineRule="auto"/>
-        <w:rPr>
-          <w:rFonts w:ascii="Consolas" w:hAnsi="Consolas" w:cs="Consolas"/>
-          <w:sz w:val="20"/>
-          <w:szCs w:val="20"/>
-          <w:highlight w:val="yellow"/>
-        </w:rPr>
-      </w:pPr>
-    </w:p>
-    <w:p>
-      <w:pPr>
-        <w:autoSpaceDE w:val="0"/>
-        <w:autoSpaceDN w:val="0"/>
-        <w:adjustRightInd w:val="0"/>
-        <w:spacing w:after="0" w:line="240" w:lineRule="auto"/>
-        <w:rPr>
-          <w:rFonts w:ascii="Consolas" w:hAnsi="Consolas" w:cs="Consolas"/>
-          <w:sz w:val="20"/>
-          <w:szCs w:val="20"/>
-          <w:highlight w:val="yellow"/>
-        </w:rPr>
-      </w:pPr>
-      <w:r>
-        <w:rPr>
-          <w:rFonts w:ascii="Consolas" w:hAnsi="Consolas" w:cs="Consolas"/>
-          <w:color w:val="000000"/>
-          <w:sz w:val="20"/>
-          <w:szCs w:val="20"/>
-          <w:highlight w:val="yellow"/>
-        </w:rPr>
-        <w:t xml:space="preserve">        </w:t>
-      </w:r>
-      <w:r>
-        <w:rPr>
-          <w:rFonts w:ascii="Consolas" w:hAnsi="Consolas" w:cs="Consolas"/>
-          <w:color w:val="3F7F5F"/>
-          <w:sz w:val="20"/>
-          <w:szCs w:val="20"/>
-          <w:highlight w:val="yellow"/>
-        </w:rPr>
-        <w:t>// at the 7th index location, reset LED counter</w:t>
-      </w:r>
-    </w:p>
-    <w:p>
-      <w:pPr>
-        <w:autoSpaceDE w:val="0"/>
-        <w:autoSpaceDN w:val="0"/>
-        <w:adjustRightInd w:val="0"/>
-        <w:spacing w:after="0" w:line="240" w:lineRule="auto"/>
-        <w:rPr>
-          <w:rFonts w:ascii="Consolas" w:hAnsi="Consolas" w:cs="Consolas"/>
-          <w:sz w:val="20"/>
-          <w:szCs w:val="20"/>
-          <w:highlight w:val="yellow"/>
-        </w:rPr>
-      </w:pPr>
-      <w:r>
-        <w:rPr>
-          <w:rFonts w:ascii="Consolas" w:hAnsi="Consolas" w:cs="Consolas"/>
-          <w:color w:val="000000"/>
-          <w:sz w:val="20"/>
-          <w:szCs w:val="20"/>
-          <w:highlight w:val="yellow"/>
-        </w:rPr>
-        <w:t xml:space="preserve">        </w:t>
-      </w:r>
-      <w:r>
-        <w:rPr>
-          <w:rFonts w:ascii="Consolas" w:hAnsi="Consolas" w:cs="Consolas"/>
-          <w:b/>
-          <w:bCs/>
-          <w:color w:val="7F0055"/>
-          <w:sz w:val="20"/>
-          <w:szCs w:val="20"/>
-          <w:highlight w:val="yellow"/>
-        </w:rPr>
-        <w:t>if</w:t>
-      </w:r>
-      <w:r>
-        <w:rPr>
-          <w:rFonts w:ascii="Consolas" w:hAnsi="Consolas" w:cs="Consolas"/>
-          <w:color w:val="000000"/>
-          <w:sz w:val="20"/>
-          <w:szCs w:val="20"/>
-          <w:highlight w:val="yellow"/>
-        </w:rPr>
-        <w:t>(i == 7)</w:t>
-      </w:r>
-    </w:p>
-    <w:p>
-      <w:pPr>
-        <w:autoSpaceDE w:val="0"/>
-        <w:autoSpaceDN w:val="0"/>
-        <w:adjustRightInd w:val="0"/>
-        <w:spacing w:after="0" w:line="240" w:lineRule="auto"/>
-        <w:rPr>
-          <w:rFonts w:ascii="Consolas" w:hAnsi="Consolas" w:cs="Consolas"/>
-          <w:sz w:val="20"/>
-          <w:szCs w:val="20"/>
-          <w:highlight w:val="yellow"/>
-        </w:rPr>
-      </w:pPr>
-      <w:r>
-        <w:rPr>
-          <w:rFonts w:ascii="Consolas" w:hAnsi="Consolas" w:cs="Consolas"/>
-          <w:color w:val="000000"/>
-          <w:sz w:val="20"/>
-          <w:szCs w:val="20"/>
-          <w:highlight w:val="yellow"/>
-        </w:rPr>
-        <w:t xml:space="preserve">            i=0;</w:t>
-      </w:r>
-    </w:p>
-    <w:p>
-      <w:pPr>
-        <w:autoSpaceDE w:val="0"/>
-        <w:autoSpaceDN w:val="0"/>
-        <w:adjustRightInd w:val="0"/>
-        <w:spacing w:after="0" w:line="240" w:lineRule="auto"/>
-        <w:rPr>
-          <w:rFonts w:ascii="Consolas" w:hAnsi="Consolas" w:cs="Consolas"/>
-          <w:sz w:val="20"/>
-          <w:szCs w:val="20"/>
-        </w:rPr>
-      </w:pPr>
-      <w:r>
-        <w:rPr>
-          <w:rFonts w:ascii="Consolas" w:hAnsi="Consolas" w:cs="Consolas"/>
-          <w:color w:val="000000"/>
-          <w:sz w:val="20"/>
-          <w:szCs w:val="20"/>
-          <w:highlight w:val="yellow"/>
-        </w:rPr>
-        <w:t xml:space="preserve">    }</w:t>
+      <w:proofErr w:type="gramEnd"/>
+      <w:r>
+        <w:rPr>
+          <w:rFonts w:ascii="Consolas" w:hAnsi="Consolas" w:cs="Consolas"/>
+          <w:color w:val="000000"/>
+          <w:sz w:val="20"/>
+          <w:szCs w:val="20"/>
+          <w:highlight w:val="yellow"/>
+        </w:rPr>
+        <w:t>INT_TIMER1A);</w:t>
       </w:r>
     </w:p>
     <w:p>
@@ -6408,6 +11150,9 @@
     </w:p>
     <w:p>
       <w:pPr>
+        <w:autoSpaceDE w:val="0"/>
+        <w:autoSpaceDN w:val="0"/>
+        <w:adjustRightInd w:val="0"/>
         <w:spacing w:after="0" w:line="240" w:lineRule="auto"/>
       </w:pPr>
     </w:p>
@@ -6561,15 +11306,7 @@
       <w:rPr>
         <w:b/>
       </w:rPr>
-      <w:t>10/04</w:t>
-    </w:r>
-    <w:bookmarkStart w:id="0" w:name="_GoBack"/>
-    <w:bookmarkEnd w:id="0"/>
-    <w:r>
-      <w:rPr>
-        <w:b/>
-      </w:rPr>
-      <w:t>/2018</w:t>
+      <w:t>10/04/2018</w:t>
     </w:r>
   </w:p>
   <w:p>
